--- a/target/energy.docx
+++ b/target/energy.docx
@@ -502,13 +502,7 @@
         </w:rPr>
       </w:pPr>
     </w:p>
-    <w:p>
-      <w:pPr>
-        <w:rPr>
-          <w:rFonts w:hint="eastAsia"/>
-        </w:rPr>
-      </w:pPr>
-    </w:p>
+    <w:p/>
     <w:p>
       <w:pPr>
         <w:pStyle w:val="3"/>
@@ -2705,7 +2699,7 @@
     <w:p>
       <w:pPr>
         <w:rPr>
-          <w:rFonts w:ascii="Helvetica" w:hAnsi="Helvetica" w:cs="Helvetica" w:hint="eastAsia"/>
+          <w:rFonts w:ascii="Helvetica" w:hAnsi="Helvetica" w:cs="Helvetica"/>
           <w:color w:val="33353C"/>
           <w:szCs w:val="21"/>
           <w:shd w:val="clear" w:color="auto" w:fill="FFFFFF"/>
@@ -3439,7 +3433,7 @@
     <w:p>
       <w:pPr>
         <w:rPr>
-          <w:rFonts w:ascii="Helvetica" w:hAnsi="Helvetica" w:cs="Helvetica" w:hint="eastAsia"/>
+          <w:rFonts w:ascii="Helvetica" w:hAnsi="Helvetica" w:cs="Helvetica"/>
           <w:b/>
           <w:bCs/>
           <w:color w:val="33353C"/>
@@ -11633,7 +11627,7 @@
     <w:p>
       <w:pPr>
         <w:rPr>
-          <w:rFonts w:ascii="Helvetica" w:hAnsi="Helvetica" w:cs="Helvetica" w:hint="eastAsia"/>
+          <w:rFonts w:ascii="Helvetica" w:hAnsi="Helvetica" w:cs="Helvetica"/>
           <w:color w:val="33353C"/>
           <w:szCs w:val="21"/>
           <w:shd w:val="clear" w:color="auto" w:fill="FFFFFF"/>
@@ -13812,11 +13806,6 @@
       </w:r>
     </w:p>
     <w:p>
-      <w:pPr>
-        <w:rPr>
-          <w:rFonts w:hint="eastAsia"/>
-        </w:rPr>
-      </w:pPr>
       <w:r>
         <w:rPr>
           <w:rFonts w:hint="eastAsia"/>
@@ -19278,6 +19267,937 @@
         <w:rPr>
           <w:rFonts w:hint="eastAsia"/>
         </w:rPr>
+        <w:t>光伏材料</w:t>
+      </w:r>
+    </w:p>
+    <w:p>
+      <w:pPr>
+        <w:pStyle w:val="3"/>
+      </w:pPr>
+      <w:r>
+        <w:rPr>
+          <w:rFonts w:hint="eastAsia"/>
+        </w:rPr>
+        <w:t>C</w:t>
+      </w:r>
+      <w:r>
+        <w:t>聚合</w:t>
+      </w:r>
+      <w:r>
+        <w:rPr>
+          <w:rFonts w:hint="eastAsia"/>
+        </w:rPr>
+        <w:t xml:space="preserve"> </w:t>
+      </w:r>
+      <w:r>
+        <w:t xml:space="preserve">688503 </w:t>
+      </w:r>
+      <w:r>
+        <w:rPr>
+          <w:rFonts w:hint="eastAsia"/>
+        </w:rPr>
+        <w:t xml:space="preserve">常州新北 </w:t>
+      </w:r>
+      <w:hyperlink r:id="rId47" w:history="1">
+        <w:r>
+          <w:rPr>
+            <w:rStyle w:val="a7"/>
+            <w:color w:val="auto"/>
+            <w:u w:val="none"/>
+          </w:rPr>
+          <w:t>http://www.fusion-cz.com</w:t>
+        </w:r>
+      </w:hyperlink>
+    </w:p>
+    <w:p>
+      <w:r>
+        <w:t>总市值：154.77亿</w:t>
+      </w:r>
+    </w:p>
+    <w:p>
+      <w:r>
+        <w:t>常州聚和新材料股份有限公司从事新型电子浆料研发、生产和销售。主要产品为P型单晶PERC正面银浆、N型电池银浆、多晶硅电池正面银浆等。公司已与通威太阳能、东方日升、横店东磁、晶澳科技、中来光电、润阳悦达、阿特斯、金寨嘉悦、英发睿能等规模较大的太阳能电池片生产商建立了良好的合作关系，荣获通威太阳能授予的“2020年战略合作伙伴”和“2020年卓越品质奖”，中来光电、阿特斯、横店东磁授予的“2020年优秀供应商”等多项客户奖项。</w:t>
+      </w:r>
+    </w:p>
+    <w:p/>
+    <w:p>
+      <w:r>
+        <w:rPr>
+          <w:rFonts w:hint="eastAsia"/>
+        </w:rPr>
+        <w:t>产品</w:t>
+      </w:r>
+    </w:p>
+    <w:p>
+      <w:r>
+        <w:rPr>
+          <w:rFonts w:hint="eastAsia"/>
+        </w:rPr>
+        <w:t>多晶硅正银系列产品</w:t>
+      </w:r>
+    </w:p>
+    <w:p>
+      <w:r>
+        <w:rPr>
+          <w:rFonts w:hint="eastAsia"/>
+        </w:rPr>
+        <w:t>单晶硅正银系列产品</w:t>
+      </w:r>
+    </w:p>
+    <w:p>
+      <w:r>
+        <w:rPr>
+          <w:rFonts w:hint="eastAsia"/>
+        </w:rPr>
+        <w:t>N型电池系列产品</w:t>
+      </w:r>
+    </w:p>
+    <w:p>
+      <w:pPr>
+        <w:rPr>
+          <w:rFonts w:hint="eastAsia"/>
+        </w:rPr>
+      </w:pPr>
+      <w:r>
+        <w:rPr>
+          <w:rFonts w:hint="eastAsia"/>
+        </w:rPr>
+        <w:lastRenderedPageBreak/>
+        <w:t>背银系列产品</w:t>
+      </w:r>
+    </w:p>
+    <w:p>
+      <w:pPr>
+        <w:pStyle w:val="3"/>
+      </w:pPr>
+      <w:r>
+        <w:t>帝</w:t>
+      </w:r>
+      <w:r>
+        <w:rPr>
+          <w:rFonts w:hint="eastAsia"/>
+        </w:rPr>
+        <w:t xml:space="preserve">科股份 </w:t>
+      </w:r>
+      <w:r>
+        <w:t>300842 无锡宜兴</w:t>
+      </w:r>
+      <w:r>
+        <w:rPr>
+          <w:rFonts w:hint="eastAsia"/>
+        </w:rPr>
+        <w:t xml:space="preserve"> </w:t>
+      </w:r>
+      <w:hyperlink r:id="rId48" w:history="1">
+        <w:r>
+          <w:rPr>
+            <w:rStyle w:val="a7"/>
+            <w:color w:val="auto"/>
+            <w:u w:val="none"/>
+          </w:rPr>
+          <w:t>http://www.dkem.cn</w:t>
+        </w:r>
+      </w:hyperlink>
+    </w:p>
+    <w:p>
+      <w:pPr>
+        <w:rPr>
+          <w:rFonts w:ascii="Helvetica" w:hAnsi="Helvetica" w:cs="Helvetica"/>
+          <w:b/>
+          <w:bCs/>
+          <w:color w:val="33353C"/>
+          <w:sz w:val="20"/>
+          <w:szCs w:val="20"/>
+          <w:shd w:val="clear" w:color="auto" w:fill="FFFFFF"/>
+        </w:rPr>
+      </w:pPr>
+      <w:r>
+        <w:rPr>
+          <w:rFonts w:ascii="Helvetica" w:hAnsi="Helvetica" w:cs="Helvetica"/>
+          <w:color w:val="33353C"/>
+          <w:sz w:val="20"/>
+          <w:szCs w:val="20"/>
+          <w:shd w:val="clear" w:color="auto" w:fill="FFFFFF"/>
+        </w:rPr>
+        <w:t>总市值：</w:t>
+      </w:r>
+      <w:r>
+        <w:rPr>
+          <w:rFonts w:ascii="Helvetica" w:hAnsi="Helvetica" w:cs="Helvetica"/>
+          <w:b/>
+          <w:bCs/>
+          <w:color w:val="33353C"/>
+          <w:sz w:val="20"/>
+          <w:szCs w:val="20"/>
+          <w:shd w:val="clear" w:color="auto" w:fill="FFFFFF"/>
+        </w:rPr>
+        <w:t>51.85</w:t>
+      </w:r>
+      <w:r>
+        <w:rPr>
+          <w:rFonts w:ascii="Helvetica" w:hAnsi="Helvetica" w:cs="Helvetica"/>
+          <w:b/>
+          <w:bCs/>
+          <w:color w:val="33353C"/>
+          <w:sz w:val="20"/>
+          <w:szCs w:val="20"/>
+          <w:shd w:val="clear" w:color="auto" w:fill="FFFFFF"/>
+        </w:rPr>
+        <w:t>亿</w:t>
+      </w:r>
+    </w:p>
+    <w:p>
+      <w:pPr>
+        <w:rPr>
+          <w:rFonts w:ascii="Helvetica" w:hAnsi="Helvetica" w:cs="Helvetica"/>
+          <w:color w:val="33353C"/>
+          <w:szCs w:val="21"/>
+          <w:shd w:val="clear" w:color="auto" w:fill="FFFFFF"/>
+        </w:rPr>
+      </w:pPr>
+      <w:r>
+        <w:rPr>
+          <w:rFonts w:ascii="Helvetica" w:hAnsi="Helvetica" w:cs="Helvetica"/>
+          <w:color w:val="33353C"/>
+          <w:szCs w:val="21"/>
+          <w:shd w:val="clear" w:color="auto" w:fill="FFFFFF"/>
+        </w:rPr>
+        <w:t>无锡帝科电子材料股份有限公司的主营业务为用于光伏电池金属化环节的导电银浆的研发、生产和销售。目前</w:t>
+      </w:r>
+      <w:r>
+        <w:rPr>
+          <w:rFonts w:ascii="Helvetica" w:hAnsi="Helvetica" w:cs="Helvetica"/>
+          <w:color w:val="33353C"/>
+          <w:szCs w:val="21"/>
+          <w:shd w:val="clear" w:color="auto" w:fill="FFFFFF"/>
+        </w:rPr>
+        <w:t>,</w:t>
+      </w:r>
+      <w:r>
+        <w:rPr>
+          <w:rFonts w:ascii="Helvetica" w:hAnsi="Helvetica" w:cs="Helvetica"/>
+          <w:color w:val="33353C"/>
+          <w:szCs w:val="21"/>
+          <w:shd w:val="clear" w:color="auto" w:fill="FFFFFF"/>
+        </w:rPr>
+        <w:t>公司主要产品是</w:t>
+      </w:r>
+      <w:r>
+        <w:rPr>
+          <w:rFonts w:ascii="Helvetica" w:hAnsi="Helvetica" w:cs="Helvetica"/>
+          <w:color w:val="33353C"/>
+          <w:szCs w:val="21"/>
+          <w:shd w:val="clear" w:color="auto" w:fill="FFFFFF"/>
+        </w:rPr>
+        <w:t>DK91A</w:t>
+      </w:r>
+      <w:r>
+        <w:rPr>
+          <w:rFonts w:ascii="Helvetica" w:hAnsi="Helvetica" w:cs="Helvetica"/>
+          <w:color w:val="33353C"/>
+          <w:szCs w:val="21"/>
+          <w:shd w:val="clear" w:color="auto" w:fill="FFFFFF"/>
+        </w:rPr>
+        <w:t>高效多晶金刚线（含黑硅）导电银浆、</w:t>
+      </w:r>
+      <w:r>
+        <w:rPr>
+          <w:rFonts w:ascii="Helvetica" w:hAnsi="Helvetica" w:cs="Helvetica"/>
+          <w:color w:val="33353C"/>
+          <w:szCs w:val="21"/>
+          <w:shd w:val="clear" w:color="auto" w:fill="FFFFFF"/>
+        </w:rPr>
+        <w:t>DK91B</w:t>
+      </w:r>
+      <w:r>
+        <w:rPr>
+          <w:rFonts w:ascii="Helvetica" w:hAnsi="Helvetica" w:cs="Helvetica"/>
+          <w:color w:val="33353C"/>
+          <w:szCs w:val="21"/>
+          <w:shd w:val="clear" w:color="auto" w:fill="FFFFFF"/>
+        </w:rPr>
+        <w:t>高效单晶</w:t>
+      </w:r>
+      <w:r>
+        <w:rPr>
+          <w:rFonts w:ascii="Helvetica" w:hAnsi="Helvetica" w:cs="Helvetica"/>
+          <w:color w:val="33353C"/>
+          <w:szCs w:val="21"/>
+          <w:shd w:val="clear" w:color="auto" w:fill="FFFFFF"/>
+        </w:rPr>
+        <w:t>PERC</w:t>
+      </w:r>
+      <w:r>
+        <w:rPr>
+          <w:rFonts w:ascii="Helvetica" w:hAnsi="Helvetica" w:cs="Helvetica"/>
+          <w:color w:val="33353C"/>
+          <w:szCs w:val="21"/>
+          <w:shd w:val="clear" w:color="auto" w:fill="FFFFFF"/>
+        </w:rPr>
+        <w:t>导电银浆、</w:t>
+      </w:r>
+      <w:r>
+        <w:rPr>
+          <w:rFonts w:ascii="Helvetica" w:hAnsi="Helvetica" w:cs="Helvetica"/>
+          <w:color w:val="33353C"/>
+          <w:szCs w:val="21"/>
+          <w:shd w:val="clear" w:color="auto" w:fill="FFFFFF"/>
+        </w:rPr>
+        <w:t>DK91M</w:t>
+      </w:r>
+      <w:r>
+        <w:rPr>
+          <w:rFonts w:ascii="Helvetica" w:hAnsi="Helvetica" w:cs="Helvetica"/>
+          <w:color w:val="33353C"/>
+          <w:szCs w:val="21"/>
+          <w:shd w:val="clear" w:color="auto" w:fill="FFFFFF"/>
+        </w:rPr>
+        <w:t>先进无网结网版印刷导电银浆、</w:t>
+      </w:r>
+      <w:r>
+        <w:rPr>
+          <w:rFonts w:ascii="Helvetica" w:hAnsi="Helvetica" w:cs="Helvetica"/>
+          <w:color w:val="33353C"/>
+          <w:szCs w:val="21"/>
+          <w:shd w:val="clear" w:color="auto" w:fill="FFFFFF"/>
+        </w:rPr>
+        <w:t>DK92A</w:t>
+      </w:r>
+      <w:r>
+        <w:rPr>
+          <w:rFonts w:ascii="Helvetica" w:hAnsi="Helvetica" w:cs="Helvetica"/>
+          <w:color w:val="33353C"/>
+          <w:szCs w:val="21"/>
+          <w:shd w:val="clear" w:color="auto" w:fill="FFFFFF"/>
+        </w:rPr>
+        <w:t>多晶黑硅</w:t>
+      </w:r>
+      <w:r>
+        <w:rPr>
+          <w:rFonts w:ascii="Helvetica" w:hAnsi="Helvetica" w:cs="Helvetica"/>
+          <w:color w:val="33353C"/>
+          <w:szCs w:val="21"/>
+          <w:shd w:val="clear" w:color="auto" w:fill="FFFFFF"/>
+        </w:rPr>
+        <w:t>PERC</w:t>
+      </w:r>
+      <w:r>
+        <w:rPr>
+          <w:rFonts w:ascii="Helvetica" w:hAnsi="Helvetica" w:cs="Helvetica"/>
+          <w:color w:val="33353C"/>
+          <w:szCs w:val="21"/>
+          <w:shd w:val="clear" w:color="auto" w:fill="FFFFFF"/>
+        </w:rPr>
+        <w:t>专用导电银浆、</w:t>
+      </w:r>
+      <w:r>
+        <w:rPr>
+          <w:rFonts w:ascii="Helvetica" w:hAnsi="Helvetica" w:cs="Helvetica"/>
+          <w:color w:val="33353C"/>
+          <w:szCs w:val="21"/>
+          <w:shd w:val="clear" w:color="auto" w:fill="FFFFFF"/>
+        </w:rPr>
+        <w:t>DK92B</w:t>
+      </w:r>
+      <w:r>
+        <w:rPr>
+          <w:rFonts w:ascii="Helvetica" w:hAnsi="Helvetica" w:cs="Helvetica"/>
+          <w:color w:val="33353C"/>
+          <w:szCs w:val="21"/>
+          <w:shd w:val="clear" w:color="auto" w:fill="FFFFFF"/>
+        </w:rPr>
+        <w:t>单晶</w:t>
+      </w:r>
+      <w:r>
+        <w:rPr>
+          <w:rFonts w:ascii="Helvetica" w:hAnsi="Helvetica" w:cs="Helvetica"/>
+          <w:color w:val="33353C"/>
+          <w:szCs w:val="21"/>
+          <w:shd w:val="clear" w:color="auto" w:fill="FFFFFF"/>
+        </w:rPr>
+        <w:t>PERC</w:t>
+      </w:r>
+      <w:r>
+        <w:rPr>
+          <w:rFonts w:ascii="Helvetica" w:hAnsi="Helvetica" w:cs="Helvetica"/>
+          <w:color w:val="33353C"/>
+          <w:szCs w:val="21"/>
+          <w:shd w:val="clear" w:color="auto" w:fill="FFFFFF"/>
+        </w:rPr>
+        <w:t>专用导电银浆、</w:t>
+      </w:r>
+      <w:r>
+        <w:rPr>
+          <w:rFonts w:ascii="Helvetica" w:hAnsi="Helvetica" w:cs="Helvetica"/>
+          <w:color w:val="33353C"/>
+          <w:szCs w:val="21"/>
+          <w:shd w:val="clear" w:color="auto" w:fill="FFFFFF"/>
+        </w:rPr>
+        <w:t>DK92K</w:t>
+      </w:r>
+      <w:r>
+        <w:rPr>
+          <w:rFonts w:ascii="Helvetica" w:hAnsi="Helvetica" w:cs="Helvetica"/>
+          <w:color w:val="33353C"/>
+          <w:szCs w:val="21"/>
+          <w:shd w:val="clear" w:color="auto" w:fill="FFFFFF"/>
+        </w:rPr>
+        <w:t>双面氧化钝化</w:t>
+      </w:r>
+      <w:r>
+        <w:rPr>
+          <w:rFonts w:ascii="Helvetica" w:hAnsi="Helvetica" w:cs="Helvetica"/>
+          <w:color w:val="33353C"/>
+          <w:szCs w:val="21"/>
+          <w:shd w:val="clear" w:color="auto" w:fill="FFFFFF"/>
+        </w:rPr>
+        <w:t>PERC</w:t>
+      </w:r>
+      <w:r>
+        <w:rPr>
+          <w:rFonts w:ascii="Helvetica" w:hAnsi="Helvetica" w:cs="Helvetica"/>
+          <w:color w:val="33353C"/>
+          <w:szCs w:val="21"/>
+          <w:shd w:val="clear" w:color="auto" w:fill="FFFFFF"/>
+        </w:rPr>
+        <w:t>专用导电银浆、</w:t>
+      </w:r>
+      <w:r>
+        <w:rPr>
+          <w:rFonts w:ascii="Helvetica" w:hAnsi="Helvetica" w:cs="Helvetica"/>
+          <w:color w:val="33353C"/>
+          <w:szCs w:val="21"/>
+          <w:shd w:val="clear" w:color="auto" w:fill="FFFFFF"/>
+        </w:rPr>
+        <w:t>DK93A</w:t>
+      </w:r>
+      <w:r>
+        <w:rPr>
+          <w:rFonts w:ascii="Helvetica" w:hAnsi="Helvetica" w:cs="Helvetica"/>
+          <w:color w:val="33353C"/>
+          <w:szCs w:val="21"/>
+          <w:shd w:val="clear" w:color="auto" w:fill="FFFFFF"/>
+        </w:rPr>
+        <w:t>多晶黑硅</w:t>
+      </w:r>
+      <w:r>
+        <w:rPr>
+          <w:rFonts w:ascii="Helvetica" w:hAnsi="Helvetica" w:cs="Helvetica"/>
+          <w:color w:val="33353C"/>
+          <w:szCs w:val="21"/>
+          <w:shd w:val="clear" w:color="auto" w:fill="FFFFFF"/>
+        </w:rPr>
+        <w:t>PERCLDSE</w:t>
+      </w:r>
+      <w:r>
+        <w:rPr>
+          <w:rFonts w:ascii="Helvetica" w:hAnsi="Helvetica" w:cs="Helvetica"/>
+          <w:color w:val="33353C"/>
+          <w:szCs w:val="21"/>
+          <w:shd w:val="clear" w:color="auto" w:fill="FFFFFF"/>
+        </w:rPr>
+        <w:t>导电银浆、</w:t>
+      </w:r>
+      <w:r>
+        <w:rPr>
+          <w:rFonts w:ascii="Helvetica" w:hAnsi="Helvetica" w:cs="Helvetica"/>
+          <w:color w:val="33353C"/>
+          <w:szCs w:val="21"/>
+          <w:shd w:val="clear" w:color="auto" w:fill="FFFFFF"/>
+        </w:rPr>
+        <w:t>DK93B</w:t>
+      </w:r>
+      <w:r>
+        <w:rPr>
+          <w:rFonts w:ascii="Helvetica" w:hAnsi="Helvetica" w:cs="Helvetica"/>
+          <w:color w:val="33353C"/>
+          <w:szCs w:val="21"/>
+          <w:shd w:val="clear" w:color="auto" w:fill="FFFFFF"/>
+        </w:rPr>
+        <w:t>单晶</w:t>
+      </w:r>
+      <w:r>
+        <w:rPr>
+          <w:rFonts w:ascii="Helvetica" w:hAnsi="Helvetica" w:cs="Helvetica"/>
+          <w:color w:val="33353C"/>
+          <w:szCs w:val="21"/>
+          <w:shd w:val="clear" w:color="auto" w:fill="FFFFFF"/>
+        </w:rPr>
+        <w:t>PERC LDSE</w:t>
+      </w:r>
+      <w:r>
+        <w:rPr>
+          <w:rFonts w:ascii="Helvetica" w:hAnsi="Helvetica" w:cs="Helvetica"/>
+          <w:color w:val="33353C"/>
+          <w:szCs w:val="21"/>
+          <w:shd w:val="clear" w:color="auto" w:fill="FFFFFF"/>
+        </w:rPr>
+        <w:t>导电银浆、</w:t>
+      </w:r>
+      <w:r>
+        <w:rPr>
+          <w:rFonts w:ascii="Helvetica" w:hAnsi="Helvetica" w:cs="Helvetica"/>
+          <w:color w:val="33353C"/>
+          <w:szCs w:val="21"/>
+          <w:shd w:val="clear" w:color="auto" w:fill="FFFFFF"/>
+        </w:rPr>
+        <w:t>DK93K</w:t>
+      </w:r>
+      <w:r>
+        <w:rPr>
+          <w:rFonts w:ascii="Helvetica" w:hAnsi="Helvetica" w:cs="Helvetica"/>
+          <w:color w:val="33353C"/>
+          <w:szCs w:val="21"/>
+          <w:shd w:val="clear" w:color="auto" w:fill="FFFFFF"/>
+        </w:rPr>
+        <w:t>双面氧化铝单晶</w:t>
+      </w:r>
+      <w:r>
+        <w:rPr>
+          <w:rFonts w:ascii="Helvetica" w:hAnsi="Helvetica" w:cs="Helvetica"/>
+          <w:color w:val="33353C"/>
+          <w:szCs w:val="21"/>
+          <w:shd w:val="clear" w:color="auto" w:fill="FFFFFF"/>
+        </w:rPr>
+        <w:t>PERC LDSE</w:t>
+      </w:r>
+      <w:r>
+        <w:rPr>
+          <w:rFonts w:ascii="Helvetica" w:hAnsi="Helvetica" w:cs="Helvetica"/>
+          <w:color w:val="33353C"/>
+          <w:szCs w:val="21"/>
+          <w:shd w:val="clear" w:color="auto" w:fill="FFFFFF"/>
+        </w:rPr>
+        <w:t>导电银浆、</w:t>
+      </w:r>
+      <w:r>
+        <w:rPr>
+          <w:rFonts w:ascii="Helvetica" w:hAnsi="Helvetica" w:cs="Helvetica"/>
+          <w:color w:val="33353C"/>
+          <w:szCs w:val="21"/>
+          <w:shd w:val="clear" w:color="auto" w:fill="FFFFFF"/>
+        </w:rPr>
+        <w:t>DK93T TOPCon</w:t>
+      </w:r>
+      <w:r>
+        <w:rPr>
+          <w:rFonts w:ascii="Helvetica" w:hAnsi="Helvetica" w:cs="Helvetica"/>
+          <w:color w:val="33353C"/>
+          <w:szCs w:val="21"/>
+          <w:shd w:val="clear" w:color="auto" w:fill="FFFFFF"/>
+        </w:rPr>
+        <w:t>专用导电银浆、</w:t>
+      </w:r>
+      <w:r>
+        <w:rPr>
+          <w:rFonts w:ascii="Helvetica" w:hAnsi="Helvetica" w:cs="Helvetica"/>
+          <w:color w:val="33353C"/>
+          <w:szCs w:val="21"/>
+          <w:shd w:val="clear" w:color="auto" w:fill="FFFFFF"/>
+        </w:rPr>
+        <w:t>DK81A</w:t>
+      </w:r>
+      <w:r>
+        <w:rPr>
+          <w:rFonts w:ascii="Helvetica" w:hAnsi="Helvetica" w:cs="Helvetica"/>
+          <w:color w:val="33353C"/>
+          <w:szCs w:val="21"/>
+          <w:shd w:val="clear" w:color="auto" w:fill="FFFFFF"/>
+        </w:rPr>
+        <w:t>分布印刷专用主栅浆料、</w:t>
+      </w:r>
+      <w:r>
+        <w:rPr>
+          <w:rFonts w:ascii="Helvetica" w:hAnsi="Helvetica" w:cs="Helvetica"/>
+          <w:color w:val="33353C"/>
+          <w:szCs w:val="21"/>
+          <w:shd w:val="clear" w:color="auto" w:fill="FFFFFF"/>
+        </w:rPr>
+        <w:t>DECA200</w:t>
+      </w:r>
+      <w:r>
+        <w:rPr>
+          <w:rFonts w:ascii="Helvetica" w:hAnsi="Helvetica" w:cs="Helvetica"/>
+          <w:color w:val="33353C"/>
+          <w:szCs w:val="21"/>
+          <w:shd w:val="clear" w:color="auto" w:fill="FFFFFF"/>
+        </w:rPr>
+        <w:t>导电粘合剂、</w:t>
+      </w:r>
+      <w:r>
+        <w:rPr>
+          <w:rFonts w:ascii="Helvetica" w:hAnsi="Helvetica" w:cs="Helvetica"/>
+          <w:color w:val="33353C"/>
+          <w:szCs w:val="21"/>
+          <w:shd w:val="clear" w:color="auto" w:fill="FFFFFF"/>
+        </w:rPr>
+        <w:t>DECA400</w:t>
+      </w:r>
+      <w:r>
+        <w:rPr>
+          <w:rFonts w:ascii="Helvetica" w:hAnsi="Helvetica" w:cs="Helvetica"/>
+          <w:color w:val="33353C"/>
+          <w:szCs w:val="21"/>
+          <w:shd w:val="clear" w:color="auto" w:fill="FFFFFF"/>
+        </w:rPr>
+        <w:t>导电粘合剂等。公司凭借产品研发、客户服务以及精准的市场定位在市场中树立了</w:t>
+      </w:r>
+      <w:r>
+        <w:rPr>
+          <w:rFonts w:ascii="Helvetica" w:hAnsi="Helvetica" w:cs="Helvetica"/>
+          <w:color w:val="33353C"/>
+          <w:szCs w:val="21"/>
+          <w:shd w:val="clear" w:color="auto" w:fill="FFFFFF"/>
+        </w:rPr>
+        <w:t>“</w:t>
+      </w:r>
+      <w:r>
+        <w:rPr>
+          <w:rFonts w:ascii="Helvetica" w:hAnsi="Helvetica" w:cs="Helvetica"/>
+          <w:color w:val="33353C"/>
+          <w:szCs w:val="21"/>
+          <w:shd w:val="clear" w:color="auto" w:fill="FFFFFF"/>
+        </w:rPr>
+        <w:t>高效、稳定、可靠</w:t>
+      </w:r>
+      <w:r>
+        <w:rPr>
+          <w:rFonts w:ascii="Helvetica" w:hAnsi="Helvetica" w:cs="Helvetica"/>
+          <w:color w:val="33353C"/>
+          <w:szCs w:val="21"/>
+          <w:shd w:val="clear" w:color="auto" w:fill="FFFFFF"/>
+        </w:rPr>
+        <w:t>”</w:t>
+      </w:r>
+      <w:r>
+        <w:rPr>
+          <w:rFonts w:ascii="Helvetica" w:hAnsi="Helvetica" w:cs="Helvetica"/>
+          <w:color w:val="33353C"/>
+          <w:szCs w:val="21"/>
+          <w:shd w:val="clear" w:color="auto" w:fill="FFFFFF"/>
+        </w:rPr>
+        <w:t>的良好品牌形象</w:t>
+      </w:r>
+      <w:r>
+        <w:rPr>
+          <w:rFonts w:ascii="Helvetica" w:hAnsi="Helvetica" w:cs="Helvetica"/>
+          <w:color w:val="33353C"/>
+          <w:szCs w:val="21"/>
+          <w:shd w:val="clear" w:color="auto" w:fill="FFFFFF"/>
+        </w:rPr>
+        <w:t>,</w:t>
+      </w:r>
+      <w:r>
+        <w:rPr>
+          <w:rFonts w:ascii="Helvetica" w:hAnsi="Helvetica" w:cs="Helvetica"/>
+          <w:color w:val="33353C"/>
+          <w:szCs w:val="21"/>
+          <w:shd w:val="clear" w:color="auto" w:fill="FFFFFF"/>
+        </w:rPr>
+        <w:t>取得了</w:t>
+      </w:r>
+      <w:r>
+        <w:rPr>
+          <w:rFonts w:ascii="Helvetica" w:hAnsi="Helvetica" w:cs="Helvetica"/>
+          <w:color w:val="33353C"/>
+          <w:szCs w:val="21"/>
+          <w:shd w:val="clear" w:color="auto" w:fill="FFFFFF"/>
+        </w:rPr>
+        <w:t>2016</w:t>
+      </w:r>
+      <w:r>
+        <w:rPr>
+          <w:rFonts w:ascii="Helvetica" w:hAnsi="Helvetica" w:cs="Helvetica"/>
+          <w:color w:val="33353C"/>
+          <w:szCs w:val="21"/>
+          <w:shd w:val="clear" w:color="auto" w:fill="FFFFFF"/>
+        </w:rPr>
+        <w:t>年及</w:t>
+      </w:r>
+      <w:r>
+        <w:rPr>
+          <w:rFonts w:ascii="Helvetica" w:hAnsi="Helvetica" w:cs="Helvetica"/>
+          <w:color w:val="33353C"/>
+          <w:szCs w:val="21"/>
+          <w:shd w:val="clear" w:color="auto" w:fill="FFFFFF"/>
+        </w:rPr>
+        <w:t>2017</w:t>
+      </w:r>
+      <w:r>
+        <w:rPr>
+          <w:rFonts w:ascii="Helvetica" w:hAnsi="Helvetica" w:cs="Helvetica"/>
+          <w:color w:val="33353C"/>
+          <w:szCs w:val="21"/>
+          <w:shd w:val="clear" w:color="auto" w:fill="FFFFFF"/>
+        </w:rPr>
+        <w:t>年度</w:t>
+      </w:r>
+      <w:r>
+        <w:rPr>
+          <w:rFonts w:ascii="Helvetica" w:hAnsi="Helvetica" w:cs="Helvetica"/>
+          <w:color w:val="33353C"/>
+          <w:szCs w:val="21"/>
+          <w:shd w:val="clear" w:color="auto" w:fill="FFFFFF"/>
+        </w:rPr>
+        <w:t>“</w:t>
+      </w:r>
+      <w:r>
+        <w:rPr>
+          <w:rFonts w:ascii="Helvetica" w:hAnsi="Helvetica" w:cs="Helvetica"/>
+          <w:color w:val="33353C"/>
+          <w:szCs w:val="21"/>
+          <w:shd w:val="clear" w:color="auto" w:fill="FFFFFF"/>
+        </w:rPr>
+        <w:t>中国光伏品牌排行最佳材料商</w:t>
+      </w:r>
+      <w:r>
+        <w:rPr>
+          <w:rFonts w:ascii="Helvetica" w:hAnsi="Helvetica" w:cs="Helvetica"/>
+          <w:color w:val="33353C"/>
+          <w:szCs w:val="21"/>
+          <w:shd w:val="clear" w:color="auto" w:fill="FFFFFF"/>
+        </w:rPr>
+        <w:t>”</w:t>
+      </w:r>
+      <w:r>
+        <w:rPr>
+          <w:rFonts w:ascii="Helvetica" w:hAnsi="Helvetica" w:cs="Helvetica"/>
+          <w:color w:val="33353C"/>
+          <w:szCs w:val="21"/>
+          <w:shd w:val="clear" w:color="auto" w:fill="FFFFFF"/>
+        </w:rPr>
+        <w:t>、</w:t>
+      </w:r>
+      <w:r>
+        <w:rPr>
+          <w:rFonts w:ascii="Helvetica" w:hAnsi="Helvetica" w:cs="Helvetica"/>
+          <w:color w:val="33353C"/>
+          <w:szCs w:val="21"/>
+          <w:shd w:val="clear" w:color="auto" w:fill="FFFFFF"/>
+        </w:rPr>
+        <w:t>“2017</w:t>
+      </w:r>
+      <w:r>
+        <w:rPr>
+          <w:rFonts w:ascii="Helvetica" w:hAnsi="Helvetica" w:cs="Helvetica"/>
+          <w:color w:val="33353C"/>
+          <w:szCs w:val="21"/>
+          <w:shd w:val="clear" w:color="auto" w:fill="FFFFFF"/>
+        </w:rPr>
+        <w:t>年度光伏材料企业</w:t>
+      </w:r>
+      <w:r>
+        <w:rPr>
+          <w:rFonts w:ascii="Helvetica" w:hAnsi="Helvetica" w:cs="Helvetica"/>
+          <w:color w:val="33353C"/>
+          <w:szCs w:val="21"/>
+          <w:shd w:val="clear" w:color="auto" w:fill="FFFFFF"/>
+        </w:rPr>
+        <w:t>”</w:t>
+      </w:r>
+      <w:r>
+        <w:rPr>
+          <w:rFonts w:ascii="Helvetica" w:hAnsi="Helvetica" w:cs="Helvetica"/>
+          <w:color w:val="33353C"/>
+          <w:szCs w:val="21"/>
+          <w:shd w:val="clear" w:color="auto" w:fill="FFFFFF"/>
+        </w:rPr>
+        <w:t>、无锡尚德</w:t>
+      </w:r>
+      <w:r>
+        <w:rPr>
+          <w:rFonts w:ascii="Helvetica" w:hAnsi="Helvetica" w:cs="Helvetica"/>
+          <w:color w:val="33353C"/>
+          <w:szCs w:val="21"/>
+          <w:shd w:val="clear" w:color="auto" w:fill="FFFFFF"/>
+        </w:rPr>
+        <w:t>“2017</w:t>
+      </w:r>
+      <w:r>
+        <w:rPr>
+          <w:rFonts w:ascii="Helvetica" w:hAnsi="Helvetica" w:cs="Helvetica"/>
+          <w:color w:val="33353C"/>
+          <w:szCs w:val="21"/>
+          <w:shd w:val="clear" w:color="auto" w:fill="FFFFFF"/>
+        </w:rPr>
+        <w:t>年度优质供应商</w:t>
+      </w:r>
+      <w:r>
+        <w:rPr>
+          <w:rFonts w:ascii="Helvetica" w:hAnsi="Helvetica" w:cs="Helvetica"/>
+          <w:color w:val="33353C"/>
+          <w:szCs w:val="21"/>
+          <w:shd w:val="clear" w:color="auto" w:fill="FFFFFF"/>
+        </w:rPr>
+        <w:t>”</w:t>
+      </w:r>
+      <w:r>
+        <w:rPr>
+          <w:rFonts w:ascii="Helvetica" w:hAnsi="Helvetica" w:cs="Helvetica"/>
+          <w:color w:val="33353C"/>
+          <w:szCs w:val="21"/>
+          <w:shd w:val="clear" w:color="auto" w:fill="FFFFFF"/>
+        </w:rPr>
+        <w:t>等荣誉。</w:t>
+      </w:r>
+    </w:p>
+    <w:p>
+      <w:pPr>
+        <w:rPr>
+          <w:rFonts w:ascii="Helvetica" w:hAnsi="Helvetica" w:cs="Helvetica"/>
+          <w:color w:val="33353C"/>
+          <w:szCs w:val="21"/>
+          <w:shd w:val="clear" w:color="auto" w:fill="FFFFFF"/>
+        </w:rPr>
+      </w:pPr>
+    </w:p>
+    <w:p>
+      <w:pPr>
+        <w:rPr>
+          <w:rFonts w:ascii="Helvetica" w:hAnsi="Helvetica" w:cs="Helvetica"/>
+          <w:color w:val="33353C"/>
+          <w:szCs w:val="21"/>
+          <w:shd w:val="clear" w:color="auto" w:fill="FFFFFF"/>
+        </w:rPr>
+      </w:pPr>
+      <w:r>
+        <w:rPr>
+          <w:rFonts w:ascii="Helvetica" w:hAnsi="Helvetica" w:cs="Helvetica" w:hint="eastAsia"/>
+          <w:color w:val="33353C"/>
+          <w:szCs w:val="21"/>
+          <w:shd w:val="clear" w:color="auto" w:fill="FFFFFF"/>
+        </w:rPr>
+        <w:t>成为世界领先的高性能电子材料供应商</w:t>
+      </w:r>
+    </w:p>
+    <w:p>
+      <w:pPr>
+        <w:rPr>
+          <w:rFonts w:ascii="Helvetica" w:hAnsi="Helvetica" w:cs="Helvetica"/>
+          <w:color w:val="33353C"/>
+          <w:szCs w:val="21"/>
+          <w:shd w:val="clear" w:color="auto" w:fill="FFFFFF"/>
+        </w:rPr>
+      </w:pPr>
+    </w:p>
+    <w:p>
+      <w:pPr>
+        <w:rPr>
+          <w:rFonts w:ascii="Helvetica" w:hAnsi="Helvetica" w:cs="Helvetica"/>
+          <w:color w:val="33353C"/>
+          <w:szCs w:val="21"/>
+          <w:shd w:val="clear" w:color="auto" w:fill="FFFFFF"/>
+        </w:rPr>
+      </w:pPr>
+      <w:r>
+        <w:rPr>
+          <w:rFonts w:ascii="Helvetica" w:hAnsi="Helvetica" w:cs="Helvetica" w:hint="eastAsia"/>
+          <w:color w:val="33353C"/>
+          <w:szCs w:val="21"/>
+          <w:shd w:val="clear" w:color="auto" w:fill="FFFFFF"/>
+        </w:rPr>
+        <w:t>产品</w:t>
+      </w:r>
+    </w:p>
+    <w:p>
+      <w:pPr>
+        <w:rPr>
+          <w:rFonts w:ascii="Helvetica" w:hAnsi="Helvetica" w:cs="Helvetica"/>
+          <w:color w:val="33353C"/>
+          <w:szCs w:val="21"/>
+          <w:shd w:val="clear" w:color="auto" w:fill="FFFFFF"/>
+        </w:rPr>
+      </w:pPr>
+      <w:r>
+        <w:rPr>
+          <w:rFonts w:ascii="Helvetica" w:hAnsi="Helvetica" w:cs="Helvetica" w:hint="eastAsia"/>
+          <w:color w:val="33353C"/>
+          <w:szCs w:val="21"/>
+          <w:shd w:val="clear" w:color="auto" w:fill="FFFFFF"/>
+        </w:rPr>
+        <w:t>太阳能电池导电银浆</w:t>
+      </w:r>
+    </w:p>
+    <w:p>
+      <w:pPr>
+        <w:rPr>
+          <w:rFonts w:ascii="Helvetica" w:hAnsi="Helvetica" w:cs="Helvetica"/>
+          <w:color w:val="33353C"/>
+          <w:szCs w:val="21"/>
+          <w:shd w:val="clear" w:color="auto" w:fill="FFFFFF"/>
+        </w:rPr>
+      </w:pPr>
+      <w:r>
+        <w:rPr>
+          <w:rFonts w:ascii="Helvetica" w:hAnsi="Helvetica" w:cs="Helvetica" w:hint="eastAsia"/>
+          <w:color w:val="33353C"/>
+          <w:szCs w:val="21"/>
+          <w:shd w:val="clear" w:color="auto" w:fill="FFFFFF"/>
+        </w:rPr>
+        <w:t>叠瓦光伏组件导电胶</w:t>
+      </w:r>
+    </w:p>
+    <w:p>
+      <w:pPr>
+        <w:rPr>
+          <w:rFonts w:ascii="Helvetica" w:hAnsi="Helvetica" w:cs="Helvetica"/>
+          <w:color w:val="33353C"/>
+          <w:szCs w:val="21"/>
+          <w:shd w:val="clear" w:color="auto" w:fill="FFFFFF"/>
+        </w:rPr>
+      </w:pPr>
+      <w:r>
+        <w:rPr>
+          <w:rFonts w:ascii="Helvetica" w:hAnsi="Helvetica" w:cs="Helvetica" w:hint="eastAsia"/>
+          <w:color w:val="33353C"/>
+          <w:szCs w:val="21"/>
+          <w:shd w:val="clear" w:color="auto" w:fill="FFFFFF"/>
+        </w:rPr>
+        <w:t>L</w:t>
+      </w:r>
+      <w:r>
+        <w:rPr>
+          <w:rFonts w:ascii="Helvetica" w:hAnsi="Helvetica" w:cs="Helvetica"/>
+          <w:color w:val="33353C"/>
+          <w:szCs w:val="21"/>
+          <w:shd w:val="clear" w:color="auto" w:fill="FFFFFF"/>
+        </w:rPr>
+        <w:t>ED</w:t>
+      </w:r>
+      <w:r>
+        <w:rPr>
+          <w:rFonts w:ascii="Helvetica" w:hAnsi="Helvetica" w:cs="Helvetica" w:hint="eastAsia"/>
+          <w:color w:val="33353C"/>
+          <w:szCs w:val="21"/>
+          <w:shd w:val="clear" w:color="auto" w:fill="FFFFFF"/>
+        </w:rPr>
+        <w:t>封装导电胶</w:t>
+      </w:r>
+    </w:p>
+    <w:p>
+      <w:pPr>
+        <w:rPr>
+          <w:rFonts w:hint="eastAsia"/>
+        </w:rPr>
+      </w:pPr>
+      <w:r>
+        <w:rPr>
+          <w:rFonts w:ascii="Helvetica" w:hAnsi="Helvetica" w:cs="Helvetica" w:hint="eastAsia"/>
+          <w:color w:val="33353C"/>
+          <w:szCs w:val="21"/>
+          <w:shd w:val="clear" w:color="auto" w:fill="FFFFFF"/>
+        </w:rPr>
+        <w:t>半导体封装导电胶</w:t>
+      </w:r>
+    </w:p>
+    <w:p>
+      <w:pPr>
+        <w:pStyle w:val="2"/>
+      </w:pPr>
+      <w:r>
+        <w:rPr>
+          <w:rFonts w:hint="eastAsia"/>
+        </w:rPr>
         <w:t>光伏设备</w:t>
       </w:r>
     </w:p>
@@ -19295,7 +20215,7 @@
       <w:r>
         <w:t xml:space="preserve">300751 苏州吴江 </w:t>
       </w:r>
-      <w:hyperlink r:id="rId47" w:history="1">
+      <w:hyperlink r:id="rId49" w:history="1">
         <w:r>
           <w:rPr>
             <w:rStyle w:val="a7"/>
@@ -19597,68 +20517,68 @@
           <w:szCs w:val="21"/>
           <w:shd w:val="clear" w:color="auto" w:fill="FFFFFF"/>
         </w:rPr>
+        <w:tab/>
+      </w:r>
+      <w:r>
+        <w:rPr>
+          <w:rFonts w:ascii="Helvetica" w:hAnsi="Helvetica" w:cs="Helvetica"/>
+          <w:color w:val="33353C"/>
+          <w:szCs w:val="21"/>
+          <w:shd w:val="clear" w:color="auto" w:fill="FFFFFF"/>
+        </w:rPr>
+        <w:tab/>
+      </w:r>
+      <w:r>
+        <w:rPr>
+          <w:rFonts w:ascii="Helvetica" w:hAnsi="Helvetica" w:cs="Helvetica" w:hint="eastAsia"/>
+          <w:color w:val="33353C"/>
+          <w:szCs w:val="21"/>
+          <w:shd w:val="clear" w:color="auto" w:fill="FFFFFF"/>
+        </w:rPr>
+        <w:t>高速离线激光辅助选择性扩散设备</w:t>
+      </w:r>
+    </w:p>
+    <w:p>
+      <w:pPr>
+        <w:rPr>
+          <w:rFonts w:ascii="Helvetica" w:hAnsi="Helvetica" w:cs="Helvetica"/>
+          <w:b/>
+          <w:bCs/>
+          <w:color w:val="33353C"/>
+          <w:szCs w:val="21"/>
+          <w:shd w:val="clear" w:color="auto" w:fill="FFFFFF"/>
+        </w:rPr>
+      </w:pPr>
+      <w:r>
+        <w:rPr>
+          <w:rFonts w:ascii="Helvetica" w:hAnsi="Helvetica" w:cs="Helvetica" w:hint="eastAsia"/>
+          <w:b/>
+          <w:bCs/>
+          <w:color w:val="33353C"/>
+          <w:szCs w:val="21"/>
+          <w:highlight w:val="yellow"/>
+          <w:shd w:val="clear" w:color="auto" w:fill="FFFFFF"/>
+        </w:rPr>
+        <w:t>显示</w:t>
+      </w:r>
+    </w:p>
+    <w:p>
+      <w:pPr>
+        <w:rPr>
+          <w:rFonts w:ascii="Helvetica" w:hAnsi="Helvetica" w:cs="Helvetica"/>
+          <w:color w:val="33353C"/>
+          <w:szCs w:val="21"/>
+          <w:shd w:val="clear" w:color="auto" w:fill="FFFFFF"/>
+        </w:rPr>
+      </w:pPr>
+      <w:r>
+        <w:rPr>
+          <w:rFonts w:ascii="Helvetica" w:hAnsi="Helvetica" w:cs="Helvetica"/>
+          <w:color w:val="33353C"/>
+          <w:szCs w:val="21"/>
+          <w:shd w:val="clear" w:color="auto" w:fill="FFFFFF"/>
+        </w:rPr>
         <w:lastRenderedPageBreak/>
-        <w:tab/>
-      </w:r>
-      <w:r>
-        <w:rPr>
-          <w:rFonts w:ascii="Helvetica" w:hAnsi="Helvetica" w:cs="Helvetica"/>
-          <w:color w:val="33353C"/>
-          <w:szCs w:val="21"/>
-          <w:shd w:val="clear" w:color="auto" w:fill="FFFFFF"/>
-        </w:rPr>
-        <w:tab/>
-      </w:r>
-      <w:r>
-        <w:rPr>
-          <w:rFonts w:ascii="Helvetica" w:hAnsi="Helvetica" w:cs="Helvetica" w:hint="eastAsia"/>
-          <w:color w:val="33353C"/>
-          <w:szCs w:val="21"/>
-          <w:shd w:val="clear" w:color="auto" w:fill="FFFFFF"/>
-        </w:rPr>
-        <w:t>高速离线激光辅助选择性扩散设备</w:t>
-      </w:r>
-    </w:p>
-    <w:p>
-      <w:pPr>
-        <w:rPr>
-          <w:rFonts w:ascii="Helvetica" w:hAnsi="Helvetica" w:cs="Helvetica"/>
-          <w:b/>
-          <w:bCs/>
-          <w:color w:val="33353C"/>
-          <w:szCs w:val="21"/>
-          <w:shd w:val="clear" w:color="auto" w:fill="FFFFFF"/>
-        </w:rPr>
-      </w:pPr>
-      <w:r>
-        <w:rPr>
-          <w:rFonts w:ascii="Helvetica" w:hAnsi="Helvetica" w:cs="Helvetica" w:hint="eastAsia"/>
-          <w:b/>
-          <w:bCs/>
-          <w:color w:val="33353C"/>
-          <w:szCs w:val="21"/>
-          <w:highlight w:val="yellow"/>
-          <w:shd w:val="clear" w:color="auto" w:fill="FFFFFF"/>
-        </w:rPr>
-        <w:t>显示</w:t>
-      </w:r>
-    </w:p>
-    <w:p>
-      <w:pPr>
-        <w:rPr>
-          <w:rFonts w:ascii="Helvetica" w:hAnsi="Helvetica" w:cs="Helvetica"/>
-          <w:color w:val="33353C"/>
-          <w:szCs w:val="21"/>
-          <w:shd w:val="clear" w:color="auto" w:fill="FFFFFF"/>
-        </w:rPr>
-      </w:pPr>
-      <w:r>
-        <w:rPr>
-          <w:rFonts w:ascii="Helvetica" w:hAnsi="Helvetica" w:cs="Helvetica"/>
-          <w:color w:val="33353C"/>
-          <w:szCs w:val="21"/>
-          <w:shd w:val="clear" w:color="auto" w:fill="FFFFFF"/>
-        </w:rPr>
         <w:t>OLED</w:t>
       </w:r>
       <w:r>
@@ -20292,7 +21212,7 @@
         </w:rPr>
         <w:t xml:space="preserve"> </w:t>
       </w:r>
-      <w:hyperlink r:id="rId48" w:history="1">
+      <w:hyperlink r:id="rId50" w:history="1">
         <w:r>
           <w:rPr>
             <w:rStyle w:val="a7"/>
@@ -20754,13 +21674,12 @@
         <w:rPr>
           <w:rFonts w:hint="eastAsia"/>
         </w:rPr>
-        <w:lastRenderedPageBreak/>
         <w:t xml:space="preserve">奥特维 </w:t>
       </w:r>
       <w:r>
         <w:t xml:space="preserve">688516 无锡新吴 </w:t>
       </w:r>
-      <w:hyperlink r:id="rId49" w:history="1">
+      <w:hyperlink r:id="rId51" w:history="1">
         <w:r>
           <w:rPr>
             <w:rStyle w:val="a7"/>
@@ -20803,6 +21722,7 @@
           <w:szCs w:val="21"/>
           <w:shd w:val="clear" w:color="auto" w:fill="FFFFFF"/>
         </w:rPr>
+        <w:lastRenderedPageBreak/>
         <w:t>无锡奥特维科技股份有限公司的主营业务是从事高端智能装备的研发、设计、生产和销售；主要产品为多主栅串焊机、硅片分选机、激光划片机、烧结退火一体炉</w:t>
       </w:r>
       <w:r>
@@ -21462,7 +22382,7 @@
         </w:rPr>
         <w:t>荆门京山</w:t>
       </w:r>
-      <w:hyperlink r:id="rId50" w:history="1">
+      <w:hyperlink r:id="rId52" w:history="1">
         <w:r>
           <w:rPr>
             <w:rStyle w:val="a7"/>
@@ -21623,7 +22543,6 @@
           <w:highlight w:val="yellow"/>
           <w:shd w:val="clear" w:color="auto" w:fill="FFFFFF"/>
         </w:rPr>
-        <w:lastRenderedPageBreak/>
         <w:t>包装自动化</w:t>
       </w:r>
     </w:p>
@@ -21683,7 +22602,7 @@
           <w:shd w:val="clear" w:color="auto" w:fill="FFFFFF"/>
         </w:rPr>
       </w:pPr>
-      <w:hyperlink r:id="rId51" w:history="1">
+      <w:hyperlink r:id="rId53" w:history="1">
         <w:r>
           <w:rPr>
             <w:rStyle w:val="a7"/>
@@ -21766,6 +22685,7 @@
           <w:szCs w:val="21"/>
           <w:shd w:val="clear" w:color="auto" w:fill="FFFFFF"/>
         </w:rPr>
+        <w:lastRenderedPageBreak/>
         <w:t>京山丝路</w:t>
       </w:r>
       <w:r>
@@ -21838,7 +22758,7 @@
         </w:rPr>
         <w:t xml:space="preserve"> </w:t>
       </w:r>
-      <w:hyperlink r:id="rId52" w:anchor="/" w:history="1">
+      <w:hyperlink r:id="rId54" w:anchor="/" w:history="1">
         <w:r>
           <w:rPr>
             <w:rStyle w:val="a7"/>
@@ -21929,7 +22849,7 @@
         </w:rPr>
         <w:t xml:space="preserve"> </w:t>
       </w:r>
-      <w:hyperlink r:id="rId53" w:history="1">
+      <w:hyperlink r:id="rId55" w:history="1">
         <w:r>
           <w:rPr>
             <w:rStyle w:val="a7"/>
@@ -22020,7 +22940,7 @@
         </w:rPr>
         <w:t xml:space="preserve"> </w:t>
       </w:r>
-      <w:hyperlink r:id="rId54" w:history="1">
+      <w:hyperlink r:id="rId56" w:history="1">
         <w:r>
           <w:rPr>
             <w:rStyle w:val="a7"/>
@@ -22145,7 +23065,7 @@
         </w:rPr>
         <w:t xml:space="preserve"> </w:t>
       </w:r>
-      <w:hyperlink r:id="rId55" w:history="1">
+      <w:hyperlink r:id="rId57" w:history="1">
         <w:r>
           <w:rPr>
             <w:rStyle w:val="a7"/>
@@ -22217,7 +23137,7 @@
         </w:rPr>
         <w:t xml:space="preserve"> </w:t>
       </w:r>
-      <w:hyperlink r:id="rId56" w:history="1">
+      <w:hyperlink r:id="rId58" w:history="1">
         <w:r>
           <w:rPr>
             <w:rStyle w:val="a7"/>
@@ -22738,7 +23658,7 @@
         </w:rPr>
         <w:t xml:space="preserve">北京海淀 </w:t>
       </w:r>
-      <w:hyperlink r:id="rId57" w:history="1">
+      <w:hyperlink r:id="rId59" w:history="1">
         <w:r>
           <w:rPr>
             <w:rStyle w:val="a7"/>
@@ -23235,7 +24155,7 @@
         </w:rPr>
         <w:t xml:space="preserve"> </w:t>
       </w:r>
-      <w:hyperlink r:id="rId58" w:history="1">
+      <w:hyperlink r:id="rId60" w:history="1">
         <w:r>
           <w:rPr>
             <w:rStyle w:val="a7"/>
@@ -23359,7 +24279,7 @@
         </w:rPr>
         <w:t xml:space="preserve">上海闵行 </w:t>
       </w:r>
-      <w:hyperlink r:id="rId59" w:history="1">
+      <w:hyperlink r:id="rId61" w:history="1">
         <w:r>
           <w:rPr>
             <w:rStyle w:val="a7"/>
@@ -24076,7 +24996,7 @@
         </w:rPr>
         <w:t xml:space="preserve">嘉兴海宁 </w:t>
       </w:r>
-      <w:hyperlink r:id="rId60" w:history="1">
+      <w:hyperlink r:id="rId62" w:history="1">
         <w:r>
           <w:rPr>
             <w:rStyle w:val="a7"/>
@@ -24259,7 +25179,7 @@
       <w:r>
         <w:t xml:space="preserve"> </w:t>
       </w:r>
-      <w:hyperlink r:id="rId61" w:history="1">
+      <w:hyperlink r:id="rId63" w:history="1">
         <w:r>
           <w:rPr>
             <w:rStyle w:val="a7"/>
@@ -24396,7 +25316,7 @@
         </w:rPr>
         <w:t xml:space="preserve">北京朝阳 </w:t>
       </w:r>
-      <w:hyperlink r:id="rId62" w:history="1">
+      <w:hyperlink r:id="rId64" w:history="1">
         <w:r>
           <w:rPr>
             <w:rStyle w:val="a7"/>
@@ -24690,7 +25610,7 @@
         </w:rPr>
         <w:t xml:space="preserve">北京西城 </w:t>
       </w:r>
-      <w:hyperlink r:id="rId63" w:history="1">
+      <w:hyperlink r:id="rId65" w:history="1">
         <w:r>
           <w:rPr>
             <w:rStyle w:val="a7"/>
@@ -25300,7 +26220,7 @@
         </w:rPr>
         <w:t xml:space="preserve">北京西城 </w:t>
       </w:r>
-      <w:hyperlink r:id="rId64" w:history="1">
+      <w:hyperlink r:id="rId66" w:history="1">
         <w:r>
           <w:rPr>
             <w:rStyle w:val="a7"/>
@@ -25514,7 +26434,7 @@
         </w:rPr>
         <w:t xml:space="preserve">杭州西湖 </w:t>
       </w:r>
-      <w:hyperlink r:id="rId65" w:history="1">
+      <w:hyperlink r:id="rId67" w:history="1">
         <w:r>
           <w:rPr>
             <w:rStyle w:val="a7"/>
@@ -25601,7 +26521,7 @@
         </w:rPr>
         <w:t xml:space="preserve">上海黄浦 </w:t>
       </w:r>
-      <w:hyperlink r:id="rId66" w:history="1">
+      <w:hyperlink r:id="rId68" w:history="1">
         <w:r>
           <w:rPr>
             <w:rStyle w:val="a7"/>
@@ -25726,7 +26646,7 @@
         </w:rPr>
         <w:t xml:space="preserve"> </w:t>
       </w:r>
-      <w:hyperlink r:id="rId67" w:history="1">
+      <w:hyperlink r:id="rId69" w:history="1">
         <w:r>
           <w:rPr>
             <w:rStyle w:val="a7"/>
@@ -25823,7 +26743,7 @@
         </w:rPr>
         <w:t xml:space="preserve"> </w:t>
       </w:r>
-      <w:hyperlink r:id="rId68" w:history="1">
+      <w:hyperlink r:id="rId70" w:history="1">
         <w:r>
           <w:rPr>
             <w:rStyle w:val="a7"/>
@@ -25916,22 +26836,17 @@
       </w:r>
     </w:p>
     <w:p>
-      <w:pPr>
+      <w:r>
         <w:rPr>
           <w:rFonts w:hint="eastAsia"/>
         </w:rPr>
-      </w:pPr>
-      <w:r>
-        <w:rPr>
-          <w:rFonts w:hint="eastAsia"/>
-        </w:rPr>
         <w:t>配电网络</w:t>
       </w:r>
     </w:p>
     <w:p>
       <w:pPr>
         <w:rPr>
-          <w:rFonts w:ascii="Helvetica" w:hAnsi="Helvetica" w:cs="Helvetica" w:hint="eastAsia"/>
+          <w:rFonts w:ascii="Helvetica" w:hAnsi="Helvetica" w:cs="Helvetica"/>
           <w:color w:val="33353C"/>
           <w:szCs w:val="21"/>
           <w:shd w:val="clear" w:color="auto" w:fill="FFFFFF"/>
@@ -25959,7 +26874,7 @@
         </w:rPr>
         <w:t xml:space="preserve">武汉洪山 </w:t>
       </w:r>
-      <w:hyperlink r:id="rId69" w:history="1">
+      <w:hyperlink r:id="rId71" w:history="1">
         <w:r>
           <w:rPr>
             <w:rStyle w:val="a7"/>
@@ -26088,7 +27003,7 @@
       <w:r>
         <w:t xml:space="preserve">600452 </w:t>
       </w:r>
-      <w:hyperlink r:id="rId70" w:history="1">
+      <w:hyperlink r:id="rId72" w:history="1">
         <w:r>
           <w:rPr>
             <w:rStyle w:val="a7"/>
@@ -26187,7 +27102,7 @@
       <w:r>
         <w:t xml:space="preserve">600744 长沙天心 </w:t>
       </w:r>
-      <w:hyperlink r:id="rId71" w:history="1">
+      <w:hyperlink r:id="rId73" w:history="1">
         <w:r>
           <w:rPr>
             <w:rStyle w:val="a7"/>
@@ -26323,7 +27238,7 @@
         </w:rPr>
         <w:t xml:space="preserve"> </w:t>
       </w:r>
-      <w:hyperlink r:id="rId72" w:history="1">
+      <w:hyperlink r:id="rId74" w:history="1">
         <w:r>
           <w:rPr>
             <w:rStyle w:val="a7"/>
@@ -26364,7 +27279,7 @@
         </w:rPr>
         <w:t xml:space="preserve"> </w:t>
       </w:r>
-      <w:hyperlink r:id="rId73" w:history="1">
+      <w:hyperlink r:id="rId75" w:history="1">
         <w:r>
           <w:rPr>
             <w:rStyle w:val="a7"/>
@@ -26481,7 +27396,7 @@
         </w:rPr>
         <w:t xml:space="preserve">深圳南山 </w:t>
       </w:r>
-      <w:hyperlink r:id="rId74" w:history="1">
+      <w:hyperlink r:id="rId76" w:history="1">
         <w:r>
           <w:rPr>
             <w:rStyle w:val="a7"/>
@@ -26704,7 +27619,7 @@
         </w:rPr>
         <w:t xml:space="preserve"> </w:t>
       </w:r>
-      <w:hyperlink r:id="rId75" w:history="1">
+      <w:hyperlink r:id="rId77" w:history="1">
         <w:r>
           <w:rPr>
             <w:rStyle w:val="a7"/>
@@ -26940,7 +27855,7 @@
         </w:rPr>
         <w:t>北京西城</w:t>
       </w:r>
-      <w:hyperlink r:id="rId76" w:history="1">
+      <w:hyperlink r:id="rId78" w:history="1">
         <w:r>
           <w:rPr>
             <w:rStyle w:val="a7"/>
@@ -27452,7 +28367,7 @@
         </w:rPr>
         <w:t xml:space="preserve"> </w:t>
       </w:r>
-      <w:hyperlink r:id="rId77" w:history="1">
+      <w:hyperlink r:id="rId79" w:history="1">
         <w:r>
           <w:rPr>
             <w:rStyle w:val="a7"/>
@@ -27621,7 +28536,7 @@
         </w:rPr>
         <w:t xml:space="preserve">北京西城 </w:t>
       </w:r>
-      <w:hyperlink r:id="rId78" w:history="1">
+      <w:hyperlink r:id="rId80" w:history="1">
         <w:r>
           <w:rPr>
             <w:rStyle w:val="a7"/>
@@ -27916,7 +28831,7 @@
         </w:rPr>
         <w:t xml:space="preserve">青秀 </w:t>
       </w:r>
-      <w:hyperlink r:id="rId79" w:history="1">
+      <w:hyperlink r:id="rId81" w:history="1">
         <w:r>
           <w:rPr>
             <w:rStyle w:val="a7"/>
@@ -28072,7 +28987,7 @@
         </w:rPr>
         <w:t xml:space="preserve"> </w:t>
       </w:r>
-      <w:hyperlink r:id="rId80" w:history="1">
+      <w:hyperlink r:id="rId82" w:history="1">
         <w:r>
           <w:rPr>
             <w:rStyle w:val="a7"/>
@@ -28231,7 +29146,7 @@
         </w:rPr>
         <w:t xml:space="preserve"> </w:t>
       </w:r>
-      <w:hyperlink r:id="rId81" w:history="1">
+      <w:hyperlink r:id="rId83" w:history="1">
         <w:r>
           <w:rPr>
             <w:rStyle w:val="a7"/>
@@ -28444,7 +29359,7 @@
       <w:r>
         <w:t xml:space="preserve"> </w:t>
       </w:r>
-      <w:hyperlink r:id="rId82" w:history="1">
+      <w:hyperlink r:id="rId84" w:history="1">
         <w:r>
           <w:rPr>
             <w:rStyle w:val="a7"/>
@@ -28533,7 +29448,7 @@
         </w:rPr>
         <w:t xml:space="preserve"> </w:t>
       </w:r>
-      <w:hyperlink r:id="rId83" w:history="1">
+      <w:hyperlink r:id="rId85" w:history="1">
         <w:r>
           <w:rPr>
             <w:rStyle w:val="a7"/>
@@ -28646,7 +29561,7 @@
         </w:rPr>
         <w:t xml:space="preserve"> </w:t>
       </w:r>
-      <w:hyperlink r:id="rId84" w:history="1">
+      <w:hyperlink r:id="rId86" w:history="1">
         <w:r>
           <w:rPr>
             <w:rStyle w:val="a7"/>
@@ -29684,7 +30599,7 @@
         </w:rPr>
         <w:t xml:space="preserve">新疆乌鲁木齐 </w:t>
       </w:r>
-      <w:hyperlink r:id="rId85" w:history="1">
+      <w:hyperlink r:id="rId87" w:history="1">
         <w:r>
           <w:rPr>
             <w:rStyle w:val="a7"/>
@@ -31561,7 +32476,7 @@
         </w:rPr>
         <w:t xml:space="preserve">北京海淀 </w:t>
       </w:r>
-      <w:hyperlink r:id="rId86" w:history="1">
+      <w:hyperlink r:id="rId88" w:history="1">
         <w:r>
           <w:rPr>
             <w:rStyle w:val="a7"/>
@@ -31834,7 +32749,7 @@
                     </pic:cNvPicPr>
                   </pic:nvPicPr>
                   <pic:blipFill>
-                    <a:blip r:embed="rId87">
+                    <a:blip r:embed="rId89">
                       <a:extLst>
                         <a:ext uri="{28A0092B-C50C-407E-A947-70E740481C1C}">
                           <a14:useLocalDpi xmlns:a14="http://schemas.microsoft.com/office/drawing/2010/main" val="0"/>
@@ -31963,7 +32878,7 @@
         </w:rPr>
         <w:t xml:space="preserve"> </w:t>
       </w:r>
-      <w:hyperlink r:id="rId88" w:history="1">
+      <w:hyperlink r:id="rId90" w:history="1">
         <w:r>
           <w:rPr>
             <w:rStyle w:val="a7"/>
@@ -32311,7 +33226,7 @@
         </w:rPr>
         <w:t xml:space="preserve"> </w:t>
       </w:r>
-      <w:hyperlink r:id="rId89" w:history="1">
+      <w:hyperlink r:id="rId91" w:history="1">
         <w:r>
           <w:rPr>
             <w:rStyle w:val="a7"/>
@@ -32426,7 +33341,7 @@
         </w:rPr>
         <w:t xml:space="preserve"> </w:t>
       </w:r>
-      <w:hyperlink r:id="rId90" w:history="1">
+      <w:hyperlink r:id="rId92" w:history="1">
         <w:r>
           <w:rPr>
             <w:rStyle w:val="a7"/>
@@ -32506,7 +33421,7 @@
         </w:rPr>
         <w:t xml:space="preserve"> </w:t>
       </w:r>
-      <w:hyperlink r:id="rId91" w:history="1">
+      <w:hyperlink r:id="rId93" w:history="1">
         <w:r>
           <w:rPr>
             <w:rStyle w:val="a7"/>
@@ -32581,7 +33496,7 @@
         </w:rPr>
         <w:t xml:space="preserve"> </w:t>
       </w:r>
-      <w:hyperlink r:id="rId92" w:history="1">
+      <w:hyperlink r:id="rId94" w:history="1">
         <w:r>
           <w:rPr>
             <w:rStyle w:val="a7"/>
@@ -32793,7 +33708,7 @@
         </w:rPr>
         <w:t xml:space="preserve"> </w:t>
       </w:r>
-      <w:hyperlink r:id="rId93" w:history="1">
+      <w:hyperlink r:id="rId95" w:history="1">
         <w:r>
           <w:rPr>
             <w:rStyle w:val="a7"/>
@@ -32997,7 +33912,7 @@
         </w:rPr>
         <w:t xml:space="preserve"> </w:t>
       </w:r>
-      <w:hyperlink r:id="rId94" w:history="1">
+      <w:hyperlink r:id="rId96" w:history="1">
         <w:r>
           <w:rPr>
             <w:rStyle w:val="a7"/>
@@ -33125,7 +34040,7 @@
         </w:rPr>
         <w:t xml:space="preserve">北京昌平 </w:t>
       </w:r>
-      <w:hyperlink r:id="rId95" w:history="1">
+      <w:hyperlink r:id="rId97" w:history="1">
         <w:r>
           <w:rPr>
             <w:rStyle w:val="a7"/>
@@ -33403,7 +34318,7 @@
         </w:rPr>
         <w:t xml:space="preserve">上海长宁 </w:t>
       </w:r>
-      <w:hyperlink r:id="rId96" w:history="1">
+      <w:hyperlink r:id="rId98" w:history="1">
         <w:r>
           <w:rPr>
             <w:rStyle w:val="a7"/>
@@ -34210,7 +35125,7 @@
         </w:rPr>
         <w:t xml:space="preserve">北京海淀 </w:t>
       </w:r>
-      <w:hyperlink r:id="rId97" w:history="1">
+      <w:hyperlink r:id="rId99" w:history="1">
         <w:r>
           <w:rPr>
             <w:rStyle w:val="a7"/>
@@ -34773,7 +35688,7 @@
         </w:rPr>
         <w:t xml:space="preserve">新丘 </w:t>
       </w:r>
-      <w:hyperlink r:id="rId98" w:history="1">
+      <w:hyperlink r:id="rId100" w:history="1">
         <w:r>
           <w:rPr>
             <w:rStyle w:val="a7"/>
@@ -35387,7 +36302,7 @@
         </w:rPr>
         <w:t xml:space="preserve">洛阳新安 </w:t>
       </w:r>
-      <w:hyperlink r:id="rId99" w:history="1">
+      <w:hyperlink r:id="rId101" w:history="1">
         <w:r>
           <w:rPr>
             <w:rStyle w:val="a7"/>
@@ -36012,7 +36927,7 @@
         </w:rPr>
         <w:t xml:space="preserve">宁波鄞州 </w:t>
       </w:r>
-      <w:hyperlink r:id="rId100" w:history="1">
+      <w:hyperlink r:id="rId102" w:history="1">
         <w:r>
           <w:rPr>
             <w:rStyle w:val="a7"/>
@@ -36590,7 +37505,7 @@
         </w:rPr>
         <w:t xml:space="preserve">深圳南山 </w:t>
       </w:r>
-      <w:hyperlink r:id="rId101" w:history="1">
+      <w:hyperlink r:id="rId103" w:history="1">
         <w:r>
           <w:rPr>
             <w:rStyle w:val="a7"/>
@@ -38279,7 +39194,7 @@
       <w:r>
         <w:t xml:space="preserve">603985 无锡江阴 </w:t>
       </w:r>
-      <w:hyperlink r:id="rId102" w:history="1">
+      <w:hyperlink r:id="rId104" w:history="1">
         <w:r>
           <w:rPr>
             <w:rStyle w:val="a7"/>
@@ -38739,7 +39654,7 @@
         </w:rPr>
         <w:t xml:space="preserve"> </w:t>
       </w:r>
-      <w:hyperlink r:id="rId103" w:history="1">
+      <w:hyperlink r:id="rId105" w:history="1">
         <w:r>
           <w:rPr>
             <w:rStyle w:val="a7"/>
@@ -38847,7 +39762,7 @@
         </w:rPr>
         <w:t xml:space="preserve"> </w:t>
       </w:r>
-      <w:hyperlink r:id="rId104" w:history="1">
+      <w:hyperlink r:id="rId106" w:history="1">
         <w:r>
           <w:rPr>
             <w:rStyle w:val="a7"/>
@@ -39116,7 +40031,7 @@
         </w:rPr>
         <w:t xml:space="preserve"> </w:t>
       </w:r>
-      <w:hyperlink r:id="rId105" w:history="1">
+      <w:hyperlink r:id="rId107" w:history="1">
         <w:r>
           <w:rPr>
             <w:rStyle w:val="a7"/>
@@ -39281,7 +40196,7 @@
         </w:rPr>
         <w:t xml:space="preserve"> </w:t>
       </w:r>
-      <w:hyperlink r:id="rId106" w:history="1">
+      <w:hyperlink r:id="rId108" w:history="1">
         <w:r>
           <w:rPr>
             <w:rStyle w:val="a7"/>
@@ -40171,7 +41086,7 @@
         </w:rPr>
         <w:t xml:space="preserve"> </w:t>
       </w:r>
-      <w:hyperlink r:id="rId107" w:history="1">
+      <w:hyperlink r:id="rId109" w:history="1">
         <w:r>
           <w:rPr>
             <w:rStyle w:val="a7"/>
@@ -40670,7 +41585,7 @@
         </w:rPr>
         <w:t xml:space="preserve"> </w:t>
       </w:r>
-      <w:hyperlink r:id="rId108" w:history="1">
+      <w:hyperlink r:id="rId110" w:history="1">
         <w:r>
           <w:rPr>
             <w:rStyle w:val="a7"/>
@@ -40763,7 +41678,7 @@
         </w:rPr>
         <w:t xml:space="preserve"> </w:t>
       </w:r>
-      <w:hyperlink r:id="rId109" w:history="1">
+      <w:hyperlink r:id="rId111" w:history="1">
         <w:r>
           <w:rPr>
             <w:rStyle w:val="a7"/>
@@ -41188,7 +42103,7 @@
         </w:rPr>
         <w:t>上海金山</w:t>
       </w:r>
-      <w:hyperlink r:id="rId110" w:history="1">
+      <w:hyperlink r:id="rId112" w:history="1">
         <w:r>
           <w:rPr>
             <w:rStyle w:val="a7"/>
@@ -41448,7 +42363,7 @@
       <w:r>
         <w:t xml:space="preserve"> </w:t>
       </w:r>
-      <w:hyperlink r:id="rId111" w:history="1">
+      <w:hyperlink r:id="rId113" w:history="1">
         <w:r>
           <w:rPr>
             <w:rStyle w:val="a7"/>
@@ -42214,7 +43129,7 @@
       <w:r>
         <w:t xml:space="preserve"> </w:t>
       </w:r>
-      <w:hyperlink r:id="rId112" w:history="1">
+      <w:hyperlink r:id="rId114" w:history="1">
         <w:r>
           <w:rPr>
             <w:rStyle w:val="a7"/>
@@ -42505,7 +43420,7 @@
         </w:rPr>
         <w:t xml:space="preserve"> </w:t>
       </w:r>
-      <w:hyperlink r:id="rId113" w:history="1">
+      <w:hyperlink r:id="rId115" w:history="1">
         <w:r>
           <w:rPr>
             <w:rStyle w:val="a7"/>
@@ -42556,7 +43471,7 @@
         </w:rPr>
         <w:t xml:space="preserve"> </w:t>
       </w:r>
-      <w:hyperlink r:id="rId114" w:history="1">
+      <w:hyperlink r:id="rId116" w:history="1">
         <w:r>
           <w:rPr>
             <w:rStyle w:val="a7"/>
@@ -42661,7 +43576,7 @@
         </w:rPr>
         <w:t xml:space="preserve">北京西城 </w:t>
       </w:r>
-      <w:hyperlink r:id="rId115" w:history="1">
+      <w:hyperlink r:id="rId117" w:history="1">
         <w:r>
           <w:rPr>
             <w:rStyle w:val="a7"/>
@@ -43000,7 +43915,7 @@
         </w:rPr>
         <w:t xml:space="preserve"> </w:t>
       </w:r>
-      <w:hyperlink r:id="rId116" w:history="1">
+      <w:hyperlink r:id="rId118" w:history="1">
         <w:r>
           <w:t>https://www.spicjl.com/</w:t>
         </w:r>
@@ -43151,7 +44066,7 @@
         </w:rPr>
         <w:t xml:space="preserve"> </w:t>
       </w:r>
-      <w:hyperlink r:id="rId117" w:history="1">
+      <w:hyperlink r:id="rId119" w:history="1">
         <w:r>
           <w:rPr>
             <w:rStyle w:val="a7"/>
@@ -43235,7 +44150,7 @@
         </w:rPr>
         <w:t xml:space="preserve"> </w:t>
       </w:r>
-      <w:hyperlink r:id="rId118" w:history="1">
+      <w:hyperlink r:id="rId120" w:history="1">
         <w:r>
           <w:rPr>
             <w:rStyle w:val="a7"/>
@@ -43541,7 +44456,7 @@
         </w:rPr>
         <w:t xml:space="preserve">北京海淀 </w:t>
       </w:r>
-      <w:hyperlink r:id="rId119" w:history="1">
+      <w:hyperlink r:id="rId121" w:history="1">
         <w:r>
           <w:rPr>
             <w:rStyle w:val="a7"/>
@@ -44093,7 +45008,7 @@
       <w:r>
         <w:tab/>
       </w:r>
-      <w:hyperlink r:id="rId120" w:history="1">
+      <w:hyperlink r:id="rId122" w:history="1">
         <w:r>
           <w:rPr>
             <w:rStyle w:val="a7"/>
@@ -44125,7 +45040,7 @@
       <w:r>
         <w:tab/>
       </w:r>
-      <w:hyperlink r:id="rId121" w:history="1">
+      <w:hyperlink r:id="rId123" w:history="1">
         <w:r>
           <w:rPr>
             <w:rStyle w:val="a7"/>
@@ -44157,7 +45072,7 @@
       <w:r>
         <w:tab/>
       </w:r>
-      <w:hyperlink r:id="rId122" w:history="1">
+      <w:hyperlink r:id="rId124" w:history="1">
         <w:r>
           <w:rPr>
             <w:rStyle w:val="a7"/>
@@ -44190,7 +45105,7 @@
         </w:rPr>
         <w:tab/>
       </w:r>
-      <w:hyperlink r:id="rId123" w:history="1">
+      <w:hyperlink r:id="rId125" w:history="1">
         <w:r>
           <w:rPr>
             <w:rStyle w:val="a7"/>
@@ -44219,7 +45134,7 @@
       <w:r>
         <w:tab/>
       </w:r>
-      <w:hyperlink r:id="rId124" w:history="1">
+      <w:hyperlink r:id="rId126" w:history="1">
         <w:r>
           <w:rPr>
             <w:rStyle w:val="a7"/>
@@ -44251,7 +45166,7 @@
       <w:r>
         <w:tab/>
       </w:r>
-      <w:hyperlink r:id="rId125" w:history="1">
+      <w:hyperlink r:id="rId127" w:history="1">
         <w:r>
           <w:rPr>
             <w:rStyle w:val="a7"/>
@@ -44280,7 +45195,7 @@
       <w:r>
         <w:tab/>
       </w:r>
-      <w:hyperlink r:id="rId126" w:history="1">
+      <w:hyperlink r:id="rId128" w:history="1">
         <w:r>
           <w:rPr>
             <w:rStyle w:val="a7"/>
@@ -44314,7 +45229,7 @@
         </w:rPr>
         <w:t>中核国电漳州能源有限公司</w:t>
       </w:r>
-      <w:hyperlink r:id="rId127" w:history="1">
+      <w:hyperlink r:id="rId129" w:history="1">
         <w:r>
           <w:rPr>
             <w:rStyle w:val="a7"/>
@@ -44343,7 +45258,7 @@
       <w:r>
         <w:tab/>
       </w:r>
-      <w:hyperlink r:id="rId128" w:history="1">
+      <w:hyperlink r:id="rId130" w:history="1">
         <w:r>
           <w:rPr>
             <w:rStyle w:val="a7"/>
@@ -44385,7 +45300,7 @@
       <w:r>
         <w:t xml:space="preserve"> </w:t>
       </w:r>
-      <w:hyperlink r:id="rId129" w:history="1">
+      <w:hyperlink r:id="rId131" w:history="1">
         <w:r>
           <w:rPr>
             <w:rStyle w:val="a7"/>
@@ -44932,7 +45847,7 @@
         </w:rPr>
         <w:t xml:space="preserve"> </w:t>
       </w:r>
-      <w:hyperlink r:id="rId130" w:history="1">
+      <w:hyperlink r:id="rId132" w:history="1">
         <w:r>
           <w:rPr>
             <w:rStyle w:val="a7"/>
@@ -45897,7 +46812,7 @@
         </w:rPr>
         <w:t xml:space="preserve">太原迎泽 </w:t>
       </w:r>
-      <w:hyperlink r:id="rId131" w:history="1">
+      <w:hyperlink r:id="rId133" w:history="1">
         <w:r>
           <w:rPr>
             <w:rStyle w:val="a7"/>
@@ -46672,7 +47587,7 @@
         </w:rPr>
         <w:t xml:space="preserve">杭州余杭 </w:t>
       </w:r>
-      <w:hyperlink r:id="rId132" w:history="1">
+      <w:hyperlink r:id="rId134" w:history="1">
         <w:r>
           <w:rPr>
             <w:rStyle w:val="a7"/>
@@ -46780,7 +47695,7 @@
         </w:rPr>
         <w:t xml:space="preserve"> </w:t>
       </w:r>
-      <w:hyperlink r:id="rId133" w:history="1">
+      <w:hyperlink r:id="rId135" w:history="1">
         <w:r>
           <w:rPr>
             <w:rStyle w:val="a7"/>
@@ -46979,7 +47894,7 @@
         </w:rPr>
         <w:t xml:space="preserve">天津北辰 </w:t>
       </w:r>
-      <w:hyperlink r:id="rId134" w:history="1">
+      <w:hyperlink r:id="rId136" w:history="1">
         <w:r>
           <w:rPr>
             <w:rStyle w:val="a7"/>
@@ -47731,7 +48646,7 @@
         </w:rPr>
         <w:t xml:space="preserve">上海嘉定 </w:t>
       </w:r>
-      <w:hyperlink r:id="rId135" w:history="1">
+      <w:hyperlink r:id="rId137" w:history="1">
         <w:r>
           <w:t>http://www.psr-china.com</w:t>
         </w:r>

--- a/target/energy.docx
+++ b/target/energy.docx
@@ -768,6 +768,7 @@
         </w:rPr>
         <w:t>成为纽交所上市的</w:t>
       </w:r>
+      <w:proofErr w:type="spellStart"/>
       <w:r>
         <w:rPr>
           <w:rFonts w:ascii="Helvetica" w:hAnsi="Helvetica" w:cs="Helvetica" w:hint="eastAsia"/>
@@ -777,6 +778,7 @@
         </w:rPr>
         <w:t>Maxeon</w:t>
       </w:r>
+      <w:proofErr w:type="spellEnd"/>
       <w:r>
         <w:rPr>
           <w:rFonts w:ascii="Helvetica" w:hAnsi="Helvetica" w:cs="Helvetica" w:hint="eastAsia"/>
@@ -3788,14 +3790,25 @@
         </w:rPr>
         <w:t>邦宝</w:t>
       </w:r>
-      <w:r>
-        <w:rPr>
-          <w:rFonts w:ascii="Helvetica" w:hAnsi="Helvetica" w:cs="Helvetica"/>
-          <w:color w:val="33353C"/>
-          <w:szCs w:val="21"/>
-          <w:shd w:val="clear" w:color="auto" w:fill="FFFFFF"/>
-        </w:rPr>
-        <w:t>BanBao”</w:t>
+      <w:proofErr w:type="spellStart"/>
+      <w:r>
+        <w:rPr>
+          <w:rFonts w:ascii="Helvetica" w:hAnsi="Helvetica" w:cs="Helvetica"/>
+          <w:color w:val="33353C"/>
+          <w:szCs w:val="21"/>
+          <w:shd w:val="clear" w:color="auto" w:fill="FFFFFF"/>
+        </w:rPr>
+        <w:t>BanBao</w:t>
+      </w:r>
+      <w:proofErr w:type="spellEnd"/>
+      <w:r>
+        <w:rPr>
+          <w:rFonts w:ascii="Helvetica" w:hAnsi="Helvetica" w:cs="Helvetica"/>
+          <w:color w:val="33353C"/>
+          <w:szCs w:val="21"/>
+          <w:shd w:val="clear" w:color="auto" w:fill="FFFFFF"/>
+        </w:rPr>
+        <w:t>”</w:t>
       </w:r>
       <w:r>
         <w:rPr>
@@ -3860,14 +3873,25 @@
         </w:rPr>
         <w:t>邦宝</w:t>
       </w:r>
-      <w:r>
-        <w:rPr>
-          <w:rFonts w:ascii="Helvetica" w:hAnsi="Helvetica" w:cs="Helvetica"/>
-          <w:color w:val="33353C"/>
-          <w:szCs w:val="21"/>
-          <w:shd w:val="clear" w:color="auto" w:fill="FFFFFF"/>
-        </w:rPr>
-        <w:t>BanBao”</w:t>
+      <w:proofErr w:type="spellStart"/>
+      <w:r>
+        <w:rPr>
+          <w:rFonts w:ascii="Helvetica" w:hAnsi="Helvetica" w:cs="Helvetica"/>
+          <w:color w:val="33353C"/>
+          <w:szCs w:val="21"/>
+          <w:shd w:val="clear" w:color="auto" w:fill="FFFFFF"/>
+        </w:rPr>
+        <w:t>BanBao</w:t>
+      </w:r>
+      <w:proofErr w:type="spellEnd"/>
+      <w:r>
+        <w:rPr>
+          <w:rFonts w:ascii="Helvetica" w:hAnsi="Helvetica" w:cs="Helvetica"/>
+          <w:color w:val="33353C"/>
+          <w:szCs w:val="21"/>
+          <w:shd w:val="clear" w:color="auto" w:fill="FFFFFF"/>
+        </w:rPr>
+        <w:t>”</w:t>
       </w:r>
       <w:r>
         <w:rPr>
@@ -3921,7 +3945,27 @@
           <w:szCs w:val="21"/>
           <w:shd w:val="clear" w:color="auto" w:fill="FFFFFF"/>
         </w:rPr>
-        <w:t>“BanBao”</w:t>
+        <w:t>“</w:t>
+      </w:r>
+      <w:proofErr w:type="spellStart"/>
+      <w:r>
+        <w:rPr>
+          <w:rFonts w:ascii="Helvetica" w:hAnsi="Helvetica" w:cs="Helvetica"/>
+          <w:color w:val="33353C"/>
+          <w:szCs w:val="21"/>
+          <w:shd w:val="clear" w:color="auto" w:fill="FFFFFF"/>
+        </w:rPr>
+        <w:t>BanBao</w:t>
+      </w:r>
+      <w:proofErr w:type="spellEnd"/>
+      <w:r>
+        <w:rPr>
+          <w:rFonts w:ascii="Helvetica" w:hAnsi="Helvetica" w:cs="Helvetica"/>
+          <w:color w:val="33353C"/>
+          <w:szCs w:val="21"/>
+          <w:shd w:val="clear" w:color="auto" w:fill="FFFFFF"/>
+        </w:rPr>
+        <w:t>”</w:t>
       </w:r>
       <w:r>
         <w:rPr>
@@ -5153,6 +5197,7 @@
         </w:rPr>
         <w:t>型</w:t>
       </w:r>
+      <w:proofErr w:type="spellStart"/>
       <w:r>
         <w:rPr>
           <w:rFonts w:ascii="Helvetica" w:hAnsi="Helvetica" w:cs="Helvetica" w:hint="eastAsia"/>
@@ -5175,6 +5220,7 @@
         </w:rPr>
         <w:t>OPCon</w:t>
       </w:r>
+      <w:proofErr w:type="spellEnd"/>
       <w:r>
         <w:rPr>
           <w:rFonts w:ascii="Helvetica" w:hAnsi="Helvetica" w:cs="Helvetica" w:hint="eastAsia"/>
@@ -6676,7 +6722,15 @@
     </w:p>
     <w:p>
       <w:r>
-        <w:t>晶科能源股份有限公司的主营业务是太阳能光伏组件、电池片、硅片的研发、生产和销售以及光伏技术的应用和产业化，并以此为基础向全球客户提供高效、高质量的太阳能光伏产品，持续输送清洁能源。公司主要产品是光伏组件、电池片、硅片。根据全球数据分析公司GlobalData(DATA.L)发布的数据，公司光伏组件产销规模稳居世界前列，组件出货量于2020年末累计超过70GW，在2016-2019年期间连续4年全球光伏组件出货量第一名。</w:t>
+        <w:t>晶科能源股份有限公司的主营业务是太阳能光伏组件、电池片、硅片的研发、生产和销售以及光伏技术的应用和产业化，并以此为基础向全球客户提供高效、高质量的太阳能光伏产品，持续输送清洁能源。公司主要产品是光伏组件、电池片、硅片。根据全球数据分析公司</w:t>
+      </w:r>
+      <w:proofErr w:type="spellStart"/>
+      <w:r>
+        <w:t>GlobalData</w:t>
+      </w:r>
+      <w:proofErr w:type="spellEnd"/>
+      <w:r>
+        <w:t>(DATA.L)发布的数据，公司光伏组件产销规模稳居世界前列，组件出货量于2020年末累计超过70GW，在2016-2019年期间连续4年全球光伏组件出货量第一名。</w:t>
       </w:r>
     </w:p>
     <w:p/>
@@ -11586,7 +11640,15 @@
     </w:p>
     <w:p>
       <w:r>
-        <w:t>协鑫集成科技股份有限公司主要从事高效电池组件、能源工程、综合能源系统集成等相关产品的研发、设计、生产、销售及一站式服务。其主要专业生产各种型号、规格的太阳能电池组件,配套生产和安装太阳能用户系统、太阳能灯等太阳能系列产品及工程。经过近30年沉淀的“协鑫”品牌，连续多年位列中国新能源行业榜首，多年跃居全球新能源企业500强首位。公司作为协鑫旗下第一家A股上市公司平台，积极响应国家实施的制造强国战略，以精益求精的“工匠精神”助推“中国制造、智能制造”。 公司在“彭博新能源财经”的光伏组件制造商评级中被评为一级光伏制造商，并获得PV ModuleTech媒体颁布的可融资性评级A级，同时公司2019年获得北极星杯光伏组件影响力品牌，北极星杯光伏EPC影响力品牌，北京大兴机场特色光伏应用项目案例，维科杯—OFweek2019卓越光伏电组件产品，维科杯—OFweek2019卓越海外市场表现企业，2019中国好光伏组件十大供应商，PVEL全球组件最佳表现制造商等多项荣誉，在行业内形成了良好的品牌知名度和口碑。</w:t>
+        <w:t xml:space="preserve">协鑫集成科技股份有限公司主要从事高效电池组件、能源工程、综合能源系统集成等相关产品的研发、设计、生产、销售及一站式服务。其主要专业生产各种型号、规格的太阳能电池组件,配套生产和安装太阳能用户系统、太阳能灯等太阳能系列产品及工程。经过近30年沉淀的“协鑫”品牌，连续多年位列中国新能源行业榜首，多年跃居全球新能源企业500强首位。公司作为协鑫旗下第一家A股上市公司平台，积极响应国家实施的制造强国战略，以精益求精的“工匠精神”助推“中国制造、智能制造”。 公司在“彭博新能源财经”的光伏组件制造商评级中被评为一级光伏制造商，并获得PV </w:t>
+      </w:r>
+      <w:proofErr w:type="spellStart"/>
+      <w:r>
+        <w:t>ModuleTech</w:t>
+      </w:r>
+      <w:proofErr w:type="spellEnd"/>
+      <w:r>
+        <w:t>媒体颁布的可融资性评级A级，同时公司2019年获得北极星杯光伏组件影响力品牌，北极星杯光伏EPC影响力品牌，北京大兴机场特色光伏应用项目案例，维科杯—OFweek2019卓越光伏电组件产品，维科杯—OFweek2019卓越海外市场表现企业，2019中国好光伏组件十大供应商，PVEL全球组件最佳表现制造商等多项荣誉，在行业内形成了良好的品牌知名度和口碑。</w:t>
       </w:r>
     </w:p>
     <w:p/>
@@ -11750,6 +11812,7 @@
         </w:rPr>
         <w:t>背板、</w:t>
       </w:r>
+      <w:proofErr w:type="spellStart"/>
       <w:r>
         <w:rPr>
           <w:rFonts w:ascii="Helvetica" w:hAnsi="Helvetica" w:cs="Helvetica"/>
@@ -11759,6 +11822,7 @@
         </w:rPr>
         <w:t>NiwaBlack</w:t>
       </w:r>
+      <w:proofErr w:type="spellEnd"/>
       <w:r>
         <w:rPr>
           <w:rFonts w:ascii="Helvetica" w:hAnsi="Helvetica" w:cs="Helvetica"/>
@@ -11768,6 +11832,7 @@
         </w:rPr>
         <w:t>全黑组件、</w:t>
       </w:r>
+      <w:proofErr w:type="spellStart"/>
       <w:r>
         <w:rPr>
           <w:rFonts w:ascii="Helvetica" w:hAnsi="Helvetica" w:cs="Helvetica"/>
@@ -11777,6 +11842,7 @@
         </w:rPr>
         <w:t>NiwaSuper</w:t>
       </w:r>
+      <w:proofErr w:type="spellEnd"/>
       <w:r>
         <w:rPr>
           <w:rFonts w:ascii="Helvetica" w:hAnsi="Helvetica" w:cs="Helvetica"/>
@@ -11804,6 +11870,7 @@
         </w:rPr>
         <w:t>型</w:t>
       </w:r>
+      <w:proofErr w:type="spellStart"/>
       <w:r>
         <w:rPr>
           <w:rFonts w:ascii="Helvetica" w:hAnsi="Helvetica" w:cs="Helvetica"/>
@@ -11813,6 +11880,7 @@
         </w:rPr>
         <w:t>TOPCon</w:t>
       </w:r>
+      <w:proofErr w:type="spellEnd"/>
       <w:r>
         <w:rPr>
           <w:rFonts w:ascii="Helvetica" w:hAnsi="Helvetica" w:cs="Helvetica"/>
@@ -12273,6 +12341,7 @@
         </w:rPr>
         <w:t>型</w:t>
       </w:r>
+      <w:proofErr w:type="spellStart"/>
       <w:r>
         <w:rPr>
           <w:rFonts w:ascii="Helvetica" w:hAnsi="Helvetica" w:cs="Helvetica" w:hint="eastAsia"/>
@@ -12300,6 +12369,7 @@
         </w:rPr>
         <w:t>on</w:t>
       </w:r>
+      <w:proofErr w:type="spellEnd"/>
       <w:r>
         <w:rPr>
           <w:rFonts w:ascii="Helvetica" w:hAnsi="Helvetica" w:cs="Helvetica" w:hint="eastAsia"/>
@@ -12336,6 +12406,7 @@
         </w:rPr>
         <w:t>型</w:t>
       </w:r>
+      <w:proofErr w:type="spellStart"/>
       <w:r>
         <w:rPr>
           <w:rFonts w:ascii="Helvetica" w:hAnsi="Helvetica" w:cs="Helvetica" w:hint="eastAsia"/>
@@ -12363,6 +12434,7 @@
         </w:rPr>
         <w:t>on</w:t>
       </w:r>
+      <w:proofErr w:type="spellEnd"/>
       <w:r>
         <w:rPr>
           <w:rFonts w:ascii="Helvetica" w:hAnsi="Helvetica" w:cs="Helvetica" w:hint="eastAsia"/>
@@ -12399,6 +12471,7 @@
         </w:rPr>
         <w:t>型</w:t>
       </w:r>
+      <w:proofErr w:type="spellStart"/>
       <w:r>
         <w:rPr>
           <w:rFonts w:ascii="Helvetica" w:hAnsi="Helvetica" w:cs="Helvetica" w:hint="eastAsia"/>
@@ -12426,6 +12499,7 @@
         </w:rPr>
         <w:t>on</w:t>
       </w:r>
+      <w:proofErr w:type="spellEnd"/>
       <w:r>
         <w:rPr>
           <w:rFonts w:ascii="Helvetica" w:hAnsi="Helvetica" w:cs="Helvetica" w:hint="eastAsia"/>
@@ -12491,6 +12565,7 @@
         </w:rPr>
         <w:t>型</w:t>
       </w:r>
+      <w:proofErr w:type="spellStart"/>
       <w:r>
         <w:rPr>
           <w:rFonts w:ascii="Helvetica" w:hAnsi="Helvetica" w:cs="Helvetica" w:hint="eastAsia"/>
@@ -12518,6 +12593,7 @@
         </w:rPr>
         <w:t>on</w:t>
       </w:r>
+      <w:proofErr w:type="spellEnd"/>
       <w:r>
         <w:rPr>
           <w:rFonts w:ascii="Helvetica" w:hAnsi="Helvetica" w:cs="Helvetica" w:hint="eastAsia"/>
@@ -12572,6 +12648,7 @@
         </w:rPr>
         <w:t>型</w:t>
       </w:r>
+      <w:proofErr w:type="spellStart"/>
       <w:r>
         <w:rPr>
           <w:rFonts w:ascii="Helvetica" w:hAnsi="Helvetica" w:cs="Helvetica" w:hint="eastAsia"/>
@@ -12599,6 +12676,7 @@
         </w:rPr>
         <w:t>on</w:t>
       </w:r>
+      <w:proofErr w:type="spellEnd"/>
       <w:r>
         <w:rPr>
           <w:rFonts w:ascii="Helvetica" w:hAnsi="Helvetica" w:cs="Helvetica" w:hint="eastAsia"/>
@@ -15649,8 +15727,19 @@
           <w:szCs w:val="21"/>
           <w:shd w:val="clear" w:color="auto" w:fill="FFFFFF"/>
         </w:rPr>
-        <w:t>“Deye</w:t>
-      </w:r>
+        <w:t>“</w:t>
+      </w:r>
+      <w:proofErr w:type="spellStart"/>
+      <w:r>
+        <w:rPr>
+          <w:rFonts w:ascii="Helvetica" w:hAnsi="Helvetica" w:cs="Helvetica"/>
+          <w:color w:val="33353C"/>
+          <w:szCs w:val="21"/>
+          <w:shd w:val="clear" w:color="auto" w:fill="FFFFFF"/>
+        </w:rPr>
+        <w:t>Deye</w:t>
+      </w:r>
+      <w:proofErr w:type="spellEnd"/>
       <w:r>
         <w:rPr>
           <w:rFonts w:ascii="Helvetica" w:hAnsi="Helvetica" w:cs="Helvetica" w:hint="eastAsia"/>
@@ -17063,7 +17152,15 @@
     </w:p>
     <w:p>
       <w:r>
-        <w:t>昱能科技股份有限公司专注于光伏发电新能源领域，主要从事分布式光伏发电系统中组件级电力电子设备的研发、生产及销售，主要产品包括微型逆变器、智控关断器、能量通信及监控分析系统等。公司是高新技术企业，于2016年5月被国家工信部认定为符合《光伏制造行业规范条件》的企业（第五批），并被评为“全国电子信息行业最具发展潜力企业”，相继研制出并取得欧美市场认证的全球首款三相微型逆变器以及全球首款单相四体微型逆变器，并于2019年底成为全球第二家推出面向美国市场符合Sunspec行业标准的智控关断器的厂商。</w:t>
+        <w:t>昱能科技股份有限公司专注于光伏发电新能源领域，主要从事分布式光伏发电系统中组件级电力电子设备的研发、生产及销售，主要产品包括微型逆变器、智控关断器、能量通信及监控分析系统等。公司是高新技术企业，于2016年5月被国家工信部认定为符合《光伏制造行业规范条件》的企业（第五批），并被评为“全国电子信息行业最具发展潜力企业”，相继研制出并取得欧美市场认证的全球首款三相微型逆变器以及全球首款单相四体微型逆变器，并于2019年底成为全球第二家推出面向美国市场符合</w:t>
+      </w:r>
+      <w:proofErr w:type="spellStart"/>
+      <w:r>
+        <w:t>Sunspec</w:t>
+      </w:r>
+      <w:proofErr w:type="spellEnd"/>
+      <w:r>
+        <w:t>行业标准的智控关断器的厂商。</w:t>
       </w:r>
     </w:p>
     <w:p/>
@@ -17340,6 +17437,7 @@
         </w:rPr>
         <w:t>，连续四年蝉联</w:t>
       </w:r>
+      <w:proofErr w:type="spellStart"/>
       <w:r>
         <w:rPr>
           <w:rFonts w:ascii="Helvetica" w:hAnsi="Helvetica" w:cs="Helvetica"/>
@@ -17349,6 +17447,7 @@
         </w:rPr>
         <w:t>TüV</w:t>
       </w:r>
+      <w:proofErr w:type="spellEnd"/>
       <w:r>
         <w:rPr>
           <w:rFonts w:ascii="Helvetica" w:hAnsi="Helvetica" w:cs="Helvetica"/>
@@ -19353,11 +19452,6 @@
       </w:r>
     </w:p>
     <w:p>
-      <w:pPr>
-        <w:rPr>
-          <w:rFonts w:hint="eastAsia"/>
-        </w:rPr>
-      </w:pPr>
       <w:r>
         <w:rPr>
           <w:rFonts w:hint="eastAsia"/>
@@ -19777,8 +19871,19 @@
           <w:szCs w:val="21"/>
           <w:shd w:val="clear" w:color="auto" w:fill="FFFFFF"/>
         </w:rPr>
-        <w:t>DK93T TOPCon</w:t>
-      </w:r>
+        <w:t xml:space="preserve">DK93T </w:t>
+      </w:r>
+      <w:proofErr w:type="spellStart"/>
+      <w:r>
+        <w:rPr>
+          <w:rFonts w:ascii="Helvetica" w:hAnsi="Helvetica" w:cs="Helvetica"/>
+          <w:color w:val="33353C"/>
+          <w:szCs w:val="21"/>
+          <w:shd w:val="clear" w:color="auto" w:fill="FFFFFF"/>
+        </w:rPr>
+        <w:t>TOPCon</w:t>
+      </w:r>
+      <w:proofErr w:type="spellEnd"/>
       <w:r>
         <w:rPr>
           <w:rFonts w:ascii="Helvetica" w:hAnsi="Helvetica" w:cs="Helvetica"/>
@@ -20175,11 +20280,6 @@
       </w:r>
     </w:p>
     <w:p>
-      <w:pPr>
-        <w:rPr>
-          <w:rFonts w:hint="eastAsia"/>
-        </w:rPr>
-      </w:pPr>
       <w:r>
         <w:rPr>
           <w:rFonts w:ascii="Helvetica" w:hAnsi="Helvetica" w:cs="Helvetica" w:hint="eastAsia"/>
@@ -21590,6 +21690,7 @@
         </w:rPr>
         <w:t>型</w:t>
       </w:r>
+      <w:proofErr w:type="spellStart"/>
       <w:r>
         <w:rPr>
           <w:rFonts w:ascii="Helvetica" w:hAnsi="Helvetica" w:cs="Helvetica" w:hint="eastAsia"/>
@@ -21617,6 +21718,7 @@
         </w:rPr>
         <w:t>on</w:t>
       </w:r>
+      <w:proofErr w:type="spellEnd"/>
       <w:r>
         <w:rPr>
           <w:rFonts w:ascii="Helvetica" w:hAnsi="Helvetica" w:cs="Helvetica" w:hint="eastAsia"/>
@@ -22382,227 +22484,242 @@
         </w:rPr>
         <w:t>荆门京山</w:t>
       </w:r>
+      <w:r>
+        <w:fldChar w:fldCharType="begin"/>
+      </w:r>
+      <w:r>
+        <w:instrText>HYPERLINK "http://www.jsmachine.com.cn/"</w:instrText>
+      </w:r>
+      <w:r>
+        <w:fldChar w:fldCharType="separate"/>
+      </w:r>
+      <w:r>
+        <w:rPr>
+          <w:rStyle w:val="a7"/>
+          <w:sz w:val="28"/>
+          <w:szCs w:val="28"/>
+        </w:rPr>
+        <w:t>http://www.jsmachine.com.cn</w:t>
+      </w:r>
+      <w:r>
+        <w:rPr>
+          <w:rStyle w:val="a7"/>
+          <w:sz w:val="28"/>
+          <w:szCs w:val="28"/>
+        </w:rPr>
+        <w:fldChar w:fldCharType="end"/>
+      </w:r>
+      <w:bookmarkEnd w:id="17"/>
+    </w:p>
+    <w:p>
+      <w:pPr>
+        <w:rPr>
+          <w:b/>
+          <w:bCs/>
+        </w:rPr>
+      </w:pPr>
+      <w:r>
+        <w:rPr>
+          <w:b/>
+          <w:bCs/>
+        </w:rPr>
+        <w:t>总市值：116.60亿</w:t>
+      </w:r>
+    </w:p>
+    <w:p>
+      <w:pPr>
+        <w:rPr>
+          <w:rFonts w:ascii="Helvetica" w:hAnsi="Helvetica" w:cs="Helvetica"/>
+          <w:color w:val="33353C"/>
+          <w:szCs w:val="21"/>
+          <w:shd w:val="clear" w:color="auto" w:fill="FFFFFF"/>
+        </w:rPr>
+      </w:pPr>
+      <w:r>
+        <w:rPr>
+          <w:rFonts w:ascii="Helvetica" w:hAnsi="Helvetica" w:cs="Helvetica"/>
+          <w:color w:val="33353C"/>
+          <w:szCs w:val="21"/>
+          <w:shd w:val="clear" w:color="auto" w:fill="FFFFFF"/>
+        </w:rPr>
+        <w:t>湖北京山轻工机械股份有限公司主营业务为高端智能成套装备的研发、设计、制造、销售与服务。公司的主要产品有组件智能装备、电池智能装备、硅片智能装备、整厂解决方案、全套智能包装智能成套装备。经公司申请国家知识产权局已经受理的发明、新型实用专利等共计</w:t>
+      </w:r>
+      <w:r>
+        <w:rPr>
+          <w:rFonts w:ascii="Helvetica" w:hAnsi="Helvetica" w:cs="Helvetica"/>
+          <w:color w:val="33353C"/>
+          <w:szCs w:val="21"/>
+          <w:shd w:val="clear" w:color="auto" w:fill="FFFFFF"/>
+        </w:rPr>
+        <w:t>102</w:t>
+      </w:r>
+      <w:r>
+        <w:rPr>
+          <w:rFonts w:ascii="Helvetica" w:hAnsi="Helvetica" w:cs="Helvetica"/>
+          <w:color w:val="33353C"/>
+          <w:szCs w:val="21"/>
+          <w:shd w:val="clear" w:color="auto" w:fill="FFFFFF"/>
+        </w:rPr>
+        <w:t>项、软件著作权</w:t>
+      </w:r>
+      <w:r>
+        <w:rPr>
+          <w:rFonts w:ascii="Helvetica" w:hAnsi="Helvetica" w:cs="Helvetica"/>
+          <w:color w:val="33353C"/>
+          <w:szCs w:val="21"/>
+          <w:shd w:val="clear" w:color="auto" w:fill="FFFFFF"/>
+        </w:rPr>
+        <w:t>6</w:t>
+      </w:r>
+      <w:r>
+        <w:rPr>
+          <w:rFonts w:ascii="Helvetica" w:hAnsi="Helvetica" w:cs="Helvetica"/>
+          <w:color w:val="33353C"/>
+          <w:szCs w:val="21"/>
+          <w:shd w:val="clear" w:color="auto" w:fill="FFFFFF"/>
+        </w:rPr>
+        <w:t>项。</w:t>
+      </w:r>
+    </w:p>
+    <w:p>
+      <w:pPr>
+        <w:rPr>
+          <w:rFonts w:ascii="Helvetica" w:hAnsi="Helvetica" w:cs="Helvetica"/>
+          <w:color w:val="33353C"/>
+          <w:szCs w:val="21"/>
+          <w:shd w:val="clear" w:color="auto" w:fill="FFFFFF"/>
+        </w:rPr>
+      </w:pPr>
+    </w:p>
+    <w:p>
+      <w:pPr>
+        <w:rPr>
+          <w:rFonts w:ascii="Helvetica" w:hAnsi="Helvetica" w:cs="Helvetica"/>
+          <w:color w:val="33353C"/>
+          <w:szCs w:val="21"/>
+          <w:shd w:val="clear" w:color="auto" w:fill="FFFFFF"/>
+        </w:rPr>
+      </w:pPr>
+      <w:r>
+        <w:rPr>
+          <w:rFonts w:ascii="Helvetica" w:hAnsi="Helvetica" w:cs="Helvetica" w:hint="eastAsia"/>
+          <w:color w:val="33353C"/>
+          <w:szCs w:val="21"/>
+          <w:shd w:val="clear" w:color="auto" w:fill="FFFFFF"/>
+        </w:rPr>
+        <w:t>成为中国智能装备制造的领导者</w:t>
+      </w:r>
+    </w:p>
+    <w:p>
+      <w:pPr>
+        <w:rPr>
+          <w:rFonts w:ascii="Helvetica" w:hAnsi="Helvetica" w:cs="Helvetica"/>
+          <w:color w:val="33353C"/>
+          <w:szCs w:val="21"/>
+          <w:shd w:val="clear" w:color="auto" w:fill="FFFFFF"/>
+        </w:rPr>
+      </w:pPr>
+    </w:p>
+    <w:p>
+      <w:pPr>
+        <w:rPr>
+          <w:rFonts w:ascii="Helvetica" w:hAnsi="Helvetica" w:cs="Helvetica"/>
+          <w:color w:val="33353C"/>
+          <w:szCs w:val="21"/>
+          <w:shd w:val="clear" w:color="auto" w:fill="FFFFFF"/>
+        </w:rPr>
+      </w:pPr>
+      <w:r>
+        <w:rPr>
+          <w:rFonts w:ascii="Helvetica" w:hAnsi="Helvetica" w:cs="Helvetica" w:hint="eastAsia"/>
+          <w:color w:val="33353C"/>
+          <w:szCs w:val="21"/>
+          <w:shd w:val="clear" w:color="auto" w:fill="FFFFFF"/>
+        </w:rPr>
+        <w:t>智能装备生态圈</w:t>
+      </w:r>
+    </w:p>
+    <w:p>
+      <w:pPr>
+        <w:rPr>
+          <w:rFonts w:ascii="Helvetica" w:hAnsi="Helvetica" w:cs="Helvetica"/>
+          <w:b/>
+          <w:bCs/>
+          <w:color w:val="33353C"/>
+          <w:szCs w:val="21"/>
+          <w:shd w:val="clear" w:color="auto" w:fill="FFFFFF"/>
+        </w:rPr>
+      </w:pPr>
+      <w:r>
+        <w:rPr>
+          <w:rFonts w:ascii="Helvetica" w:hAnsi="Helvetica" w:cs="Helvetica" w:hint="eastAsia"/>
+          <w:b/>
+          <w:bCs/>
+          <w:color w:val="33353C"/>
+          <w:szCs w:val="21"/>
+          <w:highlight w:val="yellow"/>
+          <w:shd w:val="clear" w:color="auto" w:fill="FFFFFF"/>
+        </w:rPr>
+        <w:t>包装自动化</w:t>
+      </w:r>
+    </w:p>
+    <w:p>
+      <w:pPr>
+        <w:rPr>
+          <w:rFonts w:ascii="Helvetica" w:hAnsi="Helvetica" w:cs="Helvetica"/>
+          <w:color w:val="33353C"/>
+          <w:szCs w:val="21"/>
+          <w:shd w:val="clear" w:color="auto" w:fill="FFFFFF"/>
+        </w:rPr>
+      </w:pPr>
+      <w:r>
+        <w:rPr>
+          <w:rFonts w:ascii="Helvetica" w:hAnsi="Helvetica" w:cs="Helvetica" w:hint="eastAsia"/>
+          <w:color w:val="33353C"/>
+          <w:szCs w:val="21"/>
+          <w:shd w:val="clear" w:color="auto" w:fill="FFFFFF"/>
+        </w:rPr>
+        <w:t>包装机械</w:t>
+      </w:r>
+      <w:r>
+        <w:rPr>
+          <w:rFonts w:ascii="Helvetica" w:hAnsi="Helvetica" w:cs="Helvetica"/>
+          <w:color w:val="33353C"/>
+          <w:szCs w:val="21"/>
+          <w:shd w:val="clear" w:color="auto" w:fill="FFFFFF"/>
+        </w:rPr>
+        <w:tab/>
+      </w:r>
+      <w:r>
+        <w:rPr>
+          <w:rFonts w:ascii="Helvetica" w:hAnsi="Helvetica" w:cs="Helvetica" w:hint="eastAsia"/>
+          <w:color w:val="33353C"/>
+          <w:szCs w:val="21"/>
+          <w:shd w:val="clear" w:color="auto" w:fill="FFFFFF"/>
+        </w:rPr>
+        <w:t>京山轻机包装机械事业部</w:t>
+      </w:r>
+      <w:r>
+        <w:rPr>
+          <w:rFonts w:ascii="Helvetica" w:hAnsi="Helvetica" w:cs="Helvetica" w:hint="eastAsia"/>
+          <w:color w:val="33353C"/>
+          <w:szCs w:val="21"/>
+          <w:shd w:val="clear" w:color="auto" w:fill="FFFFFF"/>
+        </w:rPr>
+        <w:t xml:space="preserve"> </w:t>
+      </w:r>
+    </w:p>
+    <w:p>
+      <w:pPr>
+        <w:ind w:left="840" w:firstLine="420"/>
+        <w:rPr>
+          <w:rFonts w:ascii="Helvetica" w:hAnsi="Helvetica" w:cs="Helvetica"/>
+          <w:color w:val="33353C"/>
+          <w:szCs w:val="21"/>
+          <w:shd w:val="clear" w:color="auto" w:fill="FFFFFF"/>
+        </w:rPr>
+      </w:pPr>
       <w:hyperlink r:id="rId52" w:history="1">
-        <w:r>
-          <w:rPr>
-            <w:rStyle w:val="a7"/>
-            <w:sz w:val="28"/>
-            <w:szCs w:val="28"/>
-          </w:rPr>
-          <w:t>http://www.jsmachine.com.cn</w:t>
-        </w:r>
-      </w:hyperlink>
-      <w:bookmarkEnd w:id="17"/>
-    </w:p>
-    <w:p>
-      <w:pPr>
-        <w:rPr>
-          <w:b/>
-          <w:bCs/>
-        </w:rPr>
-      </w:pPr>
-      <w:r>
-        <w:rPr>
-          <w:b/>
-          <w:bCs/>
-        </w:rPr>
-        <w:t>总市值：116.60亿</w:t>
-      </w:r>
-    </w:p>
-    <w:p>
-      <w:pPr>
-        <w:rPr>
-          <w:rFonts w:ascii="Helvetica" w:hAnsi="Helvetica" w:cs="Helvetica"/>
-          <w:color w:val="33353C"/>
-          <w:szCs w:val="21"/>
-          <w:shd w:val="clear" w:color="auto" w:fill="FFFFFF"/>
-        </w:rPr>
-      </w:pPr>
-      <w:r>
-        <w:rPr>
-          <w:rFonts w:ascii="Helvetica" w:hAnsi="Helvetica" w:cs="Helvetica"/>
-          <w:color w:val="33353C"/>
-          <w:szCs w:val="21"/>
-          <w:shd w:val="clear" w:color="auto" w:fill="FFFFFF"/>
-        </w:rPr>
-        <w:t>湖北京山轻工机械股份有限公司主营业务为高端智能成套装备的研发、设计、制造、销售与服务。公司的主要产品有组件智能装备、电池智能装备、硅片智能装备、整厂解决方案、全套智能包装智能成套装备。经公司申请国家知识产权局已经受理的发明、新型实用专利等共计</w:t>
-      </w:r>
-      <w:r>
-        <w:rPr>
-          <w:rFonts w:ascii="Helvetica" w:hAnsi="Helvetica" w:cs="Helvetica"/>
-          <w:color w:val="33353C"/>
-          <w:szCs w:val="21"/>
-          <w:shd w:val="clear" w:color="auto" w:fill="FFFFFF"/>
-        </w:rPr>
-        <w:t>102</w:t>
-      </w:r>
-      <w:r>
-        <w:rPr>
-          <w:rFonts w:ascii="Helvetica" w:hAnsi="Helvetica" w:cs="Helvetica"/>
-          <w:color w:val="33353C"/>
-          <w:szCs w:val="21"/>
-          <w:shd w:val="clear" w:color="auto" w:fill="FFFFFF"/>
-        </w:rPr>
-        <w:t>项、软件著作权</w:t>
-      </w:r>
-      <w:r>
-        <w:rPr>
-          <w:rFonts w:ascii="Helvetica" w:hAnsi="Helvetica" w:cs="Helvetica"/>
-          <w:color w:val="33353C"/>
-          <w:szCs w:val="21"/>
-          <w:shd w:val="clear" w:color="auto" w:fill="FFFFFF"/>
-        </w:rPr>
-        <w:t>6</w:t>
-      </w:r>
-      <w:r>
-        <w:rPr>
-          <w:rFonts w:ascii="Helvetica" w:hAnsi="Helvetica" w:cs="Helvetica"/>
-          <w:color w:val="33353C"/>
-          <w:szCs w:val="21"/>
-          <w:shd w:val="clear" w:color="auto" w:fill="FFFFFF"/>
-        </w:rPr>
-        <w:t>项。</w:t>
-      </w:r>
-    </w:p>
-    <w:p>
-      <w:pPr>
-        <w:rPr>
-          <w:rFonts w:ascii="Helvetica" w:hAnsi="Helvetica" w:cs="Helvetica"/>
-          <w:color w:val="33353C"/>
-          <w:szCs w:val="21"/>
-          <w:shd w:val="clear" w:color="auto" w:fill="FFFFFF"/>
-        </w:rPr>
-      </w:pPr>
-    </w:p>
-    <w:p>
-      <w:pPr>
-        <w:rPr>
-          <w:rFonts w:ascii="Helvetica" w:hAnsi="Helvetica" w:cs="Helvetica"/>
-          <w:color w:val="33353C"/>
-          <w:szCs w:val="21"/>
-          <w:shd w:val="clear" w:color="auto" w:fill="FFFFFF"/>
-        </w:rPr>
-      </w:pPr>
-      <w:r>
-        <w:rPr>
-          <w:rFonts w:ascii="Helvetica" w:hAnsi="Helvetica" w:cs="Helvetica" w:hint="eastAsia"/>
-          <w:color w:val="33353C"/>
-          <w:szCs w:val="21"/>
-          <w:shd w:val="clear" w:color="auto" w:fill="FFFFFF"/>
-        </w:rPr>
-        <w:t>成为中国智能装备制造的领导者</w:t>
-      </w:r>
-    </w:p>
-    <w:p>
-      <w:pPr>
-        <w:rPr>
-          <w:rFonts w:ascii="Helvetica" w:hAnsi="Helvetica" w:cs="Helvetica"/>
-          <w:color w:val="33353C"/>
-          <w:szCs w:val="21"/>
-          <w:shd w:val="clear" w:color="auto" w:fill="FFFFFF"/>
-        </w:rPr>
-      </w:pPr>
-    </w:p>
-    <w:p>
-      <w:pPr>
-        <w:rPr>
-          <w:rFonts w:ascii="Helvetica" w:hAnsi="Helvetica" w:cs="Helvetica"/>
-          <w:color w:val="33353C"/>
-          <w:szCs w:val="21"/>
-          <w:shd w:val="clear" w:color="auto" w:fill="FFFFFF"/>
-        </w:rPr>
-      </w:pPr>
-      <w:r>
-        <w:rPr>
-          <w:rFonts w:ascii="Helvetica" w:hAnsi="Helvetica" w:cs="Helvetica" w:hint="eastAsia"/>
-          <w:color w:val="33353C"/>
-          <w:szCs w:val="21"/>
-          <w:shd w:val="clear" w:color="auto" w:fill="FFFFFF"/>
-        </w:rPr>
-        <w:t>智能装备生态圈</w:t>
-      </w:r>
-    </w:p>
-    <w:p>
-      <w:pPr>
-        <w:rPr>
-          <w:rFonts w:ascii="Helvetica" w:hAnsi="Helvetica" w:cs="Helvetica"/>
-          <w:b/>
-          <w:bCs/>
-          <w:color w:val="33353C"/>
-          <w:szCs w:val="21"/>
-          <w:shd w:val="clear" w:color="auto" w:fill="FFFFFF"/>
-        </w:rPr>
-      </w:pPr>
-      <w:r>
-        <w:rPr>
-          <w:rFonts w:ascii="Helvetica" w:hAnsi="Helvetica" w:cs="Helvetica" w:hint="eastAsia"/>
-          <w:b/>
-          <w:bCs/>
-          <w:color w:val="33353C"/>
-          <w:szCs w:val="21"/>
-          <w:highlight w:val="yellow"/>
-          <w:shd w:val="clear" w:color="auto" w:fill="FFFFFF"/>
-        </w:rPr>
-        <w:t>包装自动化</w:t>
-      </w:r>
-    </w:p>
-    <w:p>
-      <w:pPr>
-        <w:rPr>
-          <w:rFonts w:ascii="Helvetica" w:hAnsi="Helvetica" w:cs="Helvetica"/>
-          <w:color w:val="33353C"/>
-          <w:szCs w:val="21"/>
-          <w:shd w:val="clear" w:color="auto" w:fill="FFFFFF"/>
-        </w:rPr>
-      </w:pPr>
-      <w:r>
-        <w:rPr>
-          <w:rFonts w:ascii="Helvetica" w:hAnsi="Helvetica" w:cs="Helvetica" w:hint="eastAsia"/>
-          <w:color w:val="33353C"/>
-          <w:szCs w:val="21"/>
-          <w:shd w:val="clear" w:color="auto" w:fill="FFFFFF"/>
-        </w:rPr>
-        <w:t>包装机械</w:t>
-      </w:r>
-      <w:r>
-        <w:rPr>
-          <w:rFonts w:ascii="Helvetica" w:hAnsi="Helvetica" w:cs="Helvetica"/>
-          <w:color w:val="33353C"/>
-          <w:szCs w:val="21"/>
-          <w:shd w:val="clear" w:color="auto" w:fill="FFFFFF"/>
-        </w:rPr>
-        <w:tab/>
-      </w:r>
-      <w:r>
-        <w:rPr>
-          <w:rFonts w:ascii="Helvetica" w:hAnsi="Helvetica" w:cs="Helvetica" w:hint="eastAsia"/>
-          <w:color w:val="33353C"/>
-          <w:szCs w:val="21"/>
-          <w:shd w:val="clear" w:color="auto" w:fill="FFFFFF"/>
-        </w:rPr>
-        <w:t>京山轻机包装机械事业部</w:t>
-      </w:r>
-      <w:r>
-        <w:rPr>
-          <w:rFonts w:ascii="Helvetica" w:hAnsi="Helvetica" w:cs="Helvetica" w:hint="eastAsia"/>
-          <w:color w:val="33353C"/>
-          <w:szCs w:val="21"/>
-          <w:shd w:val="clear" w:color="auto" w:fill="FFFFFF"/>
-        </w:rPr>
-        <w:t xml:space="preserve"> </w:t>
-      </w:r>
-    </w:p>
-    <w:p>
-      <w:pPr>
-        <w:ind w:left="840" w:firstLine="420"/>
-        <w:rPr>
-          <w:rFonts w:ascii="Helvetica" w:hAnsi="Helvetica" w:cs="Helvetica"/>
-          <w:color w:val="33353C"/>
-          <w:szCs w:val="21"/>
-          <w:shd w:val="clear" w:color="auto" w:fill="FFFFFF"/>
-        </w:rPr>
-      </w:pPr>
-      <w:hyperlink r:id="rId53" w:history="1">
         <w:r>
           <w:rPr>
             <w:rStyle w:val="a7"/>
@@ -22758,7 +22875,7 @@
         </w:rPr>
         <w:t xml:space="preserve"> </w:t>
       </w:r>
-      <w:hyperlink r:id="rId54" w:anchor="/" w:history="1">
+      <w:hyperlink r:id="rId53" w:anchor="/" w:history="1">
         <w:r>
           <w:rPr>
             <w:rStyle w:val="a7"/>
@@ -22849,7 +22966,7 @@
         </w:rPr>
         <w:t xml:space="preserve"> </w:t>
       </w:r>
-      <w:hyperlink r:id="rId55" w:history="1">
+      <w:hyperlink r:id="rId54" w:history="1">
         <w:r>
           <w:rPr>
             <w:rStyle w:val="a7"/>
@@ -22940,7 +23057,7 @@
         </w:rPr>
         <w:t xml:space="preserve"> </w:t>
       </w:r>
-      <w:hyperlink r:id="rId56" w:history="1">
+      <w:hyperlink r:id="rId55" w:history="1">
         <w:r>
           <w:rPr>
             <w:rStyle w:val="a7"/>
@@ -23065,7 +23182,7 @@
         </w:rPr>
         <w:t xml:space="preserve"> </w:t>
       </w:r>
-      <w:hyperlink r:id="rId57" w:history="1">
+      <w:hyperlink r:id="rId56" w:history="1">
         <w:r>
           <w:rPr>
             <w:rStyle w:val="a7"/>
@@ -23137,7 +23254,7 @@
         </w:rPr>
         <w:t xml:space="preserve"> </w:t>
       </w:r>
-      <w:hyperlink r:id="rId58" w:history="1">
+      <w:hyperlink r:id="rId57" w:history="1">
         <w:r>
           <w:rPr>
             <w:rStyle w:val="a7"/>
@@ -23346,6 +23463,7 @@
           <w:shd w:val="clear" w:color="auto" w:fill="FFFFFF"/>
         </w:rPr>
       </w:pPr>
+      <w:proofErr w:type="spellStart"/>
       <w:r>
         <w:rPr>
           <w:rFonts w:ascii="Helvetica" w:hAnsi="Helvetica" w:cs="Helvetica"/>
@@ -23379,6 +23497,7 @@
         </w:rPr>
         <w:t>Con</w:t>
       </w:r>
+      <w:proofErr w:type="spellEnd"/>
       <w:r>
         <w:rPr>
           <w:rFonts w:ascii="Helvetica" w:hAnsi="Helvetica" w:cs="Helvetica" w:hint="eastAsia"/>
@@ -23658,7 +23777,7 @@
         </w:rPr>
         <w:t xml:space="preserve">北京海淀 </w:t>
       </w:r>
-      <w:hyperlink r:id="rId59" w:history="1">
+      <w:hyperlink r:id="rId58" w:history="1">
         <w:r>
           <w:rPr>
             <w:rStyle w:val="a7"/>
@@ -24155,7 +24274,7 @@
         </w:rPr>
         <w:t xml:space="preserve"> </w:t>
       </w:r>
-      <w:hyperlink r:id="rId60" w:history="1">
+      <w:hyperlink r:id="rId59" w:history="1">
         <w:r>
           <w:rPr>
             <w:rStyle w:val="a7"/>
@@ -24279,7 +24398,7 @@
         </w:rPr>
         <w:t xml:space="preserve">上海闵行 </w:t>
       </w:r>
-      <w:hyperlink r:id="rId61" w:history="1">
+      <w:hyperlink r:id="rId60" w:history="1">
         <w:r>
           <w:rPr>
             <w:rStyle w:val="a7"/>
@@ -24996,7 +25115,7 @@
         </w:rPr>
         <w:t xml:space="preserve">嘉兴海宁 </w:t>
       </w:r>
-      <w:hyperlink r:id="rId62" w:history="1">
+      <w:hyperlink r:id="rId61" w:history="1">
         <w:r>
           <w:rPr>
             <w:rStyle w:val="a7"/>
@@ -25179,7 +25298,7 @@
       <w:r>
         <w:t xml:space="preserve"> </w:t>
       </w:r>
-      <w:hyperlink r:id="rId63" w:history="1">
+      <w:hyperlink r:id="rId62" w:history="1">
         <w:r>
           <w:rPr>
             <w:rStyle w:val="a7"/>
@@ -25316,7 +25435,7 @@
         </w:rPr>
         <w:t xml:space="preserve">北京朝阳 </w:t>
       </w:r>
-      <w:hyperlink r:id="rId64" w:history="1">
+      <w:hyperlink r:id="rId63" w:history="1">
         <w:r>
           <w:rPr>
             <w:rStyle w:val="a7"/>
@@ -25610,7 +25729,7 @@
         </w:rPr>
         <w:t xml:space="preserve">北京西城 </w:t>
       </w:r>
-      <w:hyperlink r:id="rId65" w:history="1">
+      <w:hyperlink r:id="rId64" w:history="1">
         <w:r>
           <w:rPr>
             <w:rStyle w:val="a7"/>
@@ -26220,7 +26339,7 @@
         </w:rPr>
         <w:t xml:space="preserve">北京西城 </w:t>
       </w:r>
-      <w:hyperlink r:id="rId66" w:history="1">
+      <w:hyperlink r:id="rId65" w:history="1">
         <w:r>
           <w:rPr>
             <w:rStyle w:val="a7"/>
@@ -26434,7 +26553,7 @@
         </w:rPr>
         <w:t xml:space="preserve">杭州西湖 </w:t>
       </w:r>
-      <w:hyperlink r:id="rId67" w:history="1">
+      <w:hyperlink r:id="rId66" w:history="1">
         <w:r>
           <w:rPr>
             <w:rStyle w:val="a7"/>
@@ -26521,7 +26640,7 @@
         </w:rPr>
         <w:t xml:space="preserve">上海黄浦 </w:t>
       </w:r>
-      <w:hyperlink r:id="rId68" w:history="1">
+      <w:hyperlink r:id="rId67" w:history="1">
         <w:r>
           <w:rPr>
             <w:rStyle w:val="a7"/>
@@ -26646,7 +26765,7 @@
         </w:rPr>
         <w:t xml:space="preserve"> </w:t>
       </w:r>
-      <w:hyperlink r:id="rId69" w:history="1">
+      <w:hyperlink r:id="rId68" w:history="1">
         <w:r>
           <w:rPr>
             <w:rStyle w:val="a7"/>
@@ -26743,7 +26862,7 @@
         </w:rPr>
         <w:t xml:space="preserve"> </w:t>
       </w:r>
-      <w:hyperlink r:id="rId70" w:history="1">
+      <w:hyperlink r:id="rId69" w:history="1">
         <w:r>
           <w:rPr>
             <w:rStyle w:val="a7"/>
@@ -26874,7 +26993,7 @@
         </w:rPr>
         <w:t xml:space="preserve">武汉洪山 </w:t>
       </w:r>
-      <w:hyperlink r:id="rId71" w:history="1">
+      <w:hyperlink r:id="rId70" w:history="1">
         <w:r>
           <w:rPr>
             <w:rStyle w:val="a7"/>
@@ -27003,7 +27122,7 @@
       <w:r>
         <w:t xml:space="preserve">600452 </w:t>
       </w:r>
-      <w:hyperlink r:id="rId72" w:history="1">
+      <w:hyperlink r:id="rId71" w:history="1">
         <w:r>
           <w:rPr>
             <w:rStyle w:val="a7"/>
@@ -27102,7 +27221,7 @@
       <w:r>
         <w:t xml:space="preserve">600744 长沙天心 </w:t>
       </w:r>
-      <w:hyperlink r:id="rId73" w:history="1">
+      <w:hyperlink r:id="rId72" w:history="1">
         <w:r>
           <w:rPr>
             <w:rStyle w:val="a7"/>
@@ -27238,7 +27357,7 @@
         </w:rPr>
         <w:t xml:space="preserve"> </w:t>
       </w:r>
-      <w:hyperlink r:id="rId74" w:history="1">
+      <w:hyperlink r:id="rId73" w:history="1">
         <w:r>
           <w:rPr>
             <w:rStyle w:val="a7"/>
@@ -27279,7 +27398,7 @@
         </w:rPr>
         <w:t xml:space="preserve"> </w:t>
       </w:r>
-      <w:hyperlink r:id="rId75" w:history="1">
+      <w:hyperlink r:id="rId74" w:history="1">
         <w:r>
           <w:rPr>
             <w:rStyle w:val="a7"/>
@@ -27396,7 +27515,7 @@
         </w:rPr>
         <w:t xml:space="preserve">深圳南山 </w:t>
       </w:r>
-      <w:hyperlink r:id="rId76" w:history="1">
+      <w:hyperlink r:id="rId75" w:history="1">
         <w:r>
           <w:rPr>
             <w:rStyle w:val="a7"/>
@@ -27619,7 +27738,7 @@
         </w:rPr>
         <w:t xml:space="preserve"> </w:t>
       </w:r>
-      <w:hyperlink r:id="rId77" w:history="1">
+      <w:hyperlink r:id="rId76" w:history="1">
         <w:r>
           <w:rPr>
             <w:rStyle w:val="a7"/>
@@ -27855,16 +27974,31 @@
         </w:rPr>
         <w:t>北京西城</w:t>
       </w:r>
-      <w:hyperlink r:id="rId78" w:history="1">
-        <w:r>
-          <w:rPr>
-            <w:rStyle w:val="a7"/>
-            <w:sz w:val="22"/>
-            <w:szCs w:val="22"/>
-          </w:rPr>
-          <w:t>https://www.cypc.com.cn/cypcweb/cypc/index.html</w:t>
-        </w:r>
-      </w:hyperlink>
+      <w:r>
+        <w:fldChar w:fldCharType="begin"/>
+      </w:r>
+      <w:r>
+        <w:instrText>HYPERLINK "https://www.cypc.com.cn/cypcweb/cypc/index.html"</w:instrText>
+      </w:r>
+      <w:r>
+        <w:fldChar w:fldCharType="separate"/>
+      </w:r>
+      <w:r>
+        <w:rPr>
+          <w:rStyle w:val="a7"/>
+          <w:sz w:val="22"/>
+          <w:szCs w:val="22"/>
+        </w:rPr>
+        <w:t>https://www.cypc.com.cn/cypcweb/cypc/index.html</w:t>
+      </w:r>
+      <w:r>
+        <w:rPr>
+          <w:rStyle w:val="a7"/>
+          <w:sz w:val="22"/>
+          <w:szCs w:val="22"/>
+        </w:rPr>
+        <w:fldChar w:fldCharType="end"/>
+      </w:r>
       <w:bookmarkEnd w:id="42"/>
       <w:bookmarkEnd w:id="43"/>
       <w:r>
@@ -28367,7 +28501,7 @@
         </w:rPr>
         <w:t xml:space="preserve"> </w:t>
       </w:r>
-      <w:hyperlink r:id="rId79" w:history="1">
+      <w:hyperlink r:id="rId77" w:history="1">
         <w:r>
           <w:rPr>
             <w:rStyle w:val="a7"/>
@@ -28536,7 +28670,7 @@
         </w:rPr>
         <w:t xml:space="preserve">北京西城 </w:t>
       </w:r>
-      <w:hyperlink r:id="rId80" w:history="1">
+      <w:hyperlink r:id="rId78" w:history="1">
         <w:r>
           <w:rPr>
             <w:rStyle w:val="a7"/>
@@ -28831,7 +28965,7 @@
         </w:rPr>
         <w:t xml:space="preserve">青秀 </w:t>
       </w:r>
-      <w:hyperlink r:id="rId81" w:history="1">
+      <w:hyperlink r:id="rId79" w:history="1">
         <w:r>
           <w:rPr>
             <w:rStyle w:val="a7"/>
@@ -28987,7 +29121,7 @@
         </w:rPr>
         <w:t xml:space="preserve"> </w:t>
       </w:r>
-      <w:hyperlink r:id="rId82" w:history="1">
+      <w:hyperlink r:id="rId80" w:history="1">
         <w:r>
           <w:rPr>
             <w:rStyle w:val="a7"/>
@@ -29146,7 +29280,7 @@
         </w:rPr>
         <w:t xml:space="preserve"> </w:t>
       </w:r>
-      <w:hyperlink r:id="rId83" w:history="1">
+      <w:hyperlink r:id="rId81" w:history="1">
         <w:r>
           <w:rPr>
             <w:rStyle w:val="a7"/>
@@ -29359,7 +29493,7 @@
       <w:r>
         <w:t xml:space="preserve"> </w:t>
       </w:r>
-      <w:hyperlink r:id="rId84" w:history="1">
+      <w:hyperlink r:id="rId82" w:history="1">
         <w:r>
           <w:rPr>
             <w:rStyle w:val="a7"/>
@@ -29448,7 +29582,7 @@
         </w:rPr>
         <w:t xml:space="preserve"> </w:t>
       </w:r>
-      <w:hyperlink r:id="rId85" w:history="1">
+      <w:hyperlink r:id="rId83" w:history="1">
         <w:r>
           <w:rPr>
             <w:rStyle w:val="a7"/>
@@ -29561,7 +29695,7 @@
         </w:rPr>
         <w:t xml:space="preserve"> </w:t>
       </w:r>
-      <w:hyperlink r:id="rId86" w:history="1">
+      <w:hyperlink r:id="rId84" w:history="1">
         <w:r>
           <w:rPr>
             <w:rStyle w:val="a7"/>
@@ -30269,6 +30403,7 @@
           <w:bCs/>
         </w:rPr>
       </w:pPr>
+      <w:proofErr w:type="spellStart"/>
       <w:r>
         <w:rPr>
           <w:b/>
@@ -30291,6 +30426,7 @@
         </w:rPr>
         <w:t>Te</w:t>
       </w:r>
+      <w:proofErr w:type="spellEnd"/>
       <w:r>
         <w:rPr>
           <w:rFonts w:hint="eastAsia"/>
@@ -30599,7 +30735,7 @@
         </w:rPr>
         <w:t xml:space="preserve">新疆乌鲁木齐 </w:t>
       </w:r>
-      <w:hyperlink r:id="rId87" w:history="1">
+      <w:hyperlink r:id="rId85" w:history="1">
         <w:r>
           <w:rPr>
             <w:rStyle w:val="a7"/>
@@ -32476,7 +32612,7 @@
         </w:rPr>
         <w:t xml:space="preserve">北京海淀 </w:t>
       </w:r>
-      <w:hyperlink r:id="rId88" w:history="1">
+      <w:hyperlink r:id="rId86" w:history="1">
         <w:r>
           <w:rPr>
             <w:rStyle w:val="a7"/>
@@ -32749,7 +32885,7 @@
                     </pic:cNvPicPr>
                   </pic:nvPicPr>
                   <pic:blipFill>
-                    <a:blip r:embed="rId89">
+                    <a:blip r:embed="rId87">
                       <a:extLst>
                         <a:ext uri="{28A0092B-C50C-407E-A947-70E740481C1C}">
                           <a14:useLocalDpi xmlns:a14="http://schemas.microsoft.com/office/drawing/2010/main" val="0"/>
@@ -32878,7 +33014,7 @@
         </w:rPr>
         <w:t xml:space="preserve"> </w:t>
       </w:r>
-      <w:hyperlink r:id="rId90" w:history="1">
+      <w:hyperlink r:id="rId88" w:history="1">
         <w:r>
           <w:rPr>
             <w:rStyle w:val="a7"/>
@@ -33226,7 +33362,7 @@
         </w:rPr>
         <w:t xml:space="preserve"> </w:t>
       </w:r>
-      <w:hyperlink r:id="rId91" w:history="1">
+      <w:hyperlink r:id="rId89" w:history="1">
         <w:r>
           <w:rPr>
             <w:rStyle w:val="a7"/>
@@ -33341,7 +33477,7 @@
         </w:rPr>
         <w:t xml:space="preserve"> </w:t>
       </w:r>
-      <w:hyperlink r:id="rId92" w:history="1">
+      <w:hyperlink r:id="rId90" w:history="1">
         <w:r>
           <w:rPr>
             <w:rStyle w:val="a7"/>
@@ -33421,7 +33557,7 @@
         </w:rPr>
         <w:t xml:space="preserve"> </w:t>
       </w:r>
-      <w:hyperlink r:id="rId93" w:history="1">
+      <w:hyperlink r:id="rId91" w:history="1">
         <w:r>
           <w:rPr>
             <w:rStyle w:val="a7"/>
@@ -33496,7 +33632,7 @@
         </w:rPr>
         <w:t xml:space="preserve"> </w:t>
       </w:r>
-      <w:hyperlink r:id="rId94" w:history="1">
+      <w:hyperlink r:id="rId92" w:history="1">
         <w:r>
           <w:rPr>
             <w:rStyle w:val="a7"/>
@@ -33708,7 +33844,7 @@
         </w:rPr>
         <w:t xml:space="preserve"> </w:t>
       </w:r>
-      <w:hyperlink r:id="rId95" w:history="1">
+      <w:hyperlink r:id="rId93" w:history="1">
         <w:r>
           <w:rPr>
             <w:rStyle w:val="a7"/>
@@ -33912,7 +34048,7 @@
         </w:rPr>
         <w:t xml:space="preserve"> </w:t>
       </w:r>
-      <w:hyperlink r:id="rId96" w:history="1">
+      <w:hyperlink r:id="rId94" w:history="1">
         <w:r>
           <w:rPr>
             <w:rStyle w:val="a7"/>
@@ -34040,7 +34176,7 @@
         </w:rPr>
         <w:t xml:space="preserve">北京昌平 </w:t>
       </w:r>
-      <w:hyperlink r:id="rId97" w:history="1">
+      <w:hyperlink r:id="rId95" w:history="1">
         <w:r>
           <w:rPr>
             <w:rStyle w:val="a7"/>
@@ -34318,7 +34454,7 @@
         </w:rPr>
         <w:t xml:space="preserve">上海长宁 </w:t>
       </w:r>
-      <w:hyperlink r:id="rId98" w:history="1">
+      <w:hyperlink r:id="rId96" w:history="1">
         <w:r>
           <w:rPr>
             <w:rStyle w:val="a7"/>
@@ -35125,7 +35261,7 @@
         </w:rPr>
         <w:t xml:space="preserve">北京海淀 </w:t>
       </w:r>
-      <w:hyperlink r:id="rId99" w:history="1">
+      <w:hyperlink r:id="rId97" w:history="1">
         <w:r>
           <w:rPr>
             <w:rStyle w:val="a7"/>
@@ -35688,7 +35824,7 @@
         </w:rPr>
         <w:t xml:space="preserve">新丘 </w:t>
       </w:r>
-      <w:hyperlink r:id="rId100" w:history="1">
+      <w:hyperlink r:id="rId98" w:history="1">
         <w:r>
           <w:rPr>
             <w:rStyle w:val="a7"/>
@@ -36276,7 +36412,23 @@
           <w:b/>
           <w:bCs/>
         </w:rPr>
-        <w:t>国家能源集团、国家电投、中广核、华能、华润、三峡新能源、华电、大唐、中国电建、中国能建、丹麦沃旭能源（Orsted）</w:t>
+        <w:t>国家能源集团、国家电投、中广核、华能、华润、三峡新能源、华电、大唐、中国电建、中国能建、丹麦沃旭能源（</w:t>
+      </w:r>
+      <w:proofErr w:type="spellStart"/>
+      <w:r>
+        <w:rPr>
+          <w:b/>
+          <w:bCs/>
+        </w:rPr>
+        <w:t>Orsted</w:t>
+      </w:r>
+      <w:proofErr w:type="spellEnd"/>
+      <w:r>
+        <w:rPr>
+          <w:b/>
+          <w:bCs/>
+        </w:rPr>
+        <w:t>）</w:t>
       </w:r>
       <w:r>
         <w:t>等国内外大型电力投资公司建立了长期合作关系。</w:t>
@@ -36302,7 +36454,7 @@
         </w:rPr>
         <w:t xml:space="preserve">洛阳新安 </w:t>
       </w:r>
-      <w:hyperlink r:id="rId101" w:history="1">
+      <w:hyperlink r:id="rId99" w:history="1">
         <w:r>
           <w:rPr>
             <w:rStyle w:val="a7"/>
@@ -36927,7 +37079,7 @@
         </w:rPr>
         <w:t xml:space="preserve">宁波鄞州 </w:t>
       </w:r>
-      <w:hyperlink r:id="rId102" w:history="1">
+      <w:hyperlink r:id="rId100" w:history="1">
         <w:r>
           <w:rPr>
             <w:rStyle w:val="a7"/>
@@ -37505,7 +37657,7 @@
         </w:rPr>
         <w:t xml:space="preserve">深圳南山 </w:t>
       </w:r>
-      <w:hyperlink r:id="rId103" w:history="1">
+      <w:hyperlink r:id="rId101" w:history="1">
         <w:r>
           <w:rPr>
             <w:rStyle w:val="a7"/>
@@ -38838,6 +38990,7 @@
           <w:shd w:val="clear" w:color="auto" w:fill="FFFFFF"/>
         </w:rPr>
       </w:pPr>
+      <w:proofErr w:type="spellStart"/>
       <w:r>
         <w:rPr>
           <w:rFonts w:ascii="Helvetica" w:hAnsi="Helvetica" w:cs="Helvetica" w:hint="eastAsia"/>
@@ -38856,6 +39009,7 @@
         </w:rPr>
         <w:t>Gate</w:t>
       </w:r>
+      <w:proofErr w:type="spellEnd"/>
       <w:r>
         <w:rPr>
           <w:rFonts w:ascii="Helvetica" w:hAnsi="Helvetica" w:cs="Helvetica" w:hint="eastAsia"/>
@@ -38878,6 +39032,7 @@
           <w:shd w:val="clear" w:color="auto" w:fill="FFFFFF"/>
         </w:rPr>
       </w:pPr>
+      <w:proofErr w:type="spellStart"/>
       <w:r>
         <w:rPr>
           <w:rFonts w:ascii="Helvetica" w:hAnsi="Helvetica" w:cs="Helvetica"/>
@@ -38887,6 +39042,7 @@
         </w:rPr>
         <w:t>hopeInsight</w:t>
       </w:r>
+      <w:proofErr w:type="spellEnd"/>
       <w:r>
         <w:rPr>
           <w:rFonts w:ascii="Helvetica" w:hAnsi="Helvetica" w:cs="Helvetica" w:hint="eastAsia"/>
@@ -38909,6 +39065,7 @@
           <w:shd w:val="clear" w:color="auto" w:fill="FFFFFF"/>
         </w:rPr>
       </w:pPr>
+      <w:proofErr w:type="spellStart"/>
       <w:r>
         <w:rPr>
           <w:rFonts w:ascii="Helvetica" w:hAnsi="Helvetica" w:cs="Helvetica" w:hint="eastAsia"/>
@@ -38927,6 +39084,7 @@
         </w:rPr>
         <w:t>Scan</w:t>
       </w:r>
+      <w:proofErr w:type="spellEnd"/>
       <w:r>
         <w:rPr>
           <w:rFonts w:ascii="Helvetica" w:hAnsi="Helvetica" w:cs="Helvetica" w:hint="eastAsia"/>
@@ -38949,6 +39107,7 @@
           <w:shd w:val="clear" w:color="auto" w:fill="FFFFFF"/>
         </w:rPr>
       </w:pPr>
+      <w:proofErr w:type="spellStart"/>
       <w:r>
         <w:rPr>
           <w:rFonts w:ascii="Helvetica" w:hAnsi="Helvetica" w:cs="Helvetica" w:hint="eastAsia"/>
@@ -38967,6 +39126,7 @@
         </w:rPr>
         <w:t>View</w:t>
       </w:r>
+      <w:proofErr w:type="spellEnd"/>
       <w:r>
         <w:rPr>
           <w:rFonts w:ascii="Helvetica" w:hAnsi="Helvetica" w:cs="Helvetica" w:hint="eastAsia"/>
@@ -38989,6 +39149,7 @@
           <w:shd w:val="clear" w:color="auto" w:fill="FFFFFF"/>
         </w:rPr>
       </w:pPr>
+      <w:proofErr w:type="spellStart"/>
       <w:r>
         <w:rPr>
           <w:rFonts w:ascii="Helvetica" w:hAnsi="Helvetica" w:cs="Helvetica" w:hint="eastAsia"/>
@@ -39007,6 +39168,7 @@
         </w:rPr>
         <w:t>Cloud</w:t>
       </w:r>
+      <w:proofErr w:type="spellEnd"/>
       <w:r>
         <w:rPr>
           <w:rFonts w:ascii="Helvetica" w:hAnsi="Helvetica" w:cs="Helvetica" w:hint="eastAsia"/>
@@ -39194,7 +39356,7 @@
       <w:r>
         <w:t xml:space="preserve">603985 无锡江阴 </w:t>
       </w:r>
-      <w:hyperlink r:id="rId104" w:history="1">
+      <w:hyperlink r:id="rId102" w:history="1">
         <w:r>
           <w:rPr>
             <w:rStyle w:val="a7"/>
@@ -39654,7 +39816,7 @@
         </w:rPr>
         <w:t xml:space="preserve"> </w:t>
       </w:r>
-      <w:hyperlink r:id="rId105" w:history="1">
+      <w:hyperlink r:id="rId103" w:history="1">
         <w:r>
           <w:rPr>
             <w:rStyle w:val="a7"/>
@@ -39762,7 +39924,7 @@
         </w:rPr>
         <w:t xml:space="preserve"> </w:t>
       </w:r>
-      <w:hyperlink r:id="rId106" w:history="1">
+      <w:hyperlink r:id="rId104" w:history="1">
         <w:r>
           <w:rPr>
             <w:rStyle w:val="a7"/>
@@ -39949,6 +40111,7 @@
           <w:shd w:val="clear" w:color="auto" w:fill="FFFFFF"/>
         </w:rPr>
       </w:pPr>
+      <w:proofErr w:type="spellStart"/>
       <w:r>
         <w:rPr>
           <w:rFonts w:ascii="Helvetica" w:hAnsi="Helvetica" w:cs="Helvetica"/>
@@ -39980,8 +40143,81 @@
           <w:szCs w:val="21"/>
           <w:shd w:val="clear" w:color="auto" w:fill="FFFFFF"/>
         </w:rPr>
-        <w:t>sche Ringe Sonderteile Einsatzgebiete</w:t>
-      </w:r>
+        <w:t>sche</w:t>
+      </w:r>
+      <w:proofErr w:type="spellEnd"/>
+      <w:r>
+        <w:rPr>
+          <w:rFonts w:ascii="Helvetica" w:hAnsi="Helvetica" w:cs="Helvetica"/>
+          <w:b/>
+          <w:bCs/>
+          <w:color w:val="33353C"/>
+          <w:szCs w:val="21"/>
+          <w:shd w:val="clear" w:color="auto" w:fill="FFFFFF"/>
+        </w:rPr>
+        <w:t xml:space="preserve"> </w:t>
+      </w:r>
+      <w:proofErr w:type="spellStart"/>
+      <w:r>
+        <w:rPr>
+          <w:rFonts w:ascii="Helvetica" w:hAnsi="Helvetica" w:cs="Helvetica"/>
+          <w:b/>
+          <w:bCs/>
+          <w:color w:val="33353C"/>
+          <w:szCs w:val="21"/>
+          <w:shd w:val="clear" w:color="auto" w:fill="FFFFFF"/>
+        </w:rPr>
+        <w:t>Ringe</w:t>
+      </w:r>
+      <w:proofErr w:type="spellEnd"/>
+      <w:r>
+        <w:rPr>
+          <w:rFonts w:ascii="Helvetica" w:hAnsi="Helvetica" w:cs="Helvetica"/>
+          <w:b/>
+          <w:bCs/>
+          <w:color w:val="33353C"/>
+          <w:szCs w:val="21"/>
+          <w:shd w:val="clear" w:color="auto" w:fill="FFFFFF"/>
+        </w:rPr>
+        <w:t xml:space="preserve"> </w:t>
+      </w:r>
+      <w:proofErr w:type="spellStart"/>
+      <w:r>
+        <w:rPr>
+          <w:rFonts w:ascii="Helvetica" w:hAnsi="Helvetica" w:cs="Helvetica"/>
+          <w:b/>
+          <w:bCs/>
+          <w:color w:val="33353C"/>
+          <w:szCs w:val="21"/>
+          <w:shd w:val="clear" w:color="auto" w:fill="FFFFFF"/>
+        </w:rPr>
+        <w:t>Sonderteile</w:t>
+      </w:r>
+      <w:proofErr w:type="spellEnd"/>
+      <w:r>
+        <w:rPr>
+          <w:rFonts w:ascii="Helvetica" w:hAnsi="Helvetica" w:cs="Helvetica"/>
+          <w:b/>
+          <w:bCs/>
+          <w:color w:val="33353C"/>
+          <w:szCs w:val="21"/>
+          <w:shd w:val="clear" w:color="auto" w:fill="FFFFFF"/>
+        </w:rPr>
+        <w:t xml:space="preserve"> </w:t>
+      </w:r>
+      <w:proofErr w:type="spellStart"/>
+      <w:r>
+        <w:rPr>
+          <w:rFonts w:ascii="Helvetica" w:hAnsi="Helvetica" w:cs="Helvetica"/>
+          <w:b/>
+          <w:bCs/>
+          <w:color w:val="33353C"/>
+          <w:szCs w:val="21"/>
+          <w:shd w:val="clear" w:color="auto" w:fill="FFFFFF"/>
+        </w:rPr>
+        <w:t>Einsatzgebiete</w:t>
+      </w:r>
+      <w:proofErr w:type="spellEnd"/>
     </w:p>
     <w:p>
       <w:pPr>
@@ -40031,7 +40267,7 @@
         </w:rPr>
         <w:t xml:space="preserve"> </w:t>
       </w:r>
-      <w:hyperlink r:id="rId107" w:history="1">
+      <w:hyperlink r:id="rId105" w:history="1">
         <w:r>
           <w:rPr>
             <w:rStyle w:val="a7"/>
@@ -40196,7 +40432,7 @@
         </w:rPr>
         <w:t xml:space="preserve"> </w:t>
       </w:r>
-      <w:hyperlink r:id="rId108" w:history="1">
+      <w:hyperlink r:id="rId106" w:history="1">
         <w:r>
           <w:rPr>
             <w:rStyle w:val="a7"/>
@@ -41086,7 +41322,7 @@
         </w:rPr>
         <w:t xml:space="preserve"> </w:t>
       </w:r>
-      <w:hyperlink r:id="rId109" w:history="1">
+      <w:hyperlink r:id="rId107" w:history="1">
         <w:r>
           <w:rPr>
             <w:rStyle w:val="a7"/>
@@ -41585,7 +41821,7 @@
         </w:rPr>
         <w:t xml:space="preserve"> </w:t>
       </w:r>
-      <w:hyperlink r:id="rId110" w:history="1">
+      <w:hyperlink r:id="rId108" w:history="1">
         <w:r>
           <w:rPr>
             <w:rStyle w:val="a7"/>
@@ -41678,7 +41914,7 @@
         </w:rPr>
         <w:t xml:space="preserve"> </w:t>
       </w:r>
-      <w:hyperlink r:id="rId111" w:history="1">
+      <w:hyperlink r:id="rId109" w:history="1">
         <w:r>
           <w:rPr>
             <w:rStyle w:val="a7"/>
@@ -42103,7 +42339,7 @@
         </w:rPr>
         <w:t>上海金山</w:t>
       </w:r>
-      <w:hyperlink r:id="rId112" w:history="1">
+      <w:hyperlink r:id="rId110" w:history="1">
         <w:r>
           <w:rPr>
             <w:rStyle w:val="a7"/>
@@ -42363,7 +42599,7 @@
       <w:r>
         <w:t xml:space="preserve"> </w:t>
       </w:r>
-      <w:hyperlink r:id="rId113" w:history="1">
+      <w:hyperlink r:id="rId111" w:history="1">
         <w:r>
           <w:rPr>
             <w:rStyle w:val="a7"/>
@@ -43129,7 +43365,7 @@
       <w:r>
         <w:t xml:space="preserve"> </w:t>
       </w:r>
-      <w:hyperlink r:id="rId114" w:history="1">
+      <w:hyperlink r:id="rId112" w:history="1">
         <w:r>
           <w:rPr>
             <w:rStyle w:val="a7"/>
@@ -43420,7 +43656,7 @@
         </w:rPr>
         <w:t xml:space="preserve"> </w:t>
       </w:r>
-      <w:hyperlink r:id="rId115" w:history="1">
+      <w:hyperlink r:id="rId113" w:history="1">
         <w:r>
           <w:rPr>
             <w:rStyle w:val="a7"/>
@@ -43471,7 +43707,7 @@
         </w:rPr>
         <w:t xml:space="preserve"> </w:t>
       </w:r>
-      <w:hyperlink r:id="rId116" w:history="1">
+      <w:hyperlink r:id="rId114" w:history="1">
         <w:r>
           <w:rPr>
             <w:rStyle w:val="a7"/>
@@ -43576,7 +43812,7 @@
         </w:rPr>
         <w:t xml:space="preserve">北京西城 </w:t>
       </w:r>
-      <w:hyperlink r:id="rId117" w:history="1">
+      <w:hyperlink r:id="rId115" w:history="1">
         <w:r>
           <w:rPr>
             <w:rStyle w:val="a7"/>
@@ -43915,7 +44151,7 @@
         </w:rPr>
         <w:t xml:space="preserve"> </w:t>
       </w:r>
-      <w:hyperlink r:id="rId118" w:history="1">
+      <w:hyperlink r:id="rId116" w:history="1">
         <w:r>
           <w:t>https://www.spicjl.com/</w:t>
         </w:r>
@@ -44066,7 +44302,7 @@
         </w:rPr>
         <w:t xml:space="preserve"> </w:t>
       </w:r>
-      <w:hyperlink r:id="rId119" w:history="1">
+      <w:hyperlink r:id="rId117" w:history="1">
         <w:r>
           <w:rPr>
             <w:rStyle w:val="a7"/>
@@ -44118,6 +44354,217 @@
         <w:t>综合能源服务</w:t>
       </w:r>
     </w:p>
+    <w:p>
+      <w:pPr>
+        <w:pStyle w:val="3"/>
+        <w:rPr>
+          <w:sz w:val="28"/>
+          <w:szCs w:val="28"/>
+        </w:rPr>
+      </w:pPr>
+      <w:bookmarkStart w:id="77" w:name="_Toc120782851"/>
+      <w:r>
+        <w:rPr>
+          <w:rFonts w:hint="eastAsia"/>
+          <w:sz w:val="28"/>
+          <w:szCs w:val="28"/>
+        </w:rPr>
+        <w:t xml:space="preserve">北京能源国际 </w:t>
+      </w:r>
+      <w:r>
+        <w:rPr>
+          <w:sz w:val="28"/>
+          <w:szCs w:val="28"/>
+        </w:rPr>
+        <w:t xml:space="preserve">HK:00686 </w:t>
+      </w:r>
+      <w:hyperlink r:id="rId118" w:tgtFrame="_blank" w:history="1">
+        <w:r>
+          <w:rPr>
+            <w:rStyle w:val="a7"/>
+          </w:rPr>
+          <w:t>www.pandagreen.com/</w:t>
+        </w:r>
+        <w:bookmarkEnd w:id="77"/>
+      </w:hyperlink>
+      <w:r>
+        <w:t xml:space="preserve"> </w:t>
+      </w:r>
+    </w:p>
+    <w:p>
+      <w:pPr>
+        <w:jc w:val="left"/>
+        <w:rPr>
+          <w:rFonts w:ascii="Helvetica" w:hAnsi="Helvetica" w:cs="Helvetica"/>
+          <w:b/>
+          <w:bCs/>
+          <w:color w:val="33353C"/>
+          <w:sz w:val="20"/>
+          <w:szCs w:val="20"/>
+          <w:shd w:val="clear" w:color="auto" w:fill="FFFFFF"/>
+        </w:rPr>
+      </w:pPr>
+      <w:r>
+        <w:rPr>
+          <w:rFonts w:ascii="Helvetica" w:hAnsi="Helvetica" w:cs="Helvetica"/>
+          <w:color w:val="33353C"/>
+          <w:sz w:val="20"/>
+          <w:szCs w:val="20"/>
+          <w:shd w:val="clear" w:color="auto" w:fill="FFFFFF"/>
+        </w:rPr>
+        <w:t>总市值：</w:t>
+      </w:r>
+      <w:r>
+        <w:rPr>
+          <w:rFonts w:ascii="Helvetica" w:hAnsi="Helvetica" w:cs="Helvetica"/>
+          <w:b/>
+          <w:bCs/>
+          <w:color w:val="33353C"/>
+          <w:sz w:val="20"/>
+          <w:szCs w:val="20"/>
+          <w:shd w:val="clear" w:color="auto" w:fill="FFFFFF"/>
+        </w:rPr>
+        <w:t>51.14</w:t>
+      </w:r>
+      <w:r>
+        <w:rPr>
+          <w:rFonts w:ascii="Helvetica" w:hAnsi="Helvetica" w:cs="Helvetica"/>
+          <w:b/>
+          <w:bCs/>
+          <w:color w:val="33353C"/>
+          <w:sz w:val="20"/>
+          <w:szCs w:val="20"/>
+          <w:shd w:val="clear" w:color="auto" w:fill="FFFFFF"/>
+        </w:rPr>
+        <w:t>亿</w:t>
+      </w:r>
+    </w:p>
+    <w:p>
+      <w:pPr>
+        <w:jc w:val="left"/>
+      </w:pPr>
+      <w:r>
+        <w:t>熊猫绿色能源集团有限公司是全球领先的生态发展解决方案供应商，总部位于香港。公司于香港联交所主板上市，现为恒生港股通成分股（深港通），恒生综合指数系列、恒生环球综合指数及MSCI全球小型股中国指数成分股。集团旗下新能源项目遍布全国及部分海外地区。熊猫绿能主要股东包括：招商局集团旗下招商新能源、中国华融、欧力士集团，以及亚开行旗下亚太气候资本（ACP）。</w:t>
+      </w:r>
+    </w:p>
+    <w:p>
+      <w:pPr>
+        <w:jc w:val="left"/>
+      </w:pPr>
+    </w:p>
+    <w:p>
+      <w:pPr>
+        <w:jc w:val="left"/>
+      </w:pPr>
+      <w:hyperlink r:id="rId119" w:history="1">
+        <w:r>
+          <w:rPr>
+            <w:rStyle w:val="a7"/>
+          </w:rPr>
+          <w:t>https://www.bjei.com/cn/index.php/shouye</w:t>
+        </w:r>
+      </w:hyperlink>
+      <w:r>
+        <w:t xml:space="preserve"> </w:t>
+      </w:r>
+    </w:p>
+    <w:p>
+      <w:pPr>
+        <w:jc w:val="left"/>
+      </w:pPr>
+    </w:p>
+    <w:p>
+      <w:pPr>
+        <w:jc w:val="left"/>
+      </w:pPr>
+      <w:r>
+        <w:rPr>
+          <w:rFonts w:hint="eastAsia"/>
+        </w:rPr>
+        <w:t>成为一流的国际化清洁能源生态投资运营商</w:t>
+      </w:r>
+    </w:p>
+    <w:p>
+      <w:pPr>
+        <w:jc w:val="left"/>
+      </w:pPr>
+    </w:p>
+    <w:p>
+      <w:pPr>
+        <w:jc w:val="left"/>
+      </w:pPr>
+      <w:r>
+        <w:rPr>
+          <w:rFonts w:hint="eastAsia"/>
+        </w:rPr>
+        <w:t>公司业务范围涵盖光伏发电、风能、氢能、储能、综合能源等清洁能源全产业链，业务范围遍布全国20多个省市自治区，以及澳洲、欧洲、“一带一路”沿线国家等海外新能源市场。</w:t>
+      </w:r>
+    </w:p>
+    <w:p>
+      <w:pPr>
+        <w:jc w:val="left"/>
+        <w:rPr>
+          <w:rFonts w:asciiTheme="majorHAnsi" w:eastAsiaTheme="majorEastAsia" w:hAnsiTheme="majorHAnsi" w:cstheme="majorBidi"/>
+          <w:b/>
+          <w:bCs/>
+          <w:sz w:val="28"/>
+          <w:szCs w:val="28"/>
+          <w:shd w:val="clear" w:color="auto" w:fill="FFFFFF"/>
+        </w:rPr>
+      </w:pPr>
+      <w:r>
+        <w:rPr>
+          <w:sz w:val="28"/>
+          <w:szCs w:val="28"/>
+          <w:shd w:val="clear" w:color="auto" w:fill="FFFFFF"/>
+        </w:rPr>
+        <w:br w:type="page"/>
+      </w:r>
+    </w:p>
+    <w:p>
+      <w:pPr>
+        <w:rPr>
+          <w:rFonts w:ascii="Helvetica" w:hAnsi="Helvetica" w:cs="Helvetica"/>
+          <w:color w:val="33353C"/>
+          <w:szCs w:val="21"/>
+          <w:shd w:val="clear" w:color="auto" w:fill="FFFFFF"/>
+        </w:rPr>
+      </w:pPr>
+    </w:p>
+    <w:p>
+      <w:pPr>
+        <w:rPr>
+          <w:rFonts w:ascii="Helvetica" w:hAnsi="Helvetica" w:cs="Helvetica"/>
+          <w:color w:val="33353C"/>
+          <w:szCs w:val="21"/>
+          <w:shd w:val="clear" w:color="auto" w:fill="FFFFFF"/>
+        </w:rPr>
+      </w:pPr>
+    </w:p>
+    <w:p>
+      <w:pPr>
+        <w:jc w:val="left"/>
+        <w:rPr>
+          <w:rFonts w:ascii="Helvetica" w:eastAsiaTheme="majorEastAsia" w:hAnsi="Helvetica" w:cs="Helvetica"/>
+          <w:b/>
+          <w:bCs/>
+          <w:color w:val="33353C"/>
+          <w:sz w:val="28"/>
+          <w:szCs w:val="20"/>
+          <w:shd w:val="clear" w:color="auto" w:fill="FFFFFF"/>
+        </w:rPr>
+      </w:pPr>
+      <w:r>
+        <w:rPr>
+          <w:rFonts w:ascii="Helvetica" w:hAnsi="Helvetica" w:cs="Helvetica"/>
+          <w:color w:val="33353C"/>
+          <w:sz w:val="28"/>
+          <w:szCs w:val="20"/>
+          <w:shd w:val="clear" w:color="auto" w:fill="FFFFFF"/>
+        </w:rPr>
+        <w:br w:type="page"/>
+      </w:r>
+    </w:p>
     <w:p/>
     <w:p>
       <w:pPr>
@@ -44134,7 +44581,7 @@
       <w:pPr>
         <w:pStyle w:val="3"/>
       </w:pPr>
-      <w:bookmarkStart w:id="77" w:name="_Toc98022241"/>
+      <w:bookmarkStart w:id="78" w:name="_Toc98022241"/>
       <w:r>
         <w:rPr>
           <w:rFonts w:hint="eastAsia"/>
@@ -44158,7 +44605,7 @@
           <w:t>http://www.cgnp.com.cn/</w:t>
         </w:r>
       </w:hyperlink>
-      <w:bookmarkEnd w:id="77"/>
+      <w:bookmarkEnd w:id="78"/>
     </w:p>
     <w:p>
       <w:pPr>
@@ -44393,7 +44840,6 @@
           <w:szCs w:val="21"/>
           <w:shd w:val="clear" w:color="auto" w:fill="FFFFFF"/>
         </w:rPr>
-        <w:lastRenderedPageBreak/>
         <w:t>宁德核电站</w:t>
       </w:r>
     </w:p>
@@ -44440,7 +44886,7 @@
       <w:pPr>
         <w:pStyle w:val="3"/>
       </w:pPr>
-      <w:bookmarkStart w:id="78" w:name="_Toc98022240"/>
+      <w:bookmarkStart w:id="79" w:name="_Toc98022240"/>
       <w:r>
         <w:rPr>
           <w:rFonts w:hint="eastAsia"/>
@@ -44467,7 +44913,7 @@
       <w:r>
         <w:t xml:space="preserve"> </w:t>
       </w:r>
-      <w:bookmarkEnd w:id="78"/>
+      <w:bookmarkEnd w:id="79"/>
     </w:p>
     <w:p>
       <w:pPr>
@@ -45280,8 +45726,8 @@
       <w:pPr>
         <w:pStyle w:val="3"/>
       </w:pPr>
-      <w:bookmarkStart w:id="79" w:name="_Toc94102851"/>
-      <w:bookmarkStart w:id="80" w:name="_Toc98022243"/>
+      <w:bookmarkStart w:id="80" w:name="_Toc94102851"/>
+      <w:bookmarkStart w:id="81" w:name="_Toc98022243"/>
       <w:r>
         <w:rPr>
           <w:rFonts w:hint="eastAsia"/>
@@ -45311,8 +45757,8 @@
       <w:r>
         <w:t xml:space="preserve"> </w:t>
       </w:r>
-      <w:bookmarkEnd w:id="79"/>
       <w:bookmarkEnd w:id="80"/>
+      <w:bookmarkEnd w:id="81"/>
     </w:p>
     <w:p>
       <w:pPr>
@@ -45434,19 +45880,7 @@
           <w:szCs w:val="21"/>
           <w:shd w:val="clear" w:color="auto" w:fill="FFFFFF"/>
         </w:rPr>
-        <w:t>在行业内长</w:t>
-      </w:r>
-      <w:r>
-        <w:rPr>
-          <w:rFonts w:ascii="Helvetica" w:hAnsi="Helvetica" w:cs="Helvetica"/>
-          <w:b/>
-          <w:bCs/>
-          <w:color w:val="33353C"/>
-          <w:szCs w:val="21"/>
-          <w:shd w:val="clear" w:color="auto" w:fill="FFFFFF"/>
-        </w:rPr>
-        <w:lastRenderedPageBreak/>
-        <w:t>期占据绝对主导地位</w:t>
+        <w:t>在行业内长期占据绝对主导地位</w:t>
       </w:r>
       <w:r>
         <w:rPr>
@@ -45831,7 +46265,7 @@
       <w:pPr>
         <w:pStyle w:val="3"/>
       </w:pPr>
-      <w:bookmarkStart w:id="81" w:name="_Toc98022246"/>
+      <w:bookmarkStart w:id="82" w:name="_Toc98022246"/>
       <w:r>
         <w:rPr>
           <w:rFonts w:hint="eastAsia"/>
@@ -45855,7 +46289,7 @@
           <w:t>http://www.cgnnt.com.cn</w:t>
         </w:r>
       </w:hyperlink>
-      <w:bookmarkEnd w:id="81"/>
+      <w:bookmarkEnd w:id="82"/>
     </w:p>
     <w:p>
       <w:r>
@@ -46788,7 +47222,6 @@
         <w:rPr>
           <w:rFonts w:hint="eastAsia"/>
         </w:rPr>
-        <w:lastRenderedPageBreak/>
         <w:t>氢能</w:t>
       </w:r>
     </w:p>
@@ -46796,7 +47229,7 @@
       <w:pPr>
         <w:pStyle w:val="3"/>
       </w:pPr>
-      <w:bookmarkStart w:id="82" w:name="_Toc92971826"/>
+      <w:bookmarkStart w:id="83" w:name="_Toc92971826"/>
       <w:r>
         <w:rPr>
           <w:rFonts w:hint="eastAsia"/>
@@ -46823,7 +47256,7 @@
       <w:r>
         <w:t xml:space="preserve"> </w:t>
       </w:r>
-      <w:bookmarkEnd w:id="82"/>
+      <w:bookmarkEnd w:id="83"/>
     </w:p>
     <w:p>
       <w:pPr>
@@ -47628,7 +48061,6 @@
         <w:rPr>
           <w:rFonts w:hint="eastAsia"/>
         </w:rPr>
-        <w:lastRenderedPageBreak/>
         <w:t>产业：</w:t>
       </w:r>
     </w:p>
@@ -47871,6 +48303,7 @@
         <w:rPr>
           <w:rFonts w:hint="eastAsia"/>
         </w:rPr>
+        <w:lastRenderedPageBreak/>
         <w:t>其他服务 智慧能源新服务</w:t>
       </w:r>
     </w:p>
@@ -47878,7 +48311,7 @@
       <w:pPr>
         <w:pStyle w:val="3"/>
       </w:pPr>
-      <w:bookmarkStart w:id="83" w:name="_Toc94740109"/>
+      <w:bookmarkStart w:id="84" w:name="_Toc94740109"/>
       <w:r>
         <w:rPr>
           <w:rFonts w:hint="eastAsia"/>
@@ -47905,7 +48338,7 @@
       <w:r>
         <w:t xml:space="preserve"> </w:t>
       </w:r>
-      <w:bookmarkEnd w:id="83"/>
+      <w:bookmarkEnd w:id="84"/>
     </w:p>
     <w:p>
       <w:r>
@@ -48174,467 +48607,467 @@
           <w:szCs w:val="21"/>
           <w:shd w:val="clear" w:color="auto" w:fill="FFFFFF"/>
         </w:rPr>
+        <w:t>在工业余热发电工程、垃圾和生物质锅炉及热工装备研发制造、硅酸钙板产业等业务领域，市场占有率均位居行业前列</w:t>
+      </w:r>
+    </w:p>
+    <w:p>
+      <w:pPr>
+        <w:rPr>
+          <w:rFonts w:ascii="Helvetica" w:hAnsi="Helvetica" w:cs="Helvetica"/>
+          <w:color w:val="33353C"/>
+          <w:szCs w:val="21"/>
+          <w:shd w:val="clear" w:color="auto" w:fill="FFFFFF"/>
+        </w:rPr>
+      </w:pPr>
+    </w:p>
+    <w:p>
+      <w:pPr>
+        <w:rPr>
+          <w:rFonts w:ascii="Helvetica" w:hAnsi="Helvetica" w:cs="Helvetica"/>
+          <w:color w:val="33353C"/>
+          <w:szCs w:val="21"/>
+          <w:shd w:val="clear" w:color="auto" w:fill="FFFFFF"/>
+        </w:rPr>
+      </w:pPr>
+      <w:r>
+        <w:rPr>
+          <w:rFonts w:ascii="Helvetica" w:hAnsi="Helvetica" w:cs="Helvetica" w:hint="eastAsia"/>
+          <w:color w:val="33353C"/>
+          <w:szCs w:val="21"/>
+          <w:shd w:val="clear" w:color="auto" w:fill="FFFFFF"/>
+        </w:rPr>
+        <w:t>主营业务</w:t>
+      </w:r>
+    </w:p>
+    <w:p>
+      <w:pPr>
+        <w:rPr>
+          <w:rFonts w:ascii="Helvetica" w:hAnsi="Helvetica" w:cs="Helvetica"/>
+          <w:color w:val="33353C"/>
+          <w:szCs w:val="21"/>
+          <w:shd w:val="clear" w:color="auto" w:fill="FFFFFF"/>
+        </w:rPr>
+      </w:pPr>
+      <w:r>
+        <w:rPr>
+          <w:rFonts w:ascii="Helvetica" w:hAnsi="Helvetica" w:cs="Helvetica" w:hint="eastAsia"/>
+          <w:color w:val="33353C"/>
+          <w:szCs w:val="21"/>
+          <w:shd w:val="clear" w:color="auto" w:fill="FFFFFF"/>
+        </w:rPr>
+        <w:t>节能环保工程产业</w:t>
+      </w:r>
+    </w:p>
+    <w:p>
+      <w:pPr>
+        <w:rPr>
+          <w:rFonts w:ascii="Helvetica" w:hAnsi="Helvetica" w:cs="Helvetica"/>
+          <w:color w:val="33353C"/>
+          <w:szCs w:val="21"/>
+          <w:shd w:val="clear" w:color="auto" w:fill="FFFFFF"/>
+        </w:rPr>
+      </w:pPr>
+      <w:r>
+        <w:rPr>
+          <w:rFonts w:ascii="Helvetica" w:hAnsi="Helvetica" w:cs="Helvetica"/>
+          <w:color w:val="33353C"/>
+          <w:szCs w:val="21"/>
+          <w:shd w:val="clear" w:color="auto" w:fill="FFFFFF"/>
+        </w:rPr>
+        <w:tab/>
+      </w:r>
+      <w:r>
+        <w:rPr>
+          <w:rFonts w:ascii="Helvetica" w:hAnsi="Helvetica" w:cs="Helvetica" w:hint="eastAsia"/>
+          <w:color w:val="33353C"/>
+          <w:szCs w:val="21"/>
+          <w:shd w:val="clear" w:color="auto" w:fill="FFFFFF"/>
+        </w:rPr>
+        <w:t>节能环保工程及投资运营</w:t>
+      </w:r>
+    </w:p>
+    <w:p>
+      <w:pPr>
+        <w:rPr>
+          <w:rFonts w:ascii="Helvetica" w:hAnsi="Helvetica" w:cs="Helvetica"/>
+          <w:color w:val="33353C"/>
+          <w:szCs w:val="21"/>
+          <w:shd w:val="clear" w:color="auto" w:fill="FFFFFF"/>
+        </w:rPr>
+      </w:pPr>
+      <w:r>
+        <w:rPr>
+          <w:rFonts w:ascii="Helvetica" w:hAnsi="Helvetica" w:cs="Helvetica"/>
+          <w:color w:val="33353C"/>
+          <w:szCs w:val="21"/>
+          <w:shd w:val="clear" w:color="auto" w:fill="FFFFFF"/>
+        </w:rPr>
+        <w:tab/>
+      </w:r>
+      <w:r>
+        <w:rPr>
+          <w:rFonts w:ascii="Helvetica" w:hAnsi="Helvetica" w:cs="Helvetica" w:hint="eastAsia"/>
+          <w:color w:val="33353C"/>
+          <w:szCs w:val="21"/>
+          <w:shd w:val="clear" w:color="auto" w:fill="FFFFFF"/>
+        </w:rPr>
+        <w:t>清洁能源工程</w:t>
+      </w:r>
+    </w:p>
+    <w:p>
+      <w:pPr>
+        <w:rPr>
+          <w:rFonts w:ascii="Helvetica" w:hAnsi="Helvetica" w:cs="Helvetica"/>
+          <w:color w:val="33353C"/>
+          <w:szCs w:val="21"/>
+          <w:shd w:val="clear" w:color="auto" w:fill="FFFFFF"/>
+        </w:rPr>
+      </w:pPr>
+      <w:r>
+        <w:rPr>
+          <w:rFonts w:ascii="Helvetica" w:hAnsi="Helvetica" w:cs="Helvetica"/>
+          <w:color w:val="33353C"/>
+          <w:szCs w:val="21"/>
+          <w:shd w:val="clear" w:color="auto" w:fill="FFFFFF"/>
+        </w:rPr>
+        <w:tab/>
+      </w:r>
+      <w:r>
+        <w:rPr>
+          <w:rFonts w:ascii="Helvetica" w:hAnsi="Helvetica" w:cs="Helvetica" w:hint="eastAsia"/>
+          <w:color w:val="33353C"/>
+          <w:szCs w:val="21"/>
+          <w:shd w:val="clear" w:color="auto" w:fill="FFFFFF"/>
+        </w:rPr>
+        <w:t>建筑节能材料工程</w:t>
+      </w:r>
+    </w:p>
+    <w:p>
+      <w:pPr>
+        <w:rPr>
+          <w:rFonts w:ascii="Helvetica" w:hAnsi="Helvetica" w:cs="Helvetica"/>
+          <w:color w:val="33353C"/>
+          <w:szCs w:val="21"/>
+          <w:shd w:val="clear" w:color="auto" w:fill="FFFFFF"/>
+        </w:rPr>
+      </w:pPr>
+      <w:r>
+        <w:rPr>
+          <w:rFonts w:ascii="Helvetica" w:hAnsi="Helvetica" w:cs="Helvetica" w:hint="eastAsia"/>
+          <w:color w:val="33353C"/>
+          <w:szCs w:val="21"/>
+          <w:shd w:val="clear" w:color="auto" w:fill="FFFFFF"/>
+        </w:rPr>
+        <w:t>建筑节能材料产业</w:t>
+      </w:r>
+    </w:p>
+    <w:p>
+      <w:pPr>
+        <w:rPr>
+          <w:rFonts w:ascii="Helvetica" w:hAnsi="Helvetica" w:cs="Helvetica"/>
+          <w:color w:val="33353C"/>
+          <w:szCs w:val="21"/>
+          <w:shd w:val="clear" w:color="auto" w:fill="FFFFFF"/>
+        </w:rPr>
+      </w:pPr>
+      <w:r>
+        <w:rPr>
+          <w:rFonts w:ascii="Helvetica" w:hAnsi="Helvetica" w:cs="Helvetica"/>
+          <w:color w:val="33353C"/>
+          <w:szCs w:val="21"/>
+          <w:shd w:val="clear" w:color="auto" w:fill="FFFFFF"/>
+        </w:rPr>
+        <w:tab/>
+      </w:r>
+      <w:r>
+        <w:rPr>
+          <w:rFonts w:ascii="Helvetica" w:hAnsi="Helvetica" w:cs="Helvetica" w:hint="eastAsia"/>
+          <w:color w:val="33353C"/>
+          <w:szCs w:val="21"/>
+          <w:shd w:val="clear" w:color="auto" w:fill="FFFFFF"/>
+        </w:rPr>
+        <w:t>硅酸钙板生产及销售</w:t>
+      </w:r>
+    </w:p>
+    <w:p>
+      <w:pPr>
+        <w:rPr>
+          <w:rFonts w:ascii="Helvetica" w:hAnsi="Helvetica" w:cs="Helvetica"/>
+          <w:color w:val="33353C"/>
+          <w:szCs w:val="21"/>
+          <w:shd w:val="clear" w:color="auto" w:fill="FFFFFF"/>
+        </w:rPr>
+      </w:pPr>
+      <w:r>
+        <w:rPr>
+          <w:rFonts w:ascii="Helvetica" w:hAnsi="Helvetica" w:cs="Helvetica" w:hint="eastAsia"/>
+          <w:color w:val="33353C"/>
+          <w:szCs w:val="21"/>
+          <w:shd w:val="clear" w:color="auto" w:fill="FFFFFF"/>
+        </w:rPr>
+        <w:t>装备制造产业</w:t>
+      </w:r>
+    </w:p>
+    <w:p>
+      <w:pPr>
+        <w:rPr>
+          <w:rFonts w:ascii="Helvetica" w:hAnsi="Helvetica" w:cs="Helvetica"/>
+          <w:color w:val="33353C"/>
+          <w:szCs w:val="21"/>
+          <w:shd w:val="clear" w:color="auto" w:fill="FFFFFF"/>
+        </w:rPr>
+      </w:pPr>
+      <w:r>
+        <w:rPr>
+          <w:rFonts w:ascii="Helvetica" w:hAnsi="Helvetica" w:cs="Helvetica"/>
+          <w:color w:val="33353C"/>
+          <w:szCs w:val="21"/>
+          <w:shd w:val="clear" w:color="auto" w:fill="FFFFFF"/>
+        </w:rPr>
+        <w:tab/>
+      </w:r>
+      <w:r>
+        <w:rPr>
+          <w:rFonts w:ascii="Helvetica" w:hAnsi="Helvetica" w:cs="Helvetica" w:hint="eastAsia"/>
+          <w:color w:val="33353C"/>
+          <w:szCs w:val="21"/>
+          <w:shd w:val="clear" w:color="auto" w:fill="FFFFFF"/>
+        </w:rPr>
+        <w:t>锅炉等节能环保装备制造</w:t>
+      </w:r>
+    </w:p>
+    <w:p>
+      <w:pPr>
+        <w:rPr>
+          <w:rFonts w:ascii="Helvetica" w:hAnsi="Helvetica" w:cs="Helvetica"/>
+          <w:color w:val="33353C"/>
+          <w:szCs w:val="21"/>
+          <w:shd w:val="clear" w:color="auto" w:fill="FFFFFF"/>
+        </w:rPr>
+      </w:pPr>
+      <w:r>
+        <w:rPr>
+          <w:rFonts w:ascii="Helvetica" w:hAnsi="Helvetica" w:cs="Helvetica"/>
+          <w:color w:val="33353C"/>
+          <w:szCs w:val="21"/>
+          <w:shd w:val="clear" w:color="auto" w:fill="FFFFFF"/>
+        </w:rPr>
+        <w:tab/>
+      </w:r>
+      <w:r>
+        <w:rPr>
+          <w:rFonts w:ascii="Helvetica" w:hAnsi="Helvetica" w:cs="Helvetica" w:hint="eastAsia"/>
+          <w:color w:val="33353C"/>
+          <w:szCs w:val="21"/>
+          <w:shd w:val="clear" w:color="auto" w:fill="FFFFFF"/>
+        </w:rPr>
+        <w:t>建筑节能材料装备制造</w:t>
+      </w:r>
+    </w:p>
+    <w:p>
+      <w:pPr>
+        <w:rPr>
+          <w:rFonts w:ascii="Helvetica" w:hAnsi="Helvetica" w:cs="Helvetica"/>
+          <w:color w:val="33353C"/>
+          <w:szCs w:val="21"/>
+          <w:shd w:val="clear" w:color="auto" w:fill="FFFFFF"/>
+        </w:rPr>
+      </w:pPr>
+      <w:r>
+        <w:rPr>
+          <w:rFonts w:ascii="Helvetica" w:hAnsi="Helvetica" w:cs="Helvetica"/>
+          <w:color w:val="33353C"/>
+          <w:szCs w:val="21"/>
+          <w:shd w:val="clear" w:color="auto" w:fill="FFFFFF"/>
+        </w:rPr>
+        <w:tab/>
+      </w:r>
+      <w:r>
+        <w:rPr>
+          <w:rFonts w:ascii="Helvetica" w:hAnsi="Helvetica" w:cs="Helvetica" w:hint="eastAsia"/>
+          <w:color w:val="33353C"/>
+          <w:szCs w:val="21"/>
+          <w:shd w:val="clear" w:color="auto" w:fill="FFFFFF"/>
+        </w:rPr>
+        <w:t>集团新材料装备制造</w:t>
+      </w:r>
+    </w:p>
+    <w:p>
+      <w:pPr>
+        <w:pStyle w:val="3"/>
+      </w:pPr>
+      <w:bookmarkStart w:id="85" w:name="_Toc98022248"/>
+      <w:r>
+        <w:rPr>
+          <w:rFonts w:hint="eastAsia"/>
+        </w:rPr>
+        <w:t>台海核电</w:t>
+      </w:r>
+      <w:r>
+        <w:t xml:space="preserve"> 002366  </w:t>
+      </w:r>
+      <w:bookmarkEnd w:id="85"/>
+      <w:r>
+        <w:rPr>
+          <w:rFonts w:hint="eastAsia"/>
+        </w:rPr>
+        <w:t xml:space="preserve">烟台莱山 </w:t>
+      </w:r>
+    </w:p>
+    <w:p>
+      <w:r>
+        <w:t>总市值：45.17亿</w:t>
+      </w:r>
+    </w:p>
+    <w:p>
+      <w:pPr>
+        <w:rPr>
+          <w:rFonts w:ascii="Helvetica" w:hAnsi="Helvetica" w:cs="Helvetica"/>
+          <w:color w:val="33353C"/>
+          <w:szCs w:val="21"/>
+          <w:shd w:val="clear" w:color="auto" w:fill="FFFFFF"/>
+        </w:rPr>
+      </w:pPr>
+      <w:r>
+        <w:rPr>
+          <w:rFonts w:ascii="Helvetica" w:hAnsi="Helvetica" w:cs="Helvetica"/>
+          <w:color w:val="33353C"/>
+          <w:szCs w:val="21"/>
+          <w:shd w:val="clear" w:color="auto" w:fill="FFFFFF"/>
+        </w:rPr>
+        <w:t>台海玛努尔核电设备股份有限公司主要从事高端装备机械制造业务</w:t>
+      </w:r>
+      <w:r>
+        <w:rPr>
+          <w:rFonts w:ascii="Helvetica" w:hAnsi="Helvetica" w:cs="Helvetica"/>
+          <w:color w:val="33353C"/>
+          <w:szCs w:val="21"/>
+          <w:shd w:val="clear" w:color="auto" w:fill="FFFFFF"/>
+        </w:rPr>
+        <w:t>,</w:t>
+      </w:r>
+      <w:r>
+        <w:rPr>
+          <w:rFonts w:ascii="Helvetica" w:hAnsi="Helvetica" w:cs="Helvetica"/>
+          <w:color w:val="33353C"/>
+          <w:szCs w:val="21"/>
+          <w:shd w:val="clear" w:color="auto" w:fill="FFFFFF"/>
+        </w:rPr>
+        <w:t>为核电、能源、电力、石化、冶金等行业及国防提供重大技术装备、高新部件和技术服务。公司的主要产品有反应堆一回路主管道、容器类设备及锻件、其他核电设备、石化装备产品、锻造产品、成套设备。目前</w:t>
+      </w:r>
+      <w:r>
+        <w:rPr>
+          <w:rFonts w:ascii="Helvetica" w:hAnsi="Helvetica" w:cs="Helvetica"/>
+          <w:b/>
+          <w:bCs/>
+          <w:color w:val="33353C"/>
+          <w:szCs w:val="21"/>
+          <w:shd w:val="clear" w:color="auto" w:fill="FFFFFF"/>
+        </w:rPr>
+        <w:t>公司是核电装备制造行业的龙头企业之一</w:t>
+      </w:r>
+      <w:r>
+        <w:rPr>
+          <w:rFonts w:ascii="Helvetica" w:hAnsi="Helvetica" w:cs="Helvetica"/>
+          <w:b/>
+          <w:bCs/>
+          <w:color w:val="33353C"/>
+          <w:szCs w:val="21"/>
+          <w:shd w:val="clear" w:color="auto" w:fill="FFFFFF"/>
+        </w:rPr>
+        <w:t>,</w:t>
+      </w:r>
+      <w:r>
+        <w:rPr>
+          <w:rFonts w:ascii="Helvetica" w:hAnsi="Helvetica" w:cs="Helvetica"/>
+          <w:b/>
+          <w:bCs/>
+          <w:color w:val="33353C"/>
+          <w:szCs w:val="21"/>
+          <w:shd w:val="clear" w:color="auto" w:fill="FFFFFF"/>
+        </w:rPr>
+        <w:t>尤其在核岛主管道设备、核后处理装备这一细分市场</w:t>
+      </w:r>
+      <w:r>
+        <w:rPr>
+          <w:rFonts w:ascii="Helvetica" w:hAnsi="Helvetica" w:cs="Helvetica"/>
+          <w:b/>
+          <w:bCs/>
+          <w:color w:val="33353C"/>
+          <w:szCs w:val="21"/>
+          <w:shd w:val="clear" w:color="auto" w:fill="FFFFFF"/>
+        </w:rPr>
+        <w:t>,</w:t>
+      </w:r>
+      <w:r>
+        <w:rPr>
+          <w:rFonts w:ascii="Helvetica" w:hAnsi="Helvetica" w:cs="Helvetica"/>
+          <w:b/>
+          <w:bCs/>
+          <w:color w:val="33353C"/>
+          <w:szCs w:val="21"/>
+          <w:shd w:val="clear" w:color="auto" w:fill="FFFFFF"/>
+        </w:rPr>
+        <w:t>处于国内外领先地位</w:t>
+      </w:r>
+      <w:r>
+        <w:rPr>
+          <w:rFonts w:ascii="Helvetica" w:hAnsi="Helvetica" w:cs="Helvetica"/>
+          <w:color w:val="33353C"/>
+          <w:szCs w:val="21"/>
+          <w:shd w:val="clear" w:color="auto" w:fill="FFFFFF"/>
+        </w:rPr>
+        <w:t>;</w:t>
+      </w:r>
+      <w:r>
+        <w:rPr>
+          <w:rFonts w:ascii="Helvetica" w:hAnsi="Helvetica" w:cs="Helvetica"/>
+          <w:color w:val="33353C"/>
+          <w:szCs w:val="21"/>
+          <w:shd w:val="clear" w:color="auto" w:fill="FFFFFF"/>
+        </w:rPr>
+        <w:t>另外公司的高端核级材料制造技术和工艺在国内乃至国外处于先进行列</w:t>
+      </w:r>
+      <w:r>
+        <w:rPr>
+          <w:rFonts w:ascii="Helvetica" w:hAnsi="Helvetica" w:cs="Helvetica"/>
+          <w:color w:val="33353C"/>
+          <w:szCs w:val="21"/>
+          <w:shd w:val="clear" w:color="auto" w:fill="FFFFFF"/>
+        </w:rPr>
+        <w:t>,</w:t>
+      </w:r>
+      <w:r>
+        <w:rPr>
+          <w:rFonts w:ascii="Helvetica" w:hAnsi="Helvetica" w:cs="Helvetica"/>
+          <w:b/>
+          <w:bCs/>
+          <w:color w:val="33353C"/>
+          <w:szCs w:val="21"/>
+          <w:shd w:val="clear" w:color="auto" w:fill="FFFFFF"/>
+        </w:rPr>
+        <w:t>始终是核岛装备材料研制的先行者</w:t>
+      </w:r>
+      <w:r>
+        <w:rPr>
+          <w:rFonts w:ascii="Helvetica" w:hAnsi="Helvetica" w:cs="Helvetica"/>
+          <w:color w:val="33353C"/>
+          <w:szCs w:val="21"/>
+          <w:shd w:val="clear" w:color="auto" w:fill="FFFFFF"/>
+        </w:rPr>
+        <w:t>。</w:t>
+      </w:r>
+    </w:p>
+    <w:p/>
+    <w:p>
+      <w:pPr>
+        <w:pStyle w:val="3"/>
+      </w:pPr>
+      <w:r>
+        <w:rPr>
+          <w:rFonts w:hint="eastAsia"/>
+        </w:rPr>
         <w:lastRenderedPageBreak/>
-        <w:t>在工业余热发电工程、垃圾和生物质锅炉及热工装备研发制造、硅酸钙板产业等业务领域，市场占有率均位居行业前列</w:t>
-      </w:r>
-    </w:p>
-    <w:p>
-      <w:pPr>
-        <w:rPr>
-          <w:rFonts w:ascii="Helvetica" w:hAnsi="Helvetica" w:cs="Helvetica"/>
-          <w:color w:val="33353C"/>
-          <w:szCs w:val="21"/>
-          <w:shd w:val="clear" w:color="auto" w:fill="FFFFFF"/>
-        </w:rPr>
-      </w:pPr>
-    </w:p>
-    <w:p>
-      <w:pPr>
-        <w:rPr>
-          <w:rFonts w:ascii="Helvetica" w:hAnsi="Helvetica" w:cs="Helvetica"/>
-          <w:color w:val="33353C"/>
-          <w:szCs w:val="21"/>
-          <w:shd w:val="clear" w:color="auto" w:fill="FFFFFF"/>
-        </w:rPr>
-      </w:pPr>
-      <w:r>
-        <w:rPr>
-          <w:rFonts w:ascii="Helvetica" w:hAnsi="Helvetica" w:cs="Helvetica" w:hint="eastAsia"/>
-          <w:color w:val="33353C"/>
-          <w:szCs w:val="21"/>
-          <w:shd w:val="clear" w:color="auto" w:fill="FFFFFF"/>
-        </w:rPr>
-        <w:t>主营业务</w:t>
-      </w:r>
-    </w:p>
-    <w:p>
-      <w:pPr>
-        <w:rPr>
-          <w:rFonts w:ascii="Helvetica" w:hAnsi="Helvetica" w:cs="Helvetica"/>
-          <w:color w:val="33353C"/>
-          <w:szCs w:val="21"/>
-          <w:shd w:val="clear" w:color="auto" w:fill="FFFFFF"/>
-        </w:rPr>
-      </w:pPr>
-      <w:r>
-        <w:rPr>
-          <w:rFonts w:ascii="Helvetica" w:hAnsi="Helvetica" w:cs="Helvetica" w:hint="eastAsia"/>
-          <w:color w:val="33353C"/>
-          <w:szCs w:val="21"/>
-          <w:shd w:val="clear" w:color="auto" w:fill="FFFFFF"/>
-        </w:rPr>
-        <w:t>节能环保工程产业</w:t>
-      </w:r>
-    </w:p>
-    <w:p>
-      <w:pPr>
-        <w:rPr>
-          <w:rFonts w:ascii="Helvetica" w:hAnsi="Helvetica" w:cs="Helvetica"/>
-          <w:color w:val="33353C"/>
-          <w:szCs w:val="21"/>
-          <w:shd w:val="clear" w:color="auto" w:fill="FFFFFF"/>
-        </w:rPr>
-      </w:pPr>
-      <w:r>
-        <w:rPr>
-          <w:rFonts w:ascii="Helvetica" w:hAnsi="Helvetica" w:cs="Helvetica"/>
-          <w:color w:val="33353C"/>
-          <w:szCs w:val="21"/>
-          <w:shd w:val="clear" w:color="auto" w:fill="FFFFFF"/>
-        </w:rPr>
-        <w:tab/>
-      </w:r>
-      <w:r>
-        <w:rPr>
-          <w:rFonts w:ascii="Helvetica" w:hAnsi="Helvetica" w:cs="Helvetica" w:hint="eastAsia"/>
-          <w:color w:val="33353C"/>
-          <w:szCs w:val="21"/>
-          <w:shd w:val="clear" w:color="auto" w:fill="FFFFFF"/>
-        </w:rPr>
-        <w:t>节能环保工程及投资运营</w:t>
-      </w:r>
-    </w:p>
-    <w:p>
-      <w:pPr>
-        <w:rPr>
-          <w:rFonts w:ascii="Helvetica" w:hAnsi="Helvetica" w:cs="Helvetica"/>
-          <w:color w:val="33353C"/>
-          <w:szCs w:val="21"/>
-          <w:shd w:val="clear" w:color="auto" w:fill="FFFFFF"/>
-        </w:rPr>
-      </w:pPr>
-      <w:r>
-        <w:rPr>
-          <w:rFonts w:ascii="Helvetica" w:hAnsi="Helvetica" w:cs="Helvetica"/>
-          <w:color w:val="33353C"/>
-          <w:szCs w:val="21"/>
-          <w:shd w:val="clear" w:color="auto" w:fill="FFFFFF"/>
-        </w:rPr>
-        <w:tab/>
-      </w:r>
-      <w:r>
-        <w:rPr>
-          <w:rFonts w:ascii="Helvetica" w:hAnsi="Helvetica" w:cs="Helvetica" w:hint="eastAsia"/>
-          <w:color w:val="33353C"/>
-          <w:szCs w:val="21"/>
-          <w:shd w:val="clear" w:color="auto" w:fill="FFFFFF"/>
-        </w:rPr>
-        <w:t>清洁能源工程</w:t>
-      </w:r>
-    </w:p>
-    <w:p>
-      <w:pPr>
-        <w:rPr>
-          <w:rFonts w:ascii="Helvetica" w:hAnsi="Helvetica" w:cs="Helvetica"/>
-          <w:color w:val="33353C"/>
-          <w:szCs w:val="21"/>
-          <w:shd w:val="clear" w:color="auto" w:fill="FFFFFF"/>
-        </w:rPr>
-      </w:pPr>
-      <w:r>
-        <w:rPr>
-          <w:rFonts w:ascii="Helvetica" w:hAnsi="Helvetica" w:cs="Helvetica"/>
-          <w:color w:val="33353C"/>
-          <w:szCs w:val="21"/>
-          <w:shd w:val="clear" w:color="auto" w:fill="FFFFFF"/>
-        </w:rPr>
-        <w:tab/>
-      </w:r>
-      <w:r>
-        <w:rPr>
-          <w:rFonts w:ascii="Helvetica" w:hAnsi="Helvetica" w:cs="Helvetica" w:hint="eastAsia"/>
-          <w:color w:val="33353C"/>
-          <w:szCs w:val="21"/>
-          <w:shd w:val="clear" w:color="auto" w:fill="FFFFFF"/>
-        </w:rPr>
-        <w:t>建筑节能材料工程</w:t>
-      </w:r>
-    </w:p>
-    <w:p>
-      <w:pPr>
-        <w:rPr>
-          <w:rFonts w:ascii="Helvetica" w:hAnsi="Helvetica" w:cs="Helvetica"/>
-          <w:color w:val="33353C"/>
-          <w:szCs w:val="21"/>
-          <w:shd w:val="clear" w:color="auto" w:fill="FFFFFF"/>
-        </w:rPr>
-      </w:pPr>
-      <w:r>
-        <w:rPr>
-          <w:rFonts w:ascii="Helvetica" w:hAnsi="Helvetica" w:cs="Helvetica" w:hint="eastAsia"/>
-          <w:color w:val="33353C"/>
-          <w:szCs w:val="21"/>
-          <w:shd w:val="clear" w:color="auto" w:fill="FFFFFF"/>
-        </w:rPr>
-        <w:t>建筑节能材料产业</w:t>
-      </w:r>
-    </w:p>
-    <w:p>
-      <w:pPr>
-        <w:rPr>
-          <w:rFonts w:ascii="Helvetica" w:hAnsi="Helvetica" w:cs="Helvetica"/>
-          <w:color w:val="33353C"/>
-          <w:szCs w:val="21"/>
-          <w:shd w:val="clear" w:color="auto" w:fill="FFFFFF"/>
-        </w:rPr>
-      </w:pPr>
-      <w:r>
-        <w:rPr>
-          <w:rFonts w:ascii="Helvetica" w:hAnsi="Helvetica" w:cs="Helvetica"/>
-          <w:color w:val="33353C"/>
-          <w:szCs w:val="21"/>
-          <w:shd w:val="clear" w:color="auto" w:fill="FFFFFF"/>
-        </w:rPr>
-        <w:tab/>
-      </w:r>
-      <w:r>
-        <w:rPr>
-          <w:rFonts w:ascii="Helvetica" w:hAnsi="Helvetica" w:cs="Helvetica" w:hint="eastAsia"/>
-          <w:color w:val="33353C"/>
-          <w:szCs w:val="21"/>
-          <w:shd w:val="clear" w:color="auto" w:fill="FFFFFF"/>
-        </w:rPr>
-        <w:t>硅酸钙板生产及销售</w:t>
-      </w:r>
-    </w:p>
-    <w:p>
-      <w:pPr>
-        <w:rPr>
-          <w:rFonts w:ascii="Helvetica" w:hAnsi="Helvetica" w:cs="Helvetica"/>
-          <w:color w:val="33353C"/>
-          <w:szCs w:val="21"/>
-          <w:shd w:val="clear" w:color="auto" w:fill="FFFFFF"/>
-        </w:rPr>
-      </w:pPr>
-      <w:r>
-        <w:rPr>
-          <w:rFonts w:ascii="Helvetica" w:hAnsi="Helvetica" w:cs="Helvetica" w:hint="eastAsia"/>
-          <w:color w:val="33353C"/>
-          <w:szCs w:val="21"/>
-          <w:shd w:val="clear" w:color="auto" w:fill="FFFFFF"/>
-        </w:rPr>
-        <w:t>装备制造产业</w:t>
-      </w:r>
-    </w:p>
-    <w:p>
-      <w:pPr>
-        <w:rPr>
-          <w:rFonts w:ascii="Helvetica" w:hAnsi="Helvetica" w:cs="Helvetica"/>
-          <w:color w:val="33353C"/>
-          <w:szCs w:val="21"/>
-          <w:shd w:val="clear" w:color="auto" w:fill="FFFFFF"/>
-        </w:rPr>
-      </w:pPr>
-      <w:r>
-        <w:rPr>
-          <w:rFonts w:ascii="Helvetica" w:hAnsi="Helvetica" w:cs="Helvetica"/>
-          <w:color w:val="33353C"/>
-          <w:szCs w:val="21"/>
-          <w:shd w:val="clear" w:color="auto" w:fill="FFFFFF"/>
-        </w:rPr>
-        <w:tab/>
-      </w:r>
-      <w:r>
-        <w:rPr>
-          <w:rFonts w:ascii="Helvetica" w:hAnsi="Helvetica" w:cs="Helvetica" w:hint="eastAsia"/>
-          <w:color w:val="33353C"/>
-          <w:szCs w:val="21"/>
-          <w:shd w:val="clear" w:color="auto" w:fill="FFFFFF"/>
-        </w:rPr>
-        <w:t>锅炉等节能环保装备制造</w:t>
-      </w:r>
-    </w:p>
-    <w:p>
-      <w:pPr>
-        <w:rPr>
-          <w:rFonts w:ascii="Helvetica" w:hAnsi="Helvetica" w:cs="Helvetica"/>
-          <w:color w:val="33353C"/>
-          <w:szCs w:val="21"/>
-          <w:shd w:val="clear" w:color="auto" w:fill="FFFFFF"/>
-        </w:rPr>
-      </w:pPr>
-      <w:r>
-        <w:rPr>
-          <w:rFonts w:ascii="Helvetica" w:hAnsi="Helvetica" w:cs="Helvetica"/>
-          <w:color w:val="33353C"/>
-          <w:szCs w:val="21"/>
-          <w:shd w:val="clear" w:color="auto" w:fill="FFFFFF"/>
-        </w:rPr>
-        <w:tab/>
-      </w:r>
-      <w:r>
-        <w:rPr>
-          <w:rFonts w:ascii="Helvetica" w:hAnsi="Helvetica" w:cs="Helvetica" w:hint="eastAsia"/>
-          <w:color w:val="33353C"/>
-          <w:szCs w:val="21"/>
-          <w:shd w:val="clear" w:color="auto" w:fill="FFFFFF"/>
-        </w:rPr>
-        <w:t>建筑节能材料装备制造</w:t>
-      </w:r>
-    </w:p>
-    <w:p>
-      <w:pPr>
-        <w:rPr>
-          <w:rFonts w:ascii="Helvetica" w:hAnsi="Helvetica" w:cs="Helvetica"/>
-          <w:color w:val="33353C"/>
-          <w:szCs w:val="21"/>
-          <w:shd w:val="clear" w:color="auto" w:fill="FFFFFF"/>
-        </w:rPr>
-      </w:pPr>
-      <w:r>
-        <w:rPr>
-          <w:rFonts w:ascii="Helvetica" w:hAnsi="Helvetica" w:cs="Helvetica"/>
-          <w:color w:val="33353C"/>
-          <w:szCs w:val="21"/>
-          <w:shd w:val="clear" w:color="auto" w:fill="FFFFFF"/>
-        </w:rPr>
-        <w:tab/>
-      </w:r>
-      <w:r>
-        <w:rPr>
-          <w:rFonts w:ascii="Helvetica" w:hAnsi="Helvetica" w:cs="Helvetica" w:hint="eastAsia"/>
-          <w:color w:val="33353C"/>
-          <w:szCs w:val="21"/>
-          <w:shd w:val="clear" w:color="auto" w:fill="FFFFFF"/>
-        </w:rPr>
-        <w:t>集团新材料装备制造</w:t>
-      </w:r>
-    </w:p>
-    <w:p>
-      <w:pPr>
-        <w:pStyle w:val="3"/>
-      </w:pPr>
-      <w:bookmarkStart w:id="84" w:name="_Toc98022248"/>
-      <w:r>
-        <w:rPr>
-          <w:rFonts w:hint="eastAsia"/>
-        </w:rPr>
-        <w:t>台海核电</w:t>
-      </w:r>
-      <w:r>
-        <w:t xml:space="preserve"> 002366  </w:t>
-      </w:r>
-      <w:bookmarkEnd w:id="84"/>
-      <w:r>
-        <w:rPr>
-          <w:rFonts w:hint="eastAsia"/>
-        </w:rPr>
-        <w:t xml:space="preserve">烟台莱山 </w:t>
-      </w:r>
-    </w:p>
-    <w:p>
-      <w:r>
-        <w:t>总市值：45.17亿</w:t>
-      </w:r>
-    </w:p>
-    <w:p>
-      <w:pPr>
-        <w:rPr>
-          <w:rFonts w:ascii="Helvetica" w:hAnsi="Helvetica" w:cs="Helvetica"/>
-          <w:color w:val="33353C"/>
-          <w:szCs w:val="21"/>
-          <w:shd w:val="clear" w:color="auto" w:fill="FFFFFF"/>
-        </w:rPr>
-      </w:pPr>
-      <w:r>
-        <w:rPr>
-          <w:rFonts w:ascii="Helvetica" w:hAnsi="Helvetica" w:cs="Helvetica"/>
-          <w:color w:val="33353C"/>
-          <w:szCs w:val="21"/>
-          <w:shd w:val="clear" w:color="auto" w:fill="FFFFFF"/>
-        </w:rPr>
-        <w:t>台海玛努尔核电设备股份有限公司主要从事高端装备机械制造业务</w:t>
-      </w:r>
-      <w:r>
-        <w:rPr>
-          <w:rFonts w:ascii="Helvetica" w:hAnsi="Helvetica" w:cs="Helvetica"/>
-          <w:color w:val="33353C"/>
-          <w:szCs w:val="21"/>
-          <w:shd w:val="clear" w:color="auto" w:fill="FFFFFF"/>
-        </w:rPr>
-        <w:t>,</w:t>
-      </w:r>
-      <w:r>
-        <w:rPr>
-          <w:rFonts w:ascii="Helvetica" w:hAnsi="Helvetica" w:cs="Helvetica"/>
-          <w:color w:val="33353C"/>
-          <w:szCs w:val="21"/>
-          <w:shd w:val="clear" w:color="auto" w:fill="FFFFFF"/>
-        </w:rPr>
-        <w:t>为核电、能源、电力、石化、冶金等行业及国防提供重大技术装备、高新部件和技术服务。公司的主要产品有反应堆一回路主管道、容器类设备及锻件、其他核电设备、石化装备产品、锻造产品、成套设备。目前</w:t>
-      </w:r>
-      <w:r>
-        <w:rPr>
-          <w:rFonts w:ascii="Helvetica" w:hAnsi="Helvetica" w:cs="Helvetica"/>
-          <w:b/>
-          <w:bCs/>
-          <w:color w:val="33353C"/>
-          <w:szCs w:val="21"/>
-          <w:shd w:val="clear" w:color="auto" w:fill="FFFFFF"/>
-        </w:rPr>
-        <w:t>公司是核电装备制造行业的龙头企业之一</w:t>
-      </w:r>
-      <w:r>
-        <w:rPr>
-          <w:rFonts w:ascii="Helvetica" w:hAnsi="Helvetica" w:cs="Helvetica"/>
-          <w:b/>
-          <w:bCs/>
-          <w:color w:val="33353C"/>
-          <w:szCs w:val="21"/>
-          <w:shd w:val="clear" w:color="auto" w:fill="FFFFFF"/>
-        </w:rPr>
-        <w:t>,</w:t>
-      </w:r>
-      <w:r>
-        <w:rPr>
-          <w:rFonts w:ascii="Helvetica" w:hAnsi="Helvetica" w:cs="Helvetica"/>
-          <w:b/>
-          <w:bCs/>
-          <w:color w:val="33353C"/>
-          <w:szCs w:val="21"/>
-          <w:shd w:val="clear" w:color="auto" w:fill="FFFFFF"/>
-        </w:rPr>
-        <w:t>尤其在核岛主管道设备、核后处理装备这一细分市场</w:t>
-      </w:r>
-      <w:r>
-        <w:rPr>
-          <w:rFonts w:ascii="Helvetica" w:hAnsi="Helvetica" w:cs="Helvetica"/>
-          <w:b/>
-          <w:bCs/>
-          <w:color w:val="33353C"/>
-          <w:szCs w:val="21"/>
-          <w:shd w:val="clear" w:color="auto" w:fill="FFFFFF"/>
-        </w:rPr>
-        <w:t>,</w:t>
-      </w:r>
-      <w:r>
-        <w:rPr>
-          <w:rFonts w:ascii="Helvetica" w:hAnsi="Helvetica" w:cs="Helvetica"/>
-          <w:b/>
-          <w:bCs/>
-          <w:color w:val="33353C"/>
-          <w:szCs w:val="21"/>
-          <w:shd w:val="clear" w:color="auto" w:fill="FFFFFF"/>
-        </w:rPr>
-        <w:t>处于国内外领先地位</w:t>
-      </w:r>
-      <w:r>
-        <w:rPr>
-          <w:rFonts w:ascii="Helvetica" w:hAnsi="Helvetica" w:cs="Helvetica"/>
-          <w:color w:val="33353C"/>
-          <w:szCs w:val="21"/>
-          <w:shd w:val="clear" w:color="auto" w:fill="FFFFFF"/>
-        </w:rPr>
-        <w:t>;</w:t>
-      </w:r>
-      <w:r>
-        <w:rPr>
-          <w:rFonts w:ascii="Helvetica" w:hAnsi="Helvetica" w:cs="Helvetica"/>
-          <w:color w:val="33353C"/>
-          <w:szCs w:val="21"/>
-          <w:shd w:val="clear" w:color="auto" w:fill="FFFFFF"/>
-        </w:rPr>
-        <w:t>另外公司的高端核级材料制造技术和工艺在国内乃至国外处于先进行列</w:t>
-      </w:r>
-      <w:r>
-        <w:rPr>
-          <w:rFonts w:ascii="Helvetica" w:hAnsi="Helvetica" w:cs="Helvetica"/>
-          <w:color w:val="33353C"/>
-          <w:szCs w:val="21"/>
-          <w:shd w:val="clear" w:color="auto" w:fill="FFFFFF"/>
-        </w:rPr>
-        <w:t>,</w:t>
-      </w:r>
-      <w:r>
-        <w:rPr>
-          <w:rFonts w:ascii="Helvetica" w:hAnsi="Helvetica" w:cs="Helvetica"/>
-          <w:b/>
-          <w:bCs/>
-          <w:color w:val="33353C"/>
-          <w:szCs w:val="21"/>
-          <w:shd w:val="clear" w:color="auto" w:fill="FFFFFF"/>
-        </w:rPr>
-        <w:t>始终是核岛装备材料研制的先行者</w:t>
-      </w:r>
-      <w:r>
-        <w:rPr>
-          <w:rFonts w:ascii="Helvetica" w:hAnsi="Helvetica" w:cs="Helvetica"/>
-          <w:color w:val="33353C"/>
-          <w:szCs w:val="21"/>
-          <w:shd w:val="clear" w:color="auto" w:fill="FFFFFF"/>
-        </w:rPr>
-        <w:t>。</w:t>
-      </w:r>
-    </w:p>
-    <w:p/>
-    <w:p>
-      <w:pPr>
-        <w:pStyle w:val="3"/>
-      </w:pPr>
-      <w:r>
-        <w:rPr>
-          <w:rFonts w:hint="eastAsia"/>
-        </w:rPr>
         <w:t xml:space="preserve">力源科技 </w:t>
       </w:r>
       <w:r>

--- a/target/energy.docx
+++ b/target/energy.docx
@@ -4848,12 +4848,18 @@
         <w:pStyle w:val="3"/>
       </w:pPr>
       <w:bookmarkStart w:id="7" w:name="_Toc95401744"/>
+      <w:r>
+        <w:rPr>
+          <w:rFonts w:hint="eastAsia"/>
+        </w:rPr>
+        <w:t>隆</w:t>
+      </w:r>
       <w:proofErr w:type="gramStart"/>
       <w:r>
         <w:rPr>
           <w:rFonts w:hint="eastAsia"/>
         </w:rPr>
-        <w:t>隆基绿能</w:t>
+        <w:t>基绿能</w:t>
       </w:r>
       <w:proofErr w:type="gramEnd"/>
       <w:r>
@@ -4915,7 +4921,7 @@
           <w:szCs w:val="21"/>
           <w:shd w:val="clear" w:color="auto" w:fill="FFFFFF"/>
         </w:rPr>
-        <w:t>隆基</w:t>
+        <w:t>隆</w:t>
       </w:r>
       <w:proofErr w:type="gramStart"/>
       <w:r>
@@ -4925,7 +4931,7 @@
           <w:szCs w:val="21"/>
           <w:shd w:val="clear" w:color="auto" w:fill="FFFFFF"/>
         </w:rPr>
-        <w:t>绿能科技</w:t>
+        <w:t>基绿能科技</w:t>
       </w:r>
       <w:proofErr w:type="gramEnd"/>
       <w:r>
@@ -6495,16 +6501,29 @@
         </w:rPr>
         <w:tab/>
       </w:r>
-      <w:r>
-        <w:rPr>
-          <w:rFonts w:ascii="Helvetica" w:hAnsi="Helvetica" w:cs="Helvetica" w:hint="eastAsia"/>
-          <w:b/>
-          <w:bCs/>
-          <w:color w:val="33353C"/>
-          <w:szCs w:val="21"/>
-          <w:shd w:val="clear" w:color="auto" w:fill="FFFFFF"/>
-        </w:rPr>
-        <w:t>农光互补方案</w:t>
+      <w:proofErr w:type="gramStart"/>
+      <w:r>
+        <w:rPr>
+          <w:rFonts w:ascii="Helvetica" w:hAnsi="Helvetica" w:cs="Helvetica" w:hint="eastAsia"/>
+          <w:b/>
+          <w:bCs/>
+          <w:color w:val="33353C"/>
+          <w:szCs w:val="21"/>
+          <w:shd w:val="clear" w:color="auto" w:fill="FFFFFF"/>
+        </w:rPr>
+        <w:t>农光互补</w:t>
+      </w:r>
+      <w:proofErr w:type="gramEnd"/>
+      <w:r>
+        <w:rPr>
+          <w:rFonts w:ascii="Helvetica" w:hAnsi="Helvetica" w:cs="Helvetica" w:hint="eastAsia"/>
+          <w:b/>
+          <w:bCs/>
+          <w:color w:val="33353C"/>
+          <w:szCs w:val="21"/>
+          <w:shd w:val="clear" w:color="auto" w:fill="FFFFFF"/>
+        </w:rPr>
+        <w:t>方案</w:t>
       </w:r>
       <w:r>
         <w:rPr>
@@ -36422,21 +36441,8 @@
           <w:szCs w:val="21"/>
           <w:shd w:val="clear" w:color="auto" w:fill="FFFFFF"/>
         </w:rPr>
-        <w:t>水</w:t>
-      </w:r>
-      <w:proofErr w:type="gramStart"/>
-      <w:r>
-        <w:rPr>
-          <w:rFonts w:ascii="Helvetica" w:hAnsi="Helvetica" w:cs="Helvetica"/>
-          <w:b/>
-          <w:bCs/>
-          <w:color w:val="33353C"/>
-          <w:szCs w:val="21"/>
-          <w:shd w:val="clear" w:color="auto" w:fill="FFFFFF"/>
-        </w:rPr>
-        <w:t>务</w:t>
-      </w:r>
-      <w:proofErr w:type="gramEnd"/>
+        <w:t>水务</w:t>
+      </w:r>
       <w:r>
         <w:rPr>
           <w:rFonts w:ascii="Helvetica" w:hAnsi="Helvetica" w:cs="Helvetica"/>
@@ -37571,19 +37577,8 @@
           <w:szCs w:val="21"/>
           <w:shd w:val="clear" w:color="auto" w:fill="FFFFFF"/>
         </w:rPr>
-        <w:t>城镇水</w:t>
-      </w:r>
-      <w:proofErr w:type="gramStart"/>
-      <w:r>
-        <w:rPr>
-          <w:rFonts w:ascii="Helvetica" w:hAnsi="Helvetica" w:cs="Helvetica" w:hint="eastAsia"/>
-          <w:color w:val="33353C"/>
-          <w:szCs w:val="21"/>
-          <w:shd w:val="clear" w:color="auto" w:fill="FFFFFF"/>
-        </w:rPr>
-        <w:t>务</w:t>
-      </w:r>
-      <w:proofErr w:type="gramEnd"/>
+        <w:t>城镇水务</w:t>
+      </w:r>
     </w:p>
     <w:p>
       <w:pPr>
@@ -51275,6 +51270,15 @@
           <w:shd w:val="clear" w:color="auto" w:fill="FFFFFF"/>
         </w:rPr>
       </w:pPr>
+      <w:r>
+        <w:rPr>
+          <w:rFonts w:ascii="Helvetica" w:hAnsi="Helvetica" w:cs="Helvetica"/>
+          <w:color w:val="33353C"/>
+          <w:szCs w:val="21"/>
+          <w:shd w:val="clear" w:color="auto" w:fill="FFFFFF"/>
+        </w:rPr>
+        <w:t>中</w:t>
+      </w:r>
       <w:proofErr w:type="gramStart"/>
       <w:r>
         <w:rPr>
@@ -51283,7 +51287,7 @@
           <w:szCs w:val="21"/>
           <w:shd w:val="clear" w:color="auto" w:fill="FFFFFF"/>
         </w:rPr>
-        <w:t>中广核美亚</w:t>
+        <w:t>广核美亚</w:t>
       </w:r>
       <w:proofErr w:type="gramEnd"/>
       <w:r>
@@ -60959,11 +60963,6 @@
       </w:r>
     </w:p>
     <w:p>
-      <w:pPr>
-        <w:rPr>
-          <w:rFonts w:hint="eastAsia"/>
-        </w:rPr>
-      </w:pPr>
       <w:r>
         <w:rPr>
           <w:rFonts w:hint="eastAsia"/>
@@ -60975,7 +60974,6 @@
       <w:pPr>
         <w:jc w:val="left"/>
         <w:rPr>
-          <w:rFonts w:hint="eastAsia"/>
           <w:b/>
           <w:bCs/>
         </w:rPr>
@@ -61169,11 +61167,6 @@
       </w:r>
     </w:p>
     <w:p>
-      <w:pPr>
-        <w:rPr>
-          <w:rFonts w:hint="eastAsia"/>
-        </w:rPr>
-      </w:pPr>
       <w:r>
         <w:rPr>
           <w:rFonts w:hint="eastAsia"/>
@@ -61283,11 +61276,6 @@
       </w:tr>
     </w:tbl>
     <w:p>
-      <w:pPr>
-        <w:rPr>
-          <w:rFonts w:hint="eastAsia"/>
-        </w:rPr>
-      </w:pPr>
       <w:r>
         <w:t>东华能源股份有限公司是一家拥有大型液化石油气冷冻储运批发基地的合资企业,公司的主营业务为高纯度液化石油气的生产加工与销售,主要产品有工业燃气、民用液化气、车用燃料、烯裂解原料等,其产品作为燃料广泛应用于对燃烧品质要求较高的工业领域.公司连续多年占据中国进口液化气市场4.8%以上的份额,进口液化气数量连续三年位居全国前七名,并连续多年被张家港保税区海关授予"十佳纳税企业".公司资信状况良好,为中国农业银行张家港保税区支行评定的AAA级资信单位.公司管理体系健全,分别通过ISO9001质量管理体系认证、ISO14001国际环境管理体系认证和OHASA18001国际职业健康安全管理体系认证。</w:t>
       </w:r>
@@ -61398,11 +61386,6 @@
       </w:r>
     </w:p>
     <w:p>
-      <w:pPr>
-        <w:rPr>
-          <w:rFonts w:hint="eastAsia"/>
-        </w:rPr>
-      </w:pPr>
       <w:r>
         <w:rPr>
           <w:rFonts w:hint="eastAsia"/>
@@ -61592,11 +61575,6 @@
       </w:r>
     </w:p>
     <w:p>
-      <w:pPr>
-        <w:rPr>
-          <w:rFonts w:hint="eastAsia"/>
-        </w:rPr>
-      </w:pPr>
       <w:r>
         <w:t>联合能源集团有限公司(“联合能源”)是</w:t>
       </w:r>
@@ -61620,12 +61598,381 @@
     <w:p>
       <w:pPr>
         <w:pStyle w:val="2"/>
-      </w:pPr>
-      <w:r>
-        <w:rPr>
-          <w:rFonts w:hint="eastAsia"/>
-        </w:rPr>
-        <w:t xml:space="preserve">煤炭 </w:t>
+        <w:rPr>
+          <w:shd w:val="clear" w:color="auto" w:fill="FFFFFF"/>
+        </w:rPr>
+      </w:pPr>
+      <w:r>
+        <w:rPr>
+          <w:rFonts w:hint="eastAsia"/>
+          <w:shd w:val="clear" w:color="auto" w:fill="FFFFFF"/>
+        </w:rPr>
+        <w:t>煤炭</w:t>
+      </w:r>
+    </w:p>
+    <w:p>
+      <w:pPr>
+        <w:pStyle w:val="3"/>
+      </w:pPr>
+      <w:bookmarkStart w:id="98" w:name="_Toc94700054"/>
+      <w:r>
+        <w:rPr>
+          <w:rFonts w:hint="eastAsia"/>
+        </w:rPr>
+        <w:t>中国神华</w:t>
+      </w:r>
+      <w:r>
+        <w:t xml:space="preserve"> 601088 </w:t>
+      </w:r>
+      <w:r>
+        <w:rPr>
+          <w:rFonts w:hint="eastAsia"/>
+        </w:rPr>
+        <w:t xml:space="preserve">北京东城 </w:t>
+      </w:r>
+      <w:hyperlink r:id="rId169" w:history="1">
+        <w:r>
+          <w:rPr>
+            <w:rStyle w:val="a7"/>
+          </w:rPr>
+          <w:t>http://www.csec.com</w:t>
+        </w:r>
+      </w:hyperlink>
+      <w:r>
+        <w:t xml:space="preserve"> </w:t>
+      </w:r>
+      <w:bookmarkEnd w:id="98"/>
+    </w:p>
+    <w:p>
+      <w:pPr>
+        <w:rPr>
+          <w:b/>
+          <w:bCs/>
+        </w:rPr>
+      </w:pPr>
+      <w:r>
+        <w:rPr>
+          <w:b/>
+          <w:bCs/>
+        </w:rPr>
+        <w:t>总市值：5841.34亿</w:t>
+      </w:r>
+    </w:p>
+    <w:p>
+      <w:pPr>
+        <w:rPr>
+          <w:rFonts w:ascii="Helvetica" w:hAnsi="Helvetica" w:cs="Helvetica"/>
+          <w:color w:val="33353C"/>
+          <w:szCs w:val="21"/>
+          <w:shd w:val="clear" w:color="auto" w:fill="FFFFFF"/>
+        </w:rPr>
+      </w:pPr>
+      <w:r>
+        <w:rPr>
+          <w:rFonts w:ascii="Helvetica" w:hAnsi="Helvetica" w:cs="Helvetica"/>
+          <w:color w:val="33353C"/>
+          <w:szCs w:val="21"/>
+          <w:shd w:val="clear" w:color="auto" w:fill="FFFFFF"/>
+        </w:rPr>
+        <w:t>中国神华能源股份有限公司成立于</w:t>
+      </w:r>
+      <w:r>
+        <w:rPr>
+          <w:rFonts w:ascii="Helvetica" w:hAnsi="Helvetica" w:cs="Helvetica"/>
+          <w:color w:val="33353C"/>
+          <w:szCs w:val="21"/>
+          <w:shd w:val="clear" w:color="auto" w:fill="FFFFFF"/>
+        </w:rPr>
+        <w:t>2004</w:t>
+      </w:r>
+      <w:r>
+        <w:rPr>
+          <w:rFonts w:ascii="Helvetica" w:hAnsi="Helvetica" w:cs="Helvetica"/>
+          <w:color w:val="33353C"/>
+          <w:szCs w:val="21"/>
+          <w:shd w:val="clear" w:color="auto" w:fill="FFFFFF"/>
+        </w:rPr>
+        <w:t>年</w:t>
+      </w:r>
+      <w:r>
+        <w:rPr>
+          <w:rFonts w:ascii="Helvetica" w:hAnsi="Helvetica" w:cs="Helvetica"/>
+          <w:color w:val="33353C"/>
+          <w:szCs w:val="21"/>
+          <w:shd w:val="clear" w:color="auto" w:fill="FFFFFF"/>
+        </w:rPr>
+        <w:t>11</w:t>
+      </w:r>
+      <w:r>
+        <w:rPr>
+          <w:rFonts w:ascii="Helvetica" w:hAnsi="Helvetica" w:cs="Helvetica"/>
+          <w:color w:val="33353C"/>
+          <w:szCs w:val="21"/>
+          <w:shd w:val="clear" w:color="auto" w:fill="FFFFFF"/>
+        </w:rPr>
+        <w:t>月</w:t>
+      </w:r>
+      <w:r>
+        <w:rPr>
+          <w:rFonts w:ascii="Helvetica" w:hAnsi="Helvetica" w:cs="Helvetica"/>
+          <w:color w:val="33353C"/>
+          <w:szCs w:val="21"/>
+          <w:shd w:val="clear" w:color="auto" w:fill="FFFFFF"/>
+        </w:rPr>
+        <w:t>8</w:t>
+      </w:r>
+      <w:r>
+        <w:rPr>
+          <w:rFonts w:ascii="Helvetica" w:hAnsi="Helvetica" w:cs="Helvetica"/>
+          <w:color w:val="33353C"/>
+          <w:szCs w:val="21"/>
+          <w:shd w:val="clear" w:color="auto" w:fill="FFFFFF"/>
+        </w:rPr>
+        <w:t>日。主营业务是煤炭、电力的生产和销售，铁路、港口和船舶运输，煤制烯烃等业务。</w:t>
+      </w:r>
+      <w:r>
+        <w:rPr>
+          <w:rFonts w:ascii="Helvetica" w:hAnsi="Helvetica" w:cs="Helvetica"/>
+          <w:b/>
+          <w:bCs/>
+          <w:color w:val="33353C"/>
+          <w:szCs w:val="21"/>
+          <w:shd w:val="clear" w:color="auto" w:fill="FFFFFF"/>
+        </w:rPr>
+        <w:t>主要产品及服务为商品煤、煤炭、聚乙烯、聚丙烯、运输、发电</w:t>
+      </w:r>
+      <w:r>
+        <w:rPr>
+          <w:rFonts w:ascii="Helvetica" w:hAnsi="Helvetica" w:cs="Helvetica"/>
+          <w:color w:val="33353C"/>
+          <w:szCs w:val="21"/>
+          <w:shd w:val="clear" w:color="auto" w:fill="FFFFFF"/>
+        </w:rPr>
+        <w:t>。</w:t>
+      </w:r>
+    </w:p>
+    <w:p>
+      <w:pPr>
+        <w:rPr>
+          <w:rFonts w:ascii="Helvetica" w:hAnsi="Helvetica" w:cs="Helvetica"/>
+          <w:color w:val="33353C"/>
+          <w:szCs w:val="21"/>
+          <w:shd w:val="clear" w:color="auto" w:fill="FFFFFF"/>
+        </w:rPr>
+      </w:pPr>
+    </w:p>
+    <w:p>
+      <w:pPr>
+        <w:rPr>
+          <w:rFonts w:ascii="Helvetica" w:hAnsi="Helvetica" w:cs="Helvetica"/>
+          <w:b/>
+          <w:bCs/>
+          <w:color w:val="33353C"/>
+          <w:szCs w:val="21"/>
+          <w:shd w:val="clear" w:color="auto" w:fill="FFFFFF"/>
+        </w:rPr>
+      </w:pPr>
+      <w:r>
+        <w:rPr>
+          <w:rFonts w:ascii="Helvetica" w:hAnsi="Helvetica" w:cs="Helvetica" w:hint="eastAsia"/>
+          <w:b/>
+          <w:bCs/>
+          <w:color w:val="33353C"/>
+          <w:szCs w:val="21"/>
+          <w:shd w:val="clear" w:color="auto" w:fill="FFFFFF"/>
+        </w:rPr>
+        <w:t>国家能源投资集团有限责任公司旗下</w:t>
+      </w:r>
+      <w:r>
+        <w:rPr>
+          <w:rFonts w:ascii="Helvetica" w:hAnsi="Helvetica" w:cs="Helvetica" w:hint="eastAsia"/>
+          <w:b/>
+          <w:bCs/>
+          <w:color w:val="33353C"/>
+          <w:szCs w:val="21"/>
+          <w:shd w:val="clear" w:color="auto" w:fill="FFFFFF"/>
+        </w:rPr>
+        <w:t>A</w:t>
+      </w:r>
+      <w:r>
+        <w:rPr>
+          <w:rFonts w:ascii="Helvetica" w:hAnsi="Helvetica" w:cs="Helvetica"/>
+          <w:b/>
+          <w:bCs/>
+          <w:color w:val="33353C"/>
+          <w:szCs w:val="21"/>
+          <w:shd w:val="clear" w:color="auto" w:fill="FFFFFF"/>
+        </w:rPr>
+        <w:t>+H</w:t>
+      </w:r>
+      <w:r>
+        <w:rPr>
+          <w:rFonts w:ascii="Helvetica" w:hAnsi="Helvetica" w:cs="Helvetica" w:hint="eastAsia"/>
+          <w:b/>
+          <w:bCs/>
+          <w:color w:val="33353C"/>
+          <w:szCs w:val="21"/>
+          <w:shd w:val="clear" w:color="auto" w:fill="FFFFFF"/>
+        </w:rPr>
+        <w:t>股上市公司</w:t>
+      </w:r>
+    </w:p>
+    <w:p>
+      <w:pPr>
+        <w:rPr>
+          <w:rFonts w:ascii="Helvetica" w:hAnsi="Helvetica" w:cs="Helvetica"/>
+          <w:color w:val="33353C"/>
+          <w:szCs w:val="21"/>
+          <w:shd w:val="clear" w:color="auto" w:fill="FFFFFF"/>
+        </w:rPr>
+      </w:pPr>
+      <w:r>
+        <w:rPr>
+          <w:rFonts w:ascii="Helvetica" w:hAnsi="Helvetica" w:cs="Helvetica" w:hint="eastAsia"/>
+          <w:color w:val="33353C"/>
+          <w:szCs w:val="21"/>
+          <w:shd w:val="clear" w:color="auto" w:fill="FFFFFF"/>
+        </w:rPr>
+        <w:t>全球领先的以煤炭为基础资源的综合能源上市公司</w:t>
+      </w:r>
+    </w:p>
+    <w:p>
+      <w:pPr>
+        <w:rPr>
+          <w:rFonts w:ascii="Helvetica" w:hAnsi="Helvetica" w:cs="Helvetica"/>
+          <w:color w:val="33353C"/>
+          <w:szCs w:val="21"/>
+          <w:shd w:val="clear" w:color="auto" w:fill="FFFFFF"/>
+        </w:rPr>
+      </w:pPr>
+    </w:p>
+    <w:p>
+      <w:pPr>
+        <w:rPr>
+          <w:rFonts w:ascii="Helvetica" w:hAnsi="Helvetica" w:cs="Helvetica"/>
+          <w:color w:val="33353C"/>
+          <w:szCs w:val="21"/>
+          <w:shd w:val="clear" w:color="auto" w:fill="FFFFFF"/>
+        </w:rPr>
+      </w:pPr>
+      <w:r>
+        <w:rPr>
+          <w:rFonts w:ascii="Helvetica" w:hAnsi="Helvetica" w:cs="Helvetica" w:hint="eastAsia"/>
+          <w:color w:val="33353C"/>
+          <w:szCs w:val="21"/>
+          <w:shd w:val="clear" w:color="auto" w:fill="FFFFFF"/>
+        </w:rPr>
+        <w:t>业务</w:t>
+      </w:r>
+    </w:p>
+    <w:p>
+      <w:pPr>
+        <w:rPr>
+          <w:rFonts w:ascii="Helvetica" w:hAnsi="Helvetica" w:cs="Helvetica"/>
+          <w:color w:val="33353C"/>
+          <w:szCs w:val="21"/>
+          <w:shd w:val="clear" w:color="auto" w:fill="FFFFFF"/>
+        </w:rPr>
+      </w:pPr>
+      <w:r>
+        <w:rPr>
+          <w:rFonts w:ascii="Helvetica" w:hAnsi="Helvetica" w:cs="Helvetica" w:hint="eastAsia"/>
+          <w:color w:val="33353C"/>
+          <w:szCs w:val="21"/>
+          <w:shd w:val="clear" w:color="auto" w:fill="FFFFFF"/>
+        </w:rPr>
+        <w:t>煤炭</w:t>
+      </w:r>
+      <w:r>
+        <w:rPr>
+          <w:rFonts w:ascii="Helvetica" w:hAnsi="Helvetica" w:cs="Helvetica" w:hint="eastAsia"/>
+          <w:color w:val="33353C"/>
+          <w:szCs w:val="21"/>
+          <w:shd w:val="clear" w:color="auto" w:fill="FFFFFF"/>
+        </w:rPr>
+        <w:t xml:space="preserve"> </w:t>
+      </w:r>
+      <w:r>
+        <w:rPr>
+          <w:rFonts w:ascii="Helvetica" w:hAnsi="Helvetica" w:cs="Helvetica" w:hint="eastAsia"/>
+          <w:color w:val="33353C"/>
+          <w:szCs w:val="21"/>
+          <w:shd w:val="clear" w:color="auto" w:fill="FFFFFF"/>
+        </w:rPr>
+        <w:t>动力煤</w:t>
+      </w:r>
+    </w:p>
+    <w:p>
+      <w:pPr>
+        <w:rPr>
+          <w:rFonts w:ascii="Helvetica" w:hAnsi="Helvetica" w:cs="Helvetica"/>
+          <w:color w:val="33353C"/>
+          <w:szCs w:val="21"/>
+          <w:shd w:val="clear" w:color="auto" w:fill="FFFFFF"/>
+        </w:rPr>
+      </w:pPr>
+      <w:r>
+        <w:rPr>
+          <w:rFonts w:ascii="Helvetica" w:hAnsi="Helvetica" w:cs="Helvetica" w:hint="eastAsia"/>
+          <w:color w:val="33353C"/>
+          <w:szCs w:val="21"/>
+          <w:shd w:val="clear" w:color="auto" w:fill="FFFFFF"/>
+        </w:rPr>
+        <w:t>电力</w:t>
+      </w:r>
+    </w:p>
+    <w:p>
+      <w:pPr>
+        <w:rPr>
+          <w:rFonts w:ascii="Helvetica" w:hAnsi="Helvetica" w:cs="Helvetica"/>
+          <w:color w:val="33353C"/>
+          <w:szCs w:val="21"/>
+          <w:shd w:val="clear" w:color="auto" w:fill="FFFFFF"/>
+        </w:rPr>
+      </w:pPr>
+      <w:r>
+        <w:rPr>
+          <w:rFonts w:ascii="Helvetica" w:hAnsi="Helvetica" w:cs="Helvetica" w:hint="eastAsia"/>
+          <w:color w:val="33353C"/>
+          <w:szCs w:val="21"/>
+          <w:shd w:val="clear" w:color="auto" w:fill="FFFFFF"/>
+        </w:rPr>
+        <w:t>铁路</w:t>
+      </w:r>
+    </w:p>
+    <w:p>
+      <w:pPr>
+        <w:rPr>
+          <w:rFonts w:ascii="Helvetica" w:hAnsi="Helvetica" w:cs="Helvetica"/>
+          <w:color w:val="33353C"/>
+          <w:szCs w:val="21"/>
+          <w:shd w:val="clear" w:color="auto" w:fill="FFFFFF"/>
+        </w:rPr>
+      </w:pPr>
+      <w:r>
+        <w:rPr>
+          <w:rFonts w:ascii="Helvetica" w:hAnsi="Helvetica" w:cs="Helvetica" w:hint="eastAsia"/>
+          <w:color w:val="33353C"/>
+          <w:szCs w:val="21"/>
+          <w:shd w:val="clear" w:color="auto" w:fill="FFFFFF"/>
+        </w:rPr>
+        <w:t>港口</w:t>
+      </w:r>
+    </w:p>
+    <w:p>
+      <w:r>
+        <w:rPr>
+          <w:rFonts w:hint="eastAsia"/>
+        </w:rPr>
+        <w:t>航运</w:t>
+      </w:r>
+    </w:p>
+    <w:p>
+      <w:r>
+        <w:rPr>
+          <w:rFonts w:hint="eastAsia"/>
+        </w:rPr>
+        <w:t>煤化工 主要产品包括聚乙烯、聚丙烯以及少量副产品</w:t>
       </w:r>
     </w:p>
     <w:p>
@@ -61636,31 +61983,40 @@
           <w:szCs w:val="28"/>
         </w:rPr>
       </w:pPr>
-      <w:proofErr w:type="gramStart"/>
+      <w:bookmarkStart w:id="99" w:name="_Toc94700055"/>
       <w:r>
         <w:rPr>
           <w:rFonts w:hint="eastAsia"/>
           <w:sz w:val="28"/>
           <w:szCs w:val="28"/>
         </w:rPr>
-        <w:t>广汇能源</w:t>
-      </w:r>
-      <w:proofErr w:type="gramEnd"/>
-      <w:r>
-        <w:rPr>
-          <w:rFonts w:hint="eastAsia"/>
+        <w:t xml:space="preserve">中煤能源 </w:t>
+      </w:r>
+      <w:r>
+        <w:rPr>
           <w:sz w:val="28"/>
           <w:szCs w:val="28"/>
         </w:rPr>
-        <w:t xml:space="preserve"> </w:t>
-      </w:r>
-      <w:r>
-        <w:rPr>
+        <w:t xml:space="preserve">601898 </w:t>
+      </w:r>
+      <w:r>
+        <w:rPr>
+          <w:rFonts w:hint="eastAsia"/>
           <w:sz w:val="28"/>
           <w:szCs w:val="28"/>
         </w:rPr>
-        <w:t>600256 乌鲁木齐新市区</w:t>
-      </w:r>
+        <w:t xml:space="preserve">北京朝阳 </w:t>
+      </w:r>
+      <w:hyperlink r:id="rId170" w:history="1">
+        <w:r>
+          <w:rPr>
+            <w:rStyle w:val="a7"/>
+            <w:sz w:val="28"/>
+            <w:szCs w:val="28"/>
+          </w:rPr>
+          <w:t>http://www.chinacoalenergy.com</w:t>
+        </w:r>
+      </w:hyperlink>
       <w:r>
         <w:rPr>
           <w:rFonts w:hint="eastAsia"/>
@@ -61669,7 +62025,433 @@
         </w:rPr>
         <w:t xml:space="preserve"> </w:t>
       </w:r>
-      <w:hyperlink r:id="rId169" w:history="1">
+      <w:bookmarkEnd w:id="99"/>
+    </w:p>
+    <w:p>
+      <w:pPr>
+        <w:jc w:val="left"/>
+        <w:rPr>
+          <w:b/>
+          <w:bCs/>
+        </w:rPr>
+      </w:pPr>
+      <w:r>
+        <w:rPr>
+          <w:b/>
+          <w:bCs/>
+        </w:rPr>
+        <w:t>总市值：1248.97亿</w:t>
+      </w:r>
+    </w:p>
+    <w:p>
+      <w:pPr>
+        <w:jc w:val="left"/>
+      </w:pPr>
+      <w:r>
+        <w:t>中国中煤能源股份有限公司的主营业务是集煤炭生产和贸易、煤化工、煤矿装备制造、坑口发电、金融及相关服务。</w:t>
+      </w:r>
+      <w:r>
+        <w:rPr>
+          <w:b/>
+          <w:bCs/>
+        </w:rPr>
+        <w:t>主要产品为动力煤、炼焦煤、聚烯烃、尿素、甲醇等。</w:t>
+      </w:r>
+      <w:r>
+        <w:t>公司煤炭主业规模优势突出,煤炭开采、洗选和混</w:t>
+      </w:r>
+      <w:proofErr w:type="gramStart"/>
+      <w:r>
+        <w:t>配技术</w:t>
+      </w:r>
+      <w:proofErr w:type="gramEnd"/>
+      <w:r>
+        <w:t>行业领先,煤矿生产成本低于全国大多数煤炭企业。公司的煤炭资源丰富,主体开发的山西平朔矿区、内蒙</w:t>
+      </w:r>
+      <w:proofErr w:type="gramStart"/>
+      <w:r>
+        <w:t>鄂尔多斯呼吉尔特</w:t>
+      </w:r>
+      <w:proofErr w:type="gramEnd"/>
+      <w:r>
+        <w:t>矿区是中国重要的动力煤生产基地,山西乡宁矿区的炼焦煤资源是国内低硫、特低磷的优质炼焦煤资源,2018年</w:t>
+      </w:r>
+      <w:proofErr w:type="gramStart"/>
+      <w:r>
+        <w:t>收购国</w:t>
+      </w:r>
+      <w:proofErr w:type="gramEnd"/>
+      <w:r>
+        <w:t>投晋城能源投资有限公司后新增无烟煤资源3.2亿吨。同时,公司煤炭重点建设项目取得积极进展,</w:t>
+      </w:r>
+      <w:proofErr w:type="gramStart"/>
+      <w:r>
+        <w:t>母杜柴登</w:t>
+      </w:r>
+      <w:proofErr w:type="gramEnd"/>
+      <w:r>
+        <w:t>煤矿、纳林河二号煤矿投产运营,小回沟煤矿具备联合试运转条件,大海则煤矿、</w:t>
+      </w:r>
+      <w:proofErr w:type="gramStart"/>
+      <w:r>
+        <w:t>里必煤矿</w:t>
+      </w:r>
+      <w:proofErr w:type="gramEnd"/>
+      <w:r>
+        <w:t>等项目稳步推进。</w:t>
+      </w:r>
+    </w:p>
+    <w:p>
+      <w:pPr>
+        <w:jc w:val="left"/>
+      </w:pPr>
+    </w:p>
+    <w:p>
+      <w:pPr>
+        <w:jc w:val="left"/>
+      </w:pPr>
+      <w:r>
+        <w:rPr>
+          <w:rFonts w:hint="eastAsia"/>
+        </w:rPr>
+        <w:t>建设具有较强国际竞争力的清洁能源供应商和能源综合服务商</w:t>
+      </w:r>
+    </w:p>
+    <w:p>
+      <w:pPr>
+        <w:jc w:val="left"/>
+      </w:pPr>
+    </w:p>
+    <w:p>
+      <w:pPr>
+        <w:jc w:val="left"/>
+      </w:pPr>
+      <w:r>
+        <w:rPr>
+          <w:rFonts w:hint="eastAsia"/>
+        </w:rPr>
+        <w:t>主营业务</w:t>
+      </w:r>
+    </w:p>
+    <w:p>
+      <w:pPr>
+        <w:jc w:val="left"/>
+        <w:rPr>
+          <w:b/>
+          <w:bCs/>
+        </w:rPr>
+      </w:pPr>
+      <w:r>
+        <w:rPr>
+          <w:rFonts w:hint="eastAsia"/>
+          <w:b/>
+          <w:bCs/>
+        </w:rPr>
+        <w:t>煤炭生产与贸易</w:t>
+      </w:r>
+    </w:p>
+    <w:p>
+      <w:pPr>
+        <w:ind w:left="1676" w:hanging="1676"/>
+        <w:jc w:val="left"/>
+      </w:pPr>
+      <w:r>
+        <w:rPr>
+          <w:rFonts w:hint="eastAsia"/>
+          <w:b/>
+          <w:bCs/>
+        </w:rPr>
+        <w:t>煤化工</w:t>
+      </w:r>
+      <w:r>
+        <w:tab/>
+      </w:r>
+      <w:r>
+        <w:tab/>
+        <w:t>重点发展煤制烯烃、煤制尿素等现代煤化工产业，优化发展煤焦化产业，产品主要包括烯烃、甲醇、尿素、硝铵、焦炭等</w:t>
+      </w:r>
+    </w:p>
+    <w:p>
+      <w:pPr>
+        <w:jc w:val="left"/>
+      </w:pPr>
+      <w:r>
+        <w:rPr>
+          <w:rFonts w:hint="eastAsia"/>
+          <w:b/>
+          <w:bCs/>
+        </w:rPr>
+        <w:t>煤矿设备</w:t>
+      </w:r>
+      <w:r>
+        <w:tab/>
+      </w:r>
+      <w:r>
+        <w:tab/>
+      </w:r>
+      <w:r>
+        <w:rPr>
+          <w:rFonts w:hint="eastAsia"/>
+        </w:rPr>
+        <w:t>中国煤矿机械装备公司</w:t>
+      </w:r>
+    </w:p>
+    <w:p>
+      <w:pPr>
+        <w:jc w:val="left"/>
+        <w:rPr>
+          <w:b/>
+          <w:bCs/>
+        </w:rPr>
+      </w:pPr>
+      <w:r>
+        <w:rPr>
+          <w:rFonts w:hint="eastAsia"/>
+          <w:b/>
+          <w:bCs/>
+        </w:rPr>
+        <w:t>电力</w:t>
+      </w:r>
+    </w:p>
+    <w:p>
+      <w:pPr>
+        <w:pStyle w:val="3"/>
+        <w:rPr>
+          <w:sz w:val="28"/>
+          <w:szCs w:val="28"/>
+        </w:rPr>
+      </w:pPr>
+      <w:proofErr w:type="gramStart"/>
+      <w:r>
+        <w:rPr>
+          <w:rFonts w:hint="eastAsia"/>
+          <w:sz w:val="28"/>
+          <w:szCs w:val="28"/>
+        </w:rPr>
+        <w:t>广汇能源</w:t>
+      </w:r>
+      <w:proofErr w:type="gramEnd"/>
+      <w:r>
+        <w:rPr>
+          <w:rFonts w:hint="eastAsia"/>
+          <w:sz w:val="28"/>
+          <w:szCs w:val="28"/>
+        </w:rPr>
+        <w:t xml:space="preserve"> </w:t>
+      </w:r>
+      <w:r>
+        <w:rPr>
+          <w:sz w:val="28"/>
+          <w:szCs w:val="28"/>
+        </w:rPr>
+        <w:t>600256 乌鲁木齐新市</w:t>
+      </w:r>
+      <w:r>
+        <w:rPr>
+          <w:rFonts w:hint="eastAsia"/>
+          <w:sz w:val="28"/>
+          <w:szCs w:val="28"/>
+        </w:rPr>
+        <w:t xml:space="preserve"> </w:t>
+      </w:r>
+      <w:hyperlink r:id="rId171" w:history="1">
+        <w:r>
+          <w:rPr>
+            <w:rStyle w:val="a7"/>
+            <w:sz w:val="28"/>
+            <w:szCs w:val="28"/>
+          </w:rPr>
+          <w:t>http://www.xjguanghui.com</w:t>
+        </w:r>
+      </w:hyperlink>
+    </w:p>
+    <w:p>
+      <w:pPr>
+        <w:jc w:val="left"/>
+        <w:rPr>
+          <w:b/>
+          <w:bCs/>
+        </w:rPr>
+      </w:pPr>
+      <w:r>
+        <w:rPr>
+          <w:b/>
+          <w:bCs/>
+        </w:rPr>
+        <w:t>总市值：686.78亿</w:t>
+      </w:r>
+    </w:p>
+    <w:p>
+      <w:pPr>
+        <w:jc w:val="left"/>
+      </w:pPr>
+      <w:proofErr w:type="gramStart"/>
+      <w:r>
+        <w:t>广汇能源</w:t>
+      </w:r>
+      <w:proofErr w:type="gramEnd"/>
+      <w:r>
+        <w:t>股份有限公司是以煤炭、LNG、醇醚、煤焦油、石油为核心产品，以能源物流为支撑的天然气液化、煤炭开采、煤化工转换、油气勘探开发四大业务板块。主要产品是中高压开关柜、接触器、断路器等电器元件、低压控制电器、自动化装置系统、光伏项目。</w:t>
+      </w:r>
+    </w:p>
+    <w:p>
+      <w:pPr>
+        <w:jc w:val="left"/>
+      </w:pPr>
+    </w:p>
+    <w:p>
+      <w:pPr>
+        <w:jc w:val="left"/>
+      </w:pPr>
+      <w:r>
+        <w:rPr>
+          <w:rFonts w:hint="eastAsia"/>
+        </w:rPr>
+        <w:t>核心产品：</w:t>
+      </w:r>
+    </w:p>
+    <w:p>
+      <w:pPr>
+        <w:jc w:val="left"/>
+      </w:pPr>
+      <w:r>
+        <w:rPr>
+          <w:rFonts w:hint="eastAsia"/>
+        </w:rPr>
+        <w:t xml:space="preserve">煤炭 </w:t>
+      </w:r>
+      <w:r>
+        <w:t xml:space="preserve">LNG </w:t>
+      </w:r>
+      <w:r>
+        <w:rPr>
+          <w:rFonts w:hint="eastAsia"/>
+        </w:rPr>
+        <w:t xml:space="preserve">醇醚 煤焦油 石油 </w:t>
+      </w:r>
+    </w:p>
+    <w:p>
+      <w:pPr>
+        <w:jc w:val="left"/>
+      </w:pPr>
+    </w:p>
+    <w:p>
+      <w:pPr>
+        <w:jc w:val="left"/>
+      </w:pPr>
+      <w:r>
+        <w:rPr>
+          <w:rFonts w:hint="eastAsia"/>
+        </w:rPr>
+        <w:t>能源开发：</w:t>
+      </w:r>
+    </w:p>
+    <w:p>
+      <w:pPr>
+        <w:jc w:val="left"/>
+      </w:pPr>
+      <w:r>
+        <w:rPr>
+          <w:rFonts w:hint="eastAsia"/>
+        </w:rPr>
+        <w:t>能源开发运营模式</w:t>
+      </w:r>
+    </w:p>
+    <w:p>
+      <w:pPr>
+        <w:jc w:val="left"/>
+      </w:pPr>
+      <w:r>
+        <w:rPr>
+          <w:rFonts w:hint="eastAsia"/>
+        </w:rPr>
+        <w:t>煤炭综合开发</w:t>
+      </w:r>
+    </w:p>
+    <w:p>
+      <w:pPr>
+        <w:jc w:val="left"/>
+      </w:pPr>
+      <w:r>
+        <w:rPr>
+          <w:rFonts w:hint="eastAsia"/>
+        </w:rPr>
+        <w:t>石油勘探开发</w:t>
+      </w:r>
+    </w:p>
+    <w:p>
+      <w:pPr>
+        <w:jc w:val="left"/>
+      </w:pPr>
+      <w:r>
+        <w:rPr>
+          <w:rFonts w:hint="eastAsia"/>
+        </w:rPr>
+        <w:t>液化天然气（L</w:t>
+      </w:r>
+      <w:r>
+        <w:t>NG</w:t>
+      </w:r>
+      <w:r>
+        <w:rPr>
+          <w:rFonts w:hint="eastAsia"/>
+        </w:rPr>
+        <w:t>）</w:t>
+      </w:r>
+    </w:p>
+    <w:p>
+      <w:pPr>
+        <w:jc w:val="left"/>
+      </w:pPr>
+      <w:r>
+        <w:rPr>
+          <w:rFonts w:hint="eastAsia"/>
+        </w:rPr>
+        <w:t>能源物流通道</w:t>
+      </w:r>
+    </w:p>
+    <w:p>
+      <w:pPr>
+        <w:pStyle w:val="3"/>
+        <w:rPr>
+          <w:sz w:val="28"/>
+          <w:szCs w:val="28"/>
+        </w:rPr>
+      </w:pPr>
+      <w:proofErr w:type="gramStart"/>
+      <w:r>
+        <w:rPr>
+          <w:rFonts w:hint="eastAsia"/>
+          <w:sz w:val="28"/>
+          <w:szCs w:val="28"/>
+        </w:rPr>
+        <w:t>广汇能源</w:t>
+      </w:r>
+      <w:proofErr w:type="gramEnd"/>
+      <w:r>
+        <w:rPr>
+          <w:rFonts w:hint="eastAsia"/>
+          <w:sz w:val="28"/>
+          <w:szCs w:val="28"/>
+        </w:rPr>
+        <w:t xml:space="preserve"> </w:t>
+      </w:r>
+      <w:r>
+        <w:rPr>
+          <w:sz w:val="28"/>
+          <w:szCs w:val="28"/>
+        </w:rPr>
+        <w:t>600256 乌鲁木齐新市区</w:t>
+      </w:r>
+      <w:r>
+        <w:rPr>
+          <w:rFonts w:hint="eastAsia"/>
+          <w:sz w:val="28"/>
+          <w:szCs w:val="28"/>
+        </w:rPr>
+        <w:t xml:space="preserve"> </w:t>
+      </w:r>
+      <w:hyperlink r:id="rId172" w:history="1">
         <w:r>
           <w:rPr>
             <w:rStyle w:val="a7"/>
@@ -61750,17 +62532,841 @@
     <w:p>
       <w:pPr>
         <w:rPr>
-          <w:rFonts w:hint="eastAsia"/>
-        </w:rPr>
-      </w:pPr>
-      <w:r>
-        <w:rPr>
           <w:rStyle w:val="lablebody"/>
+        </w:rPr>
+      </w:pPr>
+      <w:r>
+        <w:rPr>
+          <w:rStyle w:val="lablebody"/>
           <w:rFonts w:hint="eastAsia"/>
         </w:rPr>
         <w:t>核心产品：煤炭、LNG、醇醚、煤焦油、石油</w:t>
       </w:r>
     </w:p>
+    <w:p/>
+    <w:p>
+      <w:pPr>
+        <w:pStyle w:val="3"/>
+      </w:pPr>
+      <w:r>
+        <w:rPr>
+          <w:rFonts w:hint="eastAsia"/>
+        </w:rPr>
+        <w:lastRenderedPageBreak/>
+        <w:t xml:space="preserve">山西焦煤 </w:t>
+      </w:r>
+      <w:r>
+        <w:t xml:space="preserve">000983 </w:t>
+      </w:r>
+      <w:hyperlink r:id="rId173" w:history="1">
+        <w:r>
+          <w:rPr>
+            <w:rStyle w:val="a7"/>
+          </w:rPr>
+          <w:t>http://www.xsmd.com.cn</w:t>
+        </w:r>
+      </w:hyperlink>
+    </w:p>
+    <w:p>
+      <w:pPr>
+        <w:jc w:val="left"/>
+        <w:rPr>
+          <w:b/>
+          <w:bCs/>
+        </w:rPr>
+      </w:pPr>
+      <w:r>
+        <w:rPr>
+          <w:b/>
+          <w:bCs/>
+        </w:rPr>
+        <w:t>总市值：541.16亿</w:t>
+      </w:r>
+    </w:p>
+    <w:p>
+      <w:pPr>
+        <w:jc w:val="left"/>
+      </w:pPr>
+      <w:r>
+        <w:t>山西焦煤能源集团股份有限公司主营业务是煤炭的生产、洗选加工、销售及发供电，矿山开发设计施工、矿用及电力器材生产经营等。公司主要产品有焦煤、肥煤、瘦煤、贫瘦煤、气煤、电力热力、焦炭及化工产品。</w:t>
+      </w:r>
+    </w:p>
+    <w:p>
+      <w:pPr>
+        <w:jc w:val="left"/>
+      </w:pPr>
+    </w:p>
+    <w:p>
+      <w:pPr>
+        <w:jc w:val="left"/>
+      </w:pPr>
+      <w:r>
+        <w:rPr>
+          <w:rFonts w:hint="eastAsia"/>
+        </w:rPr>
+        <w:t>煤炭</w:t>
+      </w:r>
+    </w:p>
+    <w:p>
+      <w:pPr>
+        <w:jc w:val="left"/>
+      </w:pPr>
+      <w:r>
+        <w:rPr>
+          <w:rFonts w:hint="eastAsia"/>
+        </w:rPr>
+        <w:t>电力</w:t>
+      </w:r>
+    </w:p>
+    <w:p>
+      <w:pPr>
+        <w:jc w:val="left"/>
+      </w:pPr>
+      <w:r>
+        <w:rPr>
+          <w:rFonts w:hint="eastAsia"/>
+        </w:rPr>
+        <w:t>焦炭化工</w:t>
+      </w:r>
+    </w:p>
+    <w:p>
+      <w:pPr>
+        <w:jc w:val="left"/>
+      </w:pPr>
+      <w:r>
+        <w:rPr>
+          <w:rFonts w:hint="eastAsia"/>
+        </w:rPr>
+        <w:t>建筑建材</w:t>
+      </w:r>
+    </w:p>
+    <w:p>
+      <w:pPr>
+        <w:jc w:val="left"/>
+      </w:pPr>
+      <w:r>
+        <w:rPr>
+          <w:rFonts w:hint="eastAsia"/>
+        </w:rPr>
+        <w:t>机电修造</w:t>
+      </w:r>
+    </w:p>
+    <w:p>
+      <w:pPr>
+        <w:jc w:val="left"/>
+      </w:pPr>
+      <w:r>
+        <w:rPr>
+          <w:rFonts w:hint="eastAsia"/>
+        </w:rPr>
+        <w:t>物流贸易</w:t>
+      </w:r>
+    </w:p>
+    <w:p>
+      <w:pPr>
+        <w:jc w:val="left"/>
+      </w:pPr>
+      <w:r>
+        <w:rPr>
+          <w:rFonts w:hint="eastAsia"/>
+        </w:rPr>
+        <w:t>新产业</w:t>
+      </w:r>
+    </w:p>
+    <w:p>
+      <w:pPr>
+        <w:jc w:val="left"/>
+        <w:rPr>
+          <w:rFonts w:hint="eastAsia"/>
+        </w:rPr>
+      </w:pPr>
+    </w:p>
+    <w:p>
+      <w:pPr>
+        <w:pStyle w:val="3"/>
+      </w:pPr>
+      <w:proofErr w:type="gramStart"/>
+      <w:r>
+        <w:rPr>
+          <w:rFonts w:hint="eastAsia"/>
+        </w:rPr>
+        <w:t>电投能源</w:t>
+      </w:r>
+      <w:proofErr w:type="gramEnd"/>
+      <w:r>
+        <w:rPr>
+          <w:rFonts w:hint="eastAsia"/>
+        </w:rPr>
+        <w:t xml:space="preserve"> </w:t>
+      </w:r>
+      <w:r>
+        <w:t xml:space="preserve">002128 </w:t>
+      </w:r>
+      <w:r>
+        <w:rPr>
+          <w:rFonts w:hint="eastAsia"/>
+        </w:rPr>
+        <w:t>内蒙古通辽</w:t>
+      </w:r>
+    </w:p>
+    <w:p>
+      <w:pPr>
+        <w:rPr>
+          <w:b/>
+          <w:bCs/>
+        </w:rPr>
+      </w:pPr>
+      <w:r>
+        <w:rPr>
+          <w:b/>
+          <w:bCs/>
+        </w:rPr>
+        <w:t>总市值：252.69亿</w:t>
+      </w:r>
+    </w:p>
+    <w:p>
+      <w:pPr>
+        <w:rPr>
+          <w:rFonts w:ascii="Helvetica" w:hAnsi="Helvetica" w:cs="Helvetica"/>
+          <w:color w:val="33353C"/>
+          <w:szCs w:val="21"/>
+          <w:shd w:val="clear" w:color="auto" w:fill="FFFFFF"/>
+        </w:rPr>
+      </w:pPr>
+      <w:r>
+        <w:rPr>
+          <w:rFonts w:ascii="Helvetica" w:hAnsi="Helvetica" w:cs="Helvetica"/>
+          <w:color w:val="33353C"/>
+          <w:szCs w:val="21"/>
+          <w:shd w:val="clear" w:color="auto" w:fill="FFFFFF"/>
+        </w:rPr>
+        <w:t>内蒙古电投能源股份有限公司</w:t>
+      </w:r>
+      <w:r>
+        <w:rPr>
+          <w:rFonts w:ascii="Helvetica" w:hAnsi="Helvetica" w:cs="Helvetica"/>
+          <w:b/>
+          <w:bCs/>
+          <w:color w:val="33353C"/>
+          <w:szCs w:val="21"/>
+          <w:shd w:val="clear" w:color="auto" w:fill="FFFFFF"/>
+        </w:rPr>
+        <w:t>主营业务为煤炭和铝、电业务</w:t>
+      </w:r>
+      <w:r>
+        <w:rPr>
+          <w:rFonts w:ascii="Helvetica" w:hAnsi="Helvetica" w:cs="Helvetica"/>
+          <w:color w:val="33353C"/>
+          <w:szCs w:val="21"/>
+          <w:shd w:val="clear" w:color="auto" w:fill="FFFFFF"/>
+        </w:rPr>
+        <w:t>。公司</w:t>
+      </w:r>
+      <w:r>
+        <w:rPr>
+          <w:rFonts w:ascii="Helvetica" w:hAnsi="Helvetica" w:cs="Helvetica"/>
+          <w:b/>
+          <w:bCs/>
+          <w:color w:val="33353C"/>
+          <w:szCs w:val="21"/>
+          <w:shd w:val="clear" w:color="auto" w:fill="FFFFFF"/>
+        </w:rPr>
+        <w:t>主要产品是煤炭</w:t>
+      </w:r>
+      <w:r>
+        <w:rPr>
+          <w:rFonts w:ascii="Helvetica" w:hAnsi="Helvetica" w:cs="Helvetica"/>
+          <w:color w:val="33353C"/>
+          <w:szCs w:val="21"/>
+          <w:shd w:val="clear" w:color="auto" w:fill="FFFFFF"/>
+        </w:rPr>
+        <w:t>、</w:t>
+      </w:r>
+      <w:r>
+        <w:rPr>
+          <w:rFonts w:ascii="Helvetica" w:hAnsi="Helvetica" w:cs="Helvetica"/>
+          <w:b/>
+          <w:bCs/>
+          <w:color w:val="33353C"/>
+          <w:szCs w:val="21"/>
+          <w:shd w:val="clear" w:color="auto" w:fill="FFFFFF"/>
+        </w:rPr>
+        <w:t>电解</w:t>
+      </w:r>
+      <w:proofErr w:type="gramStart"/>
+      <w:r>
+        <w:rPr>
+          <w:rFonts w:ascii="Helvetica" w:hAnsi="Helvetica" w:cs="Helvetica"/>
+          <w:b/>
+          <w:bCs/>
+          <w:color w:val="33353C"/>
+          <w:szCs w:val="21"/>
+          <w:shd w:val="clear" w:color="auto" w:fill="FFFFFF"/>
+        </w:rPr>
+        <w:t>铝以及</w:t>
+      </w:r>
+      <w:proofErr w:type="gramEnd"/>
+      <w:r>
+        <w:rPr>
+          <w:rFonts w:ascii="Helvetica" w:hAnsi="Helvetica" w:cs="Helvetica"/>
+          <w:b/>
+          <w:bCs/>
+          <w:color w:val="33353C"/>
+          <w:szCs w:val="21"/>
+          <w:shd w:val="clear" w:color="auto" w:fill="FFFFFF"/>
+        </w:rPr>
+        <w:t>电力产品</w:t>
+      </w:r>
+      <w:r>
+        <w:rPr>
+          <w:rFonts w:ascii="Helvetica" w:hAnsi="Helvetica" w:cs="Helvetica"/>
+          <w:color w:val="33353C"/>
+          <w:szCs w:val="21"/>
+          <w:shd w:val="clear" w:color="auto" w:fill="FFFFFF"/>
+        </w:rPr>
+        <w:t>。公司经过近年来的发展，已经</w:t>
+      </w:r>
+      <w:proofErr w:type="gramStart"/>
+      <w:r>
+        <w:rPr>
+          <w:rFonts w:ascii="Helvetica" w:hAnsi="Helvetica" w:cs="Helvetica"/>
+          <w:color w:val="33353C"/>
+          <w:szCs w:val="21"/>
+          <w:shd w:val="clear" w:color="auto" w:fill="FFFFFF"/>
+        </w:rPr>
+        <w:t>成为</w:t>
+      </w:r>
+      <w:r>
+        <w:rPr>
+          <w:rFonts w:ascii="Helvetica" w:hAnsi="Helvetica" w:cs="Helvetica"/>
+          <w:b/>
+          <w:bCs/>
+          <w:color w:val="33353C"/>
+          <w:szCs w:val="21"/>
+          <w:shd w:val="clear" w:color="auto" w:fill="FFFFFF"/>
+        </w:rPr>
+        <w:t>蒙东和</w:t>
+      </w:r>
+      <w:proofErr w:type="gramEnd"/>
+      <w:r>
+        <w:rPr>
+          <w:rFonts w:ascii="Helvetica" w:hAnsi="Helvetica" w:cs="Helvetica"/>
+          <w:b/>
+          <w:bCs/>
+          <w:color w:val="33353C"/>
+          <w:szCs w:val="21"/>
+          <w:shd w:val="clear" w:color="auto" w:fill="FFFFFF"/>
+        </w:rPr>
+        <w:t>东北地区褐煤龙头企业</w:t>
+      </w:r>
+      <w:r>
+        <w:rPr>
+          <w:rFonts w:ascii="Helvetica" w:hAnsi="Helvetica" w:cs="Helvetica"/>
+          <w:color w:val="33353C"/>
+          <w:szCs w:val="21"/>
+          <w:shd w:val="clear" w:color="auto" w:fill="FFFFFF"/>
+        </w:rPr>
+        <w:t>，煤炭产品质量稳定，销售服务体系完善，品牌形象根深蒂固，形成了比较稳定的用户群和市场网络。</w:t>
+      </w:r>
+    </w:p>
+    <w:p>
+      <w:pPr>
+        <w:rPr>
+          <w:rFonts w:ascii="Helvetica" w:hAnsi="Helvetica" w:cs="Helvetica"/>
+          <w:color w:val="33353C"/>
+          <w:szCs w:val="21"/>
+          <w:shd w:val="clear" w:color="auto" w:fill="FFFFFF"/>
+        </w:rPr>
+      </w:pPr>
+    </w:p>
+    <w:p>
+      <w:pPr>
+        <w:rPr>
+          <w:rFonts w:ascii="Helvetica" w:hAnsi="Helvetica" w:cs="Helvetica"/>
+          <w:color w:val="33353C"/>
+          <w:szCs w:val="21"/>
+          <w:shd w:val="clear" w:color="auto" w:fill="FFFFFF"/>
+        </w:rPr>
+      </w:pPr>
+      <w:r>
+        <w:rPr>
+          <w:rFonts w:ascii="Helvetica" w:hAnsi="Helvetica" w:cs="Helvetica" w:hint="eastAsia"/>
+          <w:color w:val="33353C"/>
+          <w:szCs w:val="21"/>
+          <w:shd w:val="clear" w:color="auto" w:fill="FFFFFF"/>
+        </w:rPr>
+        <w:t>霍林河煤田</w:t>
+      </w:r>
+    </w:p>
+    <w:p>
+      <w:pPr>
+        <w:jc w:val="left"/>
+      </w:pPr>
+    </w:p>
+    <w:p>
+      <w:pPr>
+        <w:pStyle w:val="3"/>
+        <w:rPr>
+          <w:sz w:val="28"/>
+          <w:szCs w:val="28"/>
+        </w:rPr>
+      </w:pPr>
+      <w:proofErr w:type="gramStart"/>
+      <w:r>
+        <w:rPr>
+          <w:rFonts w:hint="eastAsia"/>
+          <w:sz w:val="28"/>
+          <w:szCs w:val="28"/>
+        </w:rPr>
+        <w:t>兰花科创</w:t>
+      </w:r>
+      <w:proofErr w:type="gramEnd"/>
+      <w:r>
+        <w:rPr>
+          <w:rFonts w:hint="eastAsia"/>
+          <w:sz w:val="28"/>
+          <w:szCs w:val="28"/>
+        </w:rPr>
+        <w:t xml:space="preserve"> </w:t>
+      </w:r>
+      <w:r>
+        <w:rPr>
+          <w:sz w:val="28"/>
+          <w:szCs w:val="28"/>
+        </w:rPr>
+        <w:t>600123 晋城城区</w:t>
+      </w:r>
+      <w:r>
+        <w:rPr>
+          <w:rFonts w:hint="eastAsia"/>
+          <w:sz w:val="28"/>
+          <w:szCs w:val="28"/>
+        </w:rPr>
+        <w:t xml:space="preserve"> </w:t>
+      </w:r>
+      <w:hyperlink r:id="rId174" w:history="1">
+        <w:r>
+          <w:rPr>
+            <w:rStyle w:val="a7"/>
+            <w:sz w:val="28"/>
+            <w:szCs w:val="28"/>
+          </w:rPr>
+          <w:t>http://www.chinalanhua.com</w:t>
+        </w:r>
+      </w:hyperlink>
+    </w:p>
+    <w:p>
+      <w:pPr>
+        <w:jc w:val="left"/>
+        <w:rPr>
+          <w:b/>
+          <w:bCs/>
+        </w:rPr>
+      </w:pPr>
+      <w:r>
+        <w:rPr>
+          <w:b/>
+          <w:bCs/>
+        </w:rPr>
+        <w:t>总市值：165.19亿</w:t>
+      </w:r>
+    </w:p>
+    <w:p>
+      <w:pPr>
+        <w:jc w:val="left"/>
+      </w:pPr>
+      <w:r>
+        <w:t>山西兰花科技创业股份有限公司主营业务是煤炭、化肥、建筑材料的生产和销售。公司主要产品为无烟煤、焦煤、动力煤、尿素、二甲醚、己内酰胺。公司“煤矿虚拟现实培训系统开发”达到国际先进水平，该项目被评为2019年度中国煤炭工业协会科学技术奖三等奖。</w:t>
+      </w:r>
+    </w:p>
+    <w:p>
+      <w:pPr>
+        <w:pStyle w:val="3"/>
+      </w:pPr>
+      <w:r>
+        <w:rPr>
+          <w:rFonts w:hint="eastAsia"/>
+        </w:rPr>
+        <w:t xml:space="preserve">山西焦化 </w:t>
+      </w:r>
+      <w:r>
+        <w:t>600740 临汾洪洞</w:t>
+      </w:r>
+      <w:r>
+        <w:rPr>
+          <w:rFonts w:hint="eastAsia"/>
+        </w:rPr>
+        <w:t xml:space="preserve"> </w:t>
+      </w:r>
+      <w:hyperlink r:id="rId175" w:history="1">
+        <w:r>
+          <w:rPr>
+            <w:rStyle w:val="a7"/>
+          </w:rPr>
+          <w:t>http://www.sxjh.com.cn</w:t>
+        </w:r>
+      </w:hyperlink>
+    </w:p>
+    <w:p>
+      <w:pPr>
+        <w:jc w:val="left"/>
+        <w:rPr>
+          <w:b/>
+          <w:bCs/>
+        </w:rPr>
+      </w:pPr>
+      <w:r>
+        <w:rPr>
+          <w:b/>
+          <w:bCs/>
+        </w:rPr>
+        <w:t>总市值：147.58亿</w:t>
+      </w:r>
+    </w:p>
+    <w:p>
+      <w:pPr>
+        <w:jc w:val="left"/>
+      </w:pPr>
+      <w:r>
+        <w:t>山西焦化股份有限公司的主营业务为焦炭及相关化工产品的生产和销售，主要产品有焦炭、甲醇、纯苯、硬质炭黑、炭黑油2号、液体改质沥青、软质炭黑、焦化甲苯、工业</w:t>
+      </w:r>
+      <w:proofErr w:type="gramStart"/>
+      <w:r>
+        <w:t>萘</w:t>
+      </w:r>
+      <w:proofErr w:type="gramEnd"/>
+      <w:r>
+        <w:t>、</w:t>
+      </w:r>
+      <w:proofErr w:type="gramStart"/>
+      <w:r>
+        <w:t>蒽</w:t>
+      </w:r>
+      <w:proofErr w:type="gramEnd"/>
+      <w:r>
+        <w:t>油、重苯、焦化二甲苯等。2019年中国石油和化工企业500强第172名。公司是对煤进行干馏，生产焦炭并对炼焦副产品进行回收和深加工的煤炭资源综合利用企业，是全国首批82户循环经济试点企业和山西省重点发展的优势企业。</w:t>
+      </w:r>
+    </w:p>
+    <w:p>
+      <w:pPr>
+        <w:jc w:val="left"/>
+      </w:pPr>
+    </w:p>
+    <w:p>
+      <w:pPr>
+        <w:jc w:val="left"/>
+      </w:pPr>
+      <w:r>
+        <w:rPr>
+          <w:rFonts w:hint="eastAsia"/>
+        </w:rPr>
+        <w:t>产业：</w:t>
+      </w:r>
+    </w:p>
+    <w:p>
+      <w:pPr>
+        <w:jc w:val="left"/>
+      </w:pPr>
+      <w:r>
+        <w:rPr>
+          <w:rFonts w:hint="eastAsia"/>
+        </w:rPr>
+        <w:t>煤炭产业</w:t>
+      </w:r>
+    </w:p>
+    <w:p>
+      <w:pPr>
+        <w:jc w:val="left"/>
+      </w:pPr>
+      <w:r>
+        <w:rPr>
+          <w:rFonts w:hint="eastAsia"/>
+        </w:rPr>
+        <w:t>焦炭产业</w:t>
+      </w:r>
+    </w:p>
+    <w:p>
+      <w:pPr>
+        <w:jc w:val="left"/>
+      </w:pPr>
+      <w:r>
+        <w:rPr>
+          <w:rFonts w:hint="eastAsia"/>
+        </w:rPr>
+        <w:t>煤化工产业</w:t>
+      </w:r>
+    </w:p>
+    <w:p>
+      <w:pPr>
+        <w:jc w:val="left"/>
+      </w:pPr>
+    </w:p>
+    <w:p>
+      <w:pPr>
+        <w:pStyle w:val="3"/>
+      </w:pPr>
+      <w:bookmarkStart w:id="100" w:name="_Toc94700057"/>
+      <w:r>
+        <w:rPr>
+          <w:rFonts w:hint="eastAsia"/>
+        </w:rPr>
+        <w:t xml:space="preserve">新集能源 </w:t>
+      </w:r>
+      <w:r>
+        <w:t>601918 淮南田家庵</w:t>
+      </w:r>
+      <w:r>
+        <w:rPr>
+          <w:rFonts w:hint="eastAsia"/>
+        </w:rPr>
+        <w:t xml:space="preserve"> </w:t>
+      </w:r>
+      <w:hyperlink r:id="rId176" w:history="1">
+        <w:r>
+          <w:rPr>
+            <w:rStyle w:val="a7"/>
+          </w:rPr>
+          <w:t>http://xinji.chinacoal.com</w:t>
+        </w:r>
+      </w:hyperlink>
+      <w:r>
+        <w:t xml:space="preserve"> </w:t>
+      </w:r>
+      <w:bookmarkEnd w:id="100"/>
+    </w:p>
+    <w:p>
+      <w:pPr>
+        <w:jc w:val="left"/>
+        <w:rPr>
+          <w:b/>
+          <w:bCs/>
+        </w:rPr>
+      </w:pPr>
+      <w:r>
+        <w:rPr>
+          <w:b/>
+          <w:bCs/>
+        </w:rPr>
+        <w:t>总市值：115.80亿</w:t>
+      </w:r>
+    </w:p>
+    <w:p>
+      <w:pPr>
+        <w:jc w:val="left"/>
+      </w:pPr>
+      <w:r>
+        <w:t>中煤新集能源股份有限公司主要经营以煤炭开采、煤炭洗选和火力发电为主的能源项目,对外销售煤炭和电力。主要产品有煤炭和电力。公司是华东地区大型煤炭、电力综合能源企业之一</w:t>
+      </w:r>
+      <w:r>
+        <w:rPr>
+          <w:b/>
+          <w:bCs/>
+        </w:rPr>
+        <w:t>,所属煤矿、电厂分布在安徽省内</w:t>
+      </w:r>
+      <w:r>
+        <w:t>,其中煤炭生产、销售在安徽省内处于中等规模,发电效率居于安徽省前列。</w:t>
+      </w:r>
+    </w:p>
+    <w:p>
+      <w:pPr>
+        <w:jc w:val="left"/>
+      </w:pPr>
+    </w:p>
+    <w:p>
+      <w:pPr>
+        <w:jc w:val="left"/>
+      </w:pPr>
+      <w:r>
+        <w:rPr>
+          <w:rFonts w:hint="eastAsia"/>
+        </w:rPr>
+        <w:t>产业</w:t>
+      </w:r>
+    </w:p>
+    <w:p>
+      <w:pPr>
+        <w:jc w:val="left"/>
+      </w:pPr>
+      <w:r>
+        <w:rPr>
+          <w:rFonts w:hint="eastAsia"/>
+        </w:rPr>
+        <w:t>煤炭生产</w:t>
+      </w:r>
+    </w:p>
+    <w:p>
+      <w:pPr>
+        <w:jc w:val="left"/>
+      </w:pPr>
+      <w:r>
+        <w:rPr>
+          <w:rFonts w:hint="eastAsia"/>
+        </w:rPr>
+        <w:t>电力发电</w:t>
+      </w:r>
+    </w:p>
+    <w:p>
+      <w:pPr>
+        <w:jc w:val="left"/>
+      </w:pPr>
+      <w:r>
+        <w:rPr>
+          <w:rFonts w:hint="eastAsia"/>
+        </w:rPr>
+        <w:t>煤炭气化</w:t>
+      </w:r>
+    </w:p>
+    <w:p>
+      <w:pPr>
+        <w:jc w:val="left"/>
+      </w:pPr>
+      <w:r>
+        <w:rPr>
+          <w:rFonts w:hint="eastAsia"/>
+        </w:rPr>
+        <w:t>智能矿山</w:t>
+      </w:r>
+    </w:p>
+    <w:p>
+      <w:pPr>
+        <w:jc w:val="left"/>
+      </w:pPr>
+    </w:p>
+    <w:p>
+      <w:pPr>
+        <w:pStyle w:val="3"/>
+      </w:pPr>
+      <w:bookmarkStart w:id="101" w:name="_Toc94700056"/>
+      <w:r>
+        <w:rPr>
+          <w:rFonts w:hint="eastAsia"/>
+        </w:rPr>
+        <w:t xml:space="preserve">上海能源 </w:t>
+      </w:r>
+      <w:r>
+        <w:t xml:space="preserve">600508 </w:t>
+      </w:r>
+      <w:r>
+        <w:rPr>
+          <w:rFonts w:hint="eastAsia"/>
+        </w:rPr>
+        <w:t xml:space="preserve">上海浦东 </w:t>
+      </w:r>
+      <w:hyperlink r:id="rId177" w:history="1">
+        <w:r>
+          <w:rPr>
+            <w:rStyle w:val="a7"/>
+          </w:rPr>
+          <w:t>http://www.sdtny.com</w:t>
+        </w:r>
+      </w:hyperlink>
+      <w:r>
+        <w:t xml:space="preserve"> </w:t>
+      </w:r>
+      <w:bookmarkEnd w:id="101"/>
+    </w:p>
+    <w:p>
+      <w:pPr>
+        <w:jc w:val="left"/>
+        <w:rPr>
+          <w:b/>
+          <w:bCs/>
+        </w:rPr>
+      </w:pPr>
+      <w:r>
+        <w:rPr>
+          <w:b/>
+          <w:bCs/>
+        </w:rPr>
+        <w:t>总市值：113.76亿</w:t>
+      </w:r>
+    </w:p>
+    <w:p>
+      <w:pPr>
+        <w:jc w:val="left"/>
+      </w:pPr>
+      <w:r>
+        <w:t>上海大屯能源股份有限公司主营业务为煤炭的生产和销售、电力生产、铸造铝材加工等。主要产品为煤炭、铝加工、电力。</w:t>
+      </w:r>
+    </w:p>
+    <w:p>
+      <w:pPr>
+        <w:jc w:val="left"/>
+      </w:pPr>
+    </w:p>
+    <w:p>
+      <w:pPr>
+        <w:jc w:val="left"/>
+      </w:pPr>
+      <w:r>
+        <w:rPr>
+          <w:rFonts w:hint="eastAsia"/>
+        </w:rPr>
+        <w:t>主营业务</w:t>
+      </w:r>
+    </w:p>
+    <w:p>
+      <w:pPr>
+        <w:jc w:val="left"/>
+      </w:pPr>
+      <w:r>
+        <w:rPr>
+          <w:rFonts w:hint="eastAsia"/>
+        </w:rPr>
+        <w:t>煤炭生产与贸易</w:t>
+      </w:r>
+    </w:p>
+    <w:p>
+      <w:pPr>
+        <w:jc w:val="left"/>
+      </w:pPr>
+      <w:r>
+        <w:rPr>
+          <w:rFonts w:hint="eastAsia"/>
+        </w:rPr>
+        <w:t>电力生产</w:t>
+      </w:r>
+    </w:p>
+    <w:p>
+      <w:pPr>
+        <w:jc w:val="left"/>
+      </w:pPr>
+      <w:r>
+        <w:rPr>
+          <w:rFonts w:hint="eastAsia"/>
+        </w:rPr>
+        <w:t>电解铝与深加工</w:t>
+      </w:r>
+    </w:p>
+    <w:p>
+      <w:pPr>
+        <w:jc w:val="left"/>
+      </w:pPr>
+      <w:r>
+        <w:rPr>
+          <w:rFonts w:hint="eastAsia"/>
+        </w:rPr>
+        <w:t>铁路运输</w:t>
+      </w:r>
+    </w:p>
+    <w:p>
+      <w:pPr>
+        <w:rPr>
+          <w:rFonts w:ascii="Helvetica" w:hAnsi="Helvetica" w:cs="Helvetica"/>
+          <w:color w:val="33353C"/>
+          <w:szCs w:val="21"/>
+          <w:shd w:val="clear" w:color="auto" w:fill="FFFFFF"/>
+        </w:rPr>
+      </w:pPr>
+    </w:p>
+    <w:p>
+      <w:pPr>
+        <w:rPr>
+          <w:rFonts w:hint="eastAsia"/>
+        </w:rPr>
+      </w:pPr>
+    </w:p>
     <w:p>
       <w:pPr>
         <w:pStyle w:val="2"/>
@@ -61799,7 +63405,7 @@
         </w:rPr>
         <w:t xml:space="preserve">杭州余杭 </w:t>
       </w:r>
-      <w:hyperlink r:id="rId170" w:history="1">
+      <w:hyperlink r:id="rId178" w:history="1">
         <w:r>
           <w:rPr>
             <w:rStyle w:val="a7"/>
@@ -61830,6 +63436,7 @@
       </w:pPr>
       <w:proofErr w:type="gramStart"/>
       <w:r>
+        <w:lastRenderedPageBreak/>
         <w:t>浙富控股</w:t>
       </w:r>
       <w:proofErr w:type="gramEnd"/>
@@ -61864,7 +63471,6 @@
         <w:rPr>
           <w:rFonts w:hint="eastAsia"/>
         </w:rPr>
-        <w:lastRenderedPageBreak/>
         <w:t>水电设备制造</w:t>
       </w:r>
     </w:p>
@@ -61928,7 +63534,7 @@
         </w:rPr>
         <w:t xml:space="preserve"> </w:t>
       </w:r>
-      <w:hyperlink r:id="rId171" w:history="1">
+      <w:hyperlink r:id="rId179" w:history="1">
         <w:r>
           <w:rPr>
             <w:rStyle w:val="a7"/>
@@ -62133,7 +63739,7 @@
       <w:pPr>
         <w:pStyle w:val="3"/>
       </w:pPr>
-      <w:bookmarkStart w:id="98" w:name="_Toc94740109"/>
+      <w:bookmarkStart w:id="102" w:name="_Toc94740109"/>
       <w:r>
         <w:rPr>
           <w:rFonts w:hint="eastAsia"/>
@@ -62149,7 +63755,7 @@
         </w:rPr>
         <w:t xml:space="preserve">天津北辰 </w:t>
       </w:r>
-      <w:hyperlink r:id="rId172" w:history="1">
+      <w:hyperlink r:id="rId180" w:history="1">
         <w:r>
           <w:rPr>
             <w:rStyle w:val="a7"/>
@@ -62160,7 +63766,7 @@
       <w:r>
         <w:t xml:space="preserve"> </w:t>
       </w:r>
-      <w:bookmarkEnd w:id="98"/>
+      <w:bookmarkEnd w:id="102"/>
     </w:p>
     <w:p>
       <w:r>
@@ -62183,7 +63789,17 @@
           <w:szCs w:val="21"/>
           <w:shd w:val="clear" w:color="auto" w:fill="FFFFFF"/>
         </w:rPr>
-        <w:t>中材节能股份有限公司主营业务为从节能环保工程、建筑节能材料、装备制造。公司主要产品为节能环保工程、投资运营、清洁能源工程、建筑节能材料工程业务；硅酸钙板研发、生产、制造、销售；能环保装备、建筑节能材料装备、新材料装备研发制造业务。本公司多次获得中国建筑材料联合会等行业协会颁发的技术革新奖、优秀工程设计咨询奖及先进集体等荣誉称号。</w:t>
+        <w:t>中材节能股份有限公司主营业务为从节能环保工程、建筑节能材料、装备制造。公司主要产品为节能环保工程、投资运营、清洁能源工程、建筑节能材料工程业务；硅酸钙板研发、生产、制造、销售；能环保装备、建筑节能材料装备、新材料装备研发制造业务。本公司多次</w:t>
+      </w:r>
+      <w:r>
+        <w:rPr>
+          <w:rFonts w:ascii="Helvetica" w:hAnsi="Helvetica" w:cs="Helvetica"/>
+          <w:color w:val="33353C"/>
+          <w:szCs w:val="21"/>
+          <w:shd w:val="clear" w:color="auto" w:fill="FFFFFF"/>
+        </w:rPr>
+        <w:lastRenderedPageBreak/>
+        <w:t>获得中国建筑材料联合会等行业协会颁发的技术革新奖、优秀工程设计咨询奖及先进集体等荣誉称号。</w:t>
       </w:r>
       <w:r>
         <w:rPr>
@@ -62749,7 +64365,7 @@
       <w:pPr>
         <w:pStyle w:val="3"/>
       </w:pPr>
-      <w:bookmarkStart w:id="99" w:name="_Toc98022248"/>
+      <w:bookmarkStart w:id="103" w:name="_Toc98022248"/>
       <w:r>
         <w:rPr>
           <w:rFonts w:hint="eastAsia"/>
@@ -62759,7 +64375,7 @@
       <w:r>
         <w:t xml:space="preserve"> 002366  </w:t>
       </w:r>
-      <w:bookmarkEnd w:id="99"/>
+      <w:bookmarkEnd w:id="103"/>
       <w:r>
         <w:rPr>
           <w:rFonts w:hint="eastAsia"/>
@@ -62965,7 +64581,7 @@
         </w:rPr>
         <w:t xml:space="preserve">上海嘉定 </w:t>
       </w:r>
-      <w:hyperlink r:id="rId173" w:history="1">
+      <w:hyperlink r:id="rId181" w:history="1">
         <w:r>
           <w:t>http://www.psr-china.com</w:t>
         </w:r>
@@ -63011,6 +64627,7 @@
         <w:rPr>
           <w:rFonts w:hint="eastAsia"/>
         </w:rPr>
+        <w:lastRenderedPageBreak/>
         <w:t>补给水处理系统</w:t>
       </w:r>
     </w:p>
@@ -63062,18 +64679,17 @@
       <w:pPr>
         <w:pStyle w:val="3"/>
       </w:pPr>
-      <w:bookmarkStart w:id="100" w:name="_Toc98013040"/>
-      <w:r>
-        <w:rPr>
-          <w:rFonts w:hint="eastAsia"/>
-        </w:rPr>
-        <w:lastRenderedPageBreak/>
+      <w:bookmarkStart w:id="104" w:name="_Toc98013040"/>
+      <w:r>
+        <w:rPr>
+          <w:rFonts w:hint="eastAsia"/>
+        </w:rPr>
         <w:t xml:space="preserve">华润燃气 </w:t>
       </w:r>
       <w:r>
         <w:t xml:space="preserve">HK:01193 </w:t>
       </w:r>
-      <w:hyperlink r:id="rId174" w:history="1">
+      <w:hyperlink r:id="rId182" w:history="1">
         <w:r>
           <w:rPr>
             <w:rStyle w:val="a7"/>
@@ -63082,7 +64698,7 @@
           </w:rPr>
           <w:t>https://www.crcgas.com/</w:t>
         </w:r>
-        <w:bookmarkEnd w:id="100"/>
+        <w:bookmarkEnd w:id="104"/>
       </w:hyperlink>
       <w:r>
         <w:t xml:space="preserve"> </w:t>
